--- a/Assignment-05/report/typed_q3.docx
+++ b/Assignment-05/report/typed_q3.docx
@@ -29,61 +29,6 @@
             <wp:extent cx="5731510" cy="2583180"/>
             <wp:effectExtent l="0" t="0" r="2540" b="7620"/>
             <wp:docPr id="1" name="Picture 1"/>
-            <wp:cNvGraphicFramePr>
-              <a:graphicFrameLocks xmlns:a="http://schemas.openxmlformats.org/drawingml/2006/main" noChangeAspect="1"/>
-            </wp:cNvGraphicFramePr>
-            <a:graphic xmlns:a="http://schemas.openxmlformats.org/drawingml/2006/main">
-              <a:graphicData uri="http://schemas.openxmlformats.org/drawingml/2006/picture">
-                <pic:pic xmlns:pic="http://schemas.openxmlformats.org/drawingml/2006/picture">
-                  <pic:nvPicPr>
-                    <pic:cNvPr id="1" name=""/>
-                    <pic:cNvPicPr/>
-                  </pic:nvPicPr>
-                  <pic:blipFill>
-                    <a:blip r:embed="rId4"/>
-                    <a:stretch>
-                      <a:fillRect/>
-                    </a:stretch>
-                  </pic:blipFill>
-                  <pic:spPr>
-                    <a:xfrm>
-                      <a:off x="0" y="0"/>
-                      <a:ext cx="5731510" cy="2583180"/>
-                    </a:xfrm>
-                    <a:prstGeom prst="rect">
-                      <a:avLst/>
-                    </a:prstGeom>
-                  </pic:spPr>
-                </pic:pic>
-              </a:graphicData>
-            </a:graphic>
-          </wp:inline>
-        </w:drawing>
-      </w:r>
-      <w:bookmarkStart w:id="0" w:name="_GoBack"/>
-      <w:bookmarkEnd w:id="0"/>
-    </w:p>
-    <w:p>
-      <w:pPr>
-        <w:pStyle w:val="Heading2"/>
-      </w:pPr>
-      <w:r>
-        <w:t xml:space="preserve">Question 3) </w:t>
-      </w:r>
-      <w:r>
-        <w:t>b</w:t>
-      </w:r>
-      <w:r>
-        <w:t>)</w:t>
-      </w:r>
-    </w:p>
-    <w:p>
-      <w:r>
-        <w:drawing>
-          <wp:inline distT="0" distB="0" distL="0" distR="0" wp14:anchorId="09625CBE" wp14:editId="026D8F36">
-            <wp:extent cx="5731510" cy="2839720"/>
-            <wp:effectExtent l="0" t="0" r="2540" b="0"/>
-            <wp:docPr id="2" name="Picture 2"/>
             <wp:cNvGraphicFramePr>
               <a:graphicFrameLocks xmlns:a="http://schemas.openxmlformats.org/drawingml/2006/main" noChangeAspect="1"/>
             </wp:cNvGraphicFramePr>
@@ -103,7 +48,7 @@
                   <pic:spPr>
                     <a:xfrm>
                       <a:off x="0" y="0"/>
-                      <a:ext cx="5731510" cy="2839720"/>
+                      <a:ext cx="5731510" cy="2583180"/>
                     </a:xfrm>
                     <a:prstGeom prst="rect">
                       <a:avLst/>
@@ -117,33 +62,52 @@
       </w:r>
     </w:p>
     <w:p>
-      <w:pPr>
+      <w:r>
         <w:rPr>
           <w:i/>
           <w:iCs/>
         </w:rPr>
-      </w:pPr>
+        <w:t xml:space="preserve">Figure 3.1: Root locus diagram with </w:t>
+      </w:r>
+      <w:proofErr w:type="spellStart"/>
       <w:r>
         <w:rPr>
           <w:i/>
           <w:iCs/>
         </w:rPr>
-        <w:t>Figure 3.2: Nyquist Diagram for the system with gain margin 10.5 dB</w:t>
-      </w:r>
-    </w:p>
-    <w:p>
-      <w:r>
-        <w:t>Since the system is closed loop unstable, the step response of the system blows up.</w:t>
-      </w:r>
-    </w:p>
-    <w:p>
-      <w:r>
-        <w:lastRenderedPageBreak/>
+        <w:t>Pade’s</w:t>
+      </w:r>
+      <w:proofErr w:type="spellEnd"/>
+      <w:r>
+        <w:rPr>
+          <w:i/>
+          <w:iCs/>
+        </w:rPr>
+        <w:t xml:space="preserve"> first order approximation</w:t>
+      </w:r>
+    </w:p>
+    <w:p>
+      <w:pPr>
+        <w:pStyle w:val="Heading2"/>
+      </w:pPr>
+      <w:r>
+        <w:t xml:space="preserve">Question 3) </w:t>
+      </w:r>
+      <w:r>
+        <w:t>b</w:t>
+      </w:r>
+      <w:r>
+        <w:t>)</w:t>
+      </w:r>
+    </w:p>
+    <w:p/>
+    <w:p>
+      <w:r>
         <w:drawing>
-          <wp:inline distT="0" distB="0" distL="0" distR="0" wp14:anchorId="7B7E5139" wp14:editId="6FF14D97">
-            <wp:extent cx="5731510" cy="2950210"/>
-            <wp:effectExtent l="0" t="0" r="2540" b="2540"/>
-            <wp:docPr id="3" name="Picture 3"/>
+          <wp:inline distT="0" distB="0" distL="0" distR="0" wp14:anchorId="0DDB4C8E" wp14:editId="59EC25E3">
+            <wp:extent cx="5731510" cy="2934970"/>
+            <wp:effectExtent l="0" t="0" r="2540" b="0"/>
+            <wp:docPr id="11" name="Picture 11"/>
             <wp:cNvGraphicFramePr>
               <a:graphicFrameLocks xmlns:a="http://schemas.openxmlformats.org/drawingml/2006/main" noChangeAspect="1"/>
             </wp:cNvGraphicFramePr>
@@ -163,7 +127,7 @@
                   <pic:spPr>
                     <a:xfrm>
                       <a:off x="0" y="0"/>
-                      <a:ext cx="5731510" cy="2950210"/>
+                      <a:ext cx="5731510" cy="2934970"/>
                     </a:xfrm>
                     <a:prstGeom prst="rect">
                       <a:avLst/>
@@ -188,10 +152,6545 @@
           <w:i/>
           <w:iCs/>
         </w:rPr>
+        <w:t>Figure 3.2: Nyquist diagram. K</w:t>
+      </w:r>
+      <w:r>
+        <w:rPr>
+          <w:i/>
+          <w:iCs/>
+          <w:vertAlign w:val="subscript"/>
+        </w:rPr>
+        <w:t>C</w:t>
+      </w:r>
+      <w:r>
+        <w:rPr>
+          <w:i/>
+          <w:iCs/>
+        </w:rPr>
+        <w:t xml:space="preserve"> = 1.</w:t>
+      </w:r>
+      <w:r>
+        <w:rPr>
+          <w:i/>
+          <w:iCs/>
+        </w:rPr>
+        <w:t xml:space="preserve"> The red dotted curve is the unit circle.</w:t>
+      </w:r>
+    </w:p>
+    <w:p>
+      <w:r>
+        <w:t xml:space="preserve">Using the above diagram, we see that GM = -0.767 dB for </w:t>
+      </w:r>
+      <w:r>
+        <w:t>K</w:t>
+      </w:r>
+      <w:r>
+        <w:rPr>
+          <w:vertAlign w:val="subscript"/>
+        </w:rPr>
+        <w:t>C</w:t>
+      </w:r>
+      <w:r>
+        <w:t xml:space="preserve"> = 1</w:t>
+      </w:r>
+      <w:r>
+        <w:t>.</w:t>
+      </w:r>
+    </w:p>
+    <w:p>
+      <w:r>
+        <w:t>So the required K</w:t>
+      </w:r>
+      <w:r>
+        <w:rPr>
+          <w:vertAlign w:val="subscript"/>
+        </w:rPr>
+        <w:t xml:space="preserve">C </w:t>
+      </w:r>
+      <w:r>
+        <w:t>for which gain margin is 10.5 dB is given by,</w:t>
+      </w:r>
+    </w:p>
+    <w:p>
+      <w:pPr>
+        <w:rPr>
+          <w:rFonts w:eastAsiaTheme="minorEastAsia"/>
+        </w:rPr>
+      </w:pPr>
+      <m:oMathPara>
+        <m:oMath>
+          <m:sSub>
+            <m:sSubPr>
+              <m:ctrlPr>
+                <w:rPr>
+                  <w:rFonts w:ascii="Cambria Math" w:hAnsi="Cambria Math"/>
+                  <w:i/>
+                </w:rPr>
+              </m:ctrlPr>
+            </m:sSubPr>
+            <m:e>
+              <m:r>
+                <w:rPr>
+                  <w:rFonts w:ascii="Cambria Math" w:hAnsi="Cambria Math"/>
+                </w:rPr>
+                <m:t>K</m:t>
+              </m:r>
+            </m:e>
+            <m:sub>
+              <m:r>
+                <w:rPr>
+                  <w:rFonts w:ascii="Cambria Math" w:hAnsi="Cambria Math"/>
+                </w:rPr>
+                <m:t>C</m:t>
+              </m:r>
+            </m:sub>
+          </m:sSub>
+          <m:r>
+            <w:rPr>
+              <w:rFonts w:ascii="Cambria Math" w:hAnsi="Cambria Math"/>
+            </w:rPr>
+            <m:t>=</m:t>
+          </m:r>
+          <m:sSup>
+            <m:sSupPr>
+              <m:ctrlPr>
+                <w:rPr>
+                  <w:rFonts w:ascii="Cambria Math" w:hAnsi="Cambria Math"/>
+                  <w:i/>
+                </w:rPr>
+              </m:ctrlPr>
+            </m:sSupPr>
+            <m:e>
+              <m:r>
+                <w:rPr>
+                  <w:rFonts w:ascii="Cambria Math" w:hAnsi="Cambria Math"/>
+                </w:rPr>
+                <m:t>10</m:t>
+              </m:r>
+            </m:e>
+            <m:sup>
+              <m:f>
+                <m:fPr>
+                  <m:ctrlPr>
+                    <w:rPr>
+                      <w:rFonts w:ascii="Cambria Math" w:hAnsi="Cambria Math"/>
+                      <w:i/>
+                    </w:rPr>
+                  </m:ctrlPr>
+                </m:fPr>
+                <m:num>
+                  <m:r>
+                    <w:rPr>
+                      <w:rFonts w:ascii="Cambria Math" w:hAnsi="Cambria Math"/>
+                    </w:rPr>
+                    <m:t>-0.767-10.5</m:t>
+                  </m:r>
+                </m:num>
+                <m:den>
+                  <m:r>
+                    <w:rPr>
+                      <w:rFonts w:ascii="Cambria Math" w:hAnsi="Cambria Math"/>
+                    </w:rPr>
+                    <m:t>20</m:t>
+                  </m:r>
+                </m:den>
+              </m:f>
+            </m:sup>
+          </m:sSup>
+        </m:oMath>
+      </m:oMathPara>
+    </w:p>
+    <w:p>
+      <w:r>
+        <w:rPr>
+          <w:rFonts w:eastAsiaTheme="minorEastAsia"/>
+        </w:rPr>
+        <w:t>This gives K</w:t>
+      </w:r>
+      <w:r>
+        <w:rPr>
+          <w:rFonts w:eastAsiaTheme="minorEastAsia"/>
+          <w:vertAlign w:val="subscript"/>
+        </w:rPr>
+        <w:t>C</w:t>
+      </w:r>
+      <w:r>
+        <w:rPr>
+          <w:rFonts w:eastAsiaTheme="minorEastAsia"/>
+        </w:rPr>
+        <w:t xml:space="preserve"> = 0.2733. However this system is unstable as depicted below in the Nyquist plot.</w:t>
+      </w:r>
+    </w:p>
+    <w:p>
+      <w:r>
+        <w:lastRenderedPageBreak/>
+        <w:drawing>
+          <wp:inline distT="0" distB="0" distL="0" distR="0" wp14:anchorId="5D6CEE5F" wp14:editId="52C525BF">
+            <wp:extent cx="4664022" cy="2445175"/>
+            <wp:effectExtent l="0" t="0" r="3810" b="0"/>
+            <wp:docPr id="12" name="Picture 12"/>
+            <wp:cNvGraphicFramePr>
+              <a:graphicFrameLocks xmlns:a="http://schemas.openxmlformats.org/drawingml/2006/main" noChangeAspect="1"/>
+            </wp:cNvGraphicFramePr>
+            <a:graphic xmlns:a="http://schemas.openxmlformats.org/drawingml/2006/main">
+              <a:graphicData uri="http://schemas.openxmlformats.org/drawingml/2006/picture">
+                <pic:pic xmlns:pic="http://schemas.openxmlformats.org/drawingml/2006/picture">
+                  <pic:nvPicPr>
+                    <pic:cNvPr id="1" name=""/>
+                    <pic:cNvPicPr/>
+                  </pic:nvPicPr>
+                  <pic:blipFill>
+                    <a:blip r:embed="rId7"/>
+                    <a:stretch>
+                      <a:fillRect/>
+                    </a:stretch>
+                  </pic:blipFill>
+                  <pic:spPr>
+                    <a:xfrm>
+                      <a:off x="0" y="0"/>
+                      <a:ext cx="4674898" cy="2450877"/>
+                    </a:xfrm>
+                    <a:prstGeom prst="rect">
+                      <a:avLst/>
+                    </a:prstGeom>
+                  </pic:spPr>
+                </pic:pic>
+              </a:graphicData>
+            </a:graphic>
+          </wp:inline>
+        </w:drawing>
+      </w:r>
+    </w:p>
+    <w:p>
+      <w:pPr>
+        <w:rPr>
+          <w:i/>
+          <w:iCs/>
+        </w:rPr>
+      </w:pPr>
+      <w:r>
+        <w:rPr>
+          <w:i/>
+          <w:iCs/>
+        </w:rPr>
+        <w:t>Figure 3.3</w:t>
+      </w:r>
+      <w:r>
+        <w:rPr>
+          <w:i/>
+          <w:iCs/>
+        </w:rPr>
+        <w:t>: Nyquist Diagram for the system with gain margin 10.5 dB</w:t>
+      </w:r>
+      <w:r>
+        <w:rPr>
+          <w:i/>
+          <w:iCs/>
+        </w:rPr>
+        <w:t xml:space="preserve"> (</w:t>
+      </w:r>
+      <w:r>
+        <w:rPr>
+          <w:rFonts w:eastAsiaTheme="minorEastAsia"/>
+          <w:i/>
+          <w:iCs/>
+        </w:rPr>
+        <w:t>K</w:t>
+      </w:r>
+      <w:r>
+        <w:rPr>
+          <w:rFonts w:eastAsiaTheme="minorEastAsia"/>
+          <w:i/>
+          <w:iCs/>
+          <w:vertAlign w:val="subscript"/>
+        </w:rPr>
+        <w:t>C</w:t>
+      </w:r>
+      <w:r>
+        <w:rPr>
+          <w:rFonts w:eastAsiaTheme="minorEastAsia"/>
+          <w:i/>
+          <w:iCs/>
+        </w:rPr>
+        <w:t xml:space="preserve"> = 0.2733.</w:t>
+      </w:r>
+      <w:r>
+        <w:rPr>
+          <w:rFonts w:eastAsiaTheme="minorEastAsia"/>
+          <w:i/>
+          <w:iCs/>
+        </w:rPr>
+        <w:t>)</w:t>
+      </w:r>
+    </w:p>
+    <w:p>
+      <w:r>
+        <w:t xml:space="preserve">As shown in handwritten part we can also get GM = 10.5 dB at w = 0 rad/s if </w:t>
+      </w:r>
+      <w:r>
+        <w:t>K</w:t>
+      </w:r>
+      <w:r>
+        <w:rPr>
+          <w:vertAlign w:val="subscript"/>
+        </w:rPr>
+        <w:t>C</w:t>
+      </w:r>
+      <w:r>
+        <w:t xml:space="preserve"> = 0.224</w:t>
+      </w:r>
+      <w:r>
+        <w:t>.</w:t>
+      </w:r>
+    </w:p>
+    <w:p>
+      <w:r>
+        <w:drawing>
+          <wp:inline distT="0" distB="0" distL="0" distR="0" wp14:anchorId="09625CBE" wp14:editId="026D8F36">
+            <wp:extent cx="5072924" cy="2513419"/>
+            <wp:effectExtent l="0" t="0" r="0" b="1270"/>
+            <wp:docPr id="2" name="Picture 2"/>
+            <wp:cNvGraphicFramePr>
+              <a:graphicFrameLocks xmlns:a="http://schemas.openxmlformats.org/drawingml/2006/main" noChangeAspect="1"/>
+            </wp:cNvGraphicFramePr>
+            <a:graphic xmlns:a="http://schemas.openxmlformats.org/drawingml/2006/main">
+              <a:graphicData uri="http://schemas.openxmlformats.org/drawingml/2006/picture">
+                <pic:pic xmlns:pic="http://schemas.openxmlformats.org/drawingml/2006/picture">
+                  <pic:nvPicPr>
+                    <pic:cNvPr id="1" name=""/>
+                    <pic:cNvPicPr/>
+                  </pic:nvPicPr>
+                  <pic:blipFill>
+                    <a:blip r:embed="rId8"/>
+                    <a:stretch>
+                      <a:fillRect/>
+                    </a:stretch>
+                  </pic:blipFill>
+                  <pic:spPr>
+                    <a:xfrm>
+                      <a:off x="0" y="0"/>
+                      <a:ext cx="5076091" cy="2514988"/>
+                    </a:xfrm>
+                    <a:prstGeom prst="rect">
+                      <a:avLst/>
+                    </a:prstGeom>
+                  </pic:spPr>
+                </pic:pic>
+              </a:graphicData>
+            </a:graphic>
+          </wp:inline>
+        </w:drawing>
+      </w:r>
+    </w:p>
+    <w:p>
+      <w:pPr>
+        <w:rPr>
+          <w:i/>
+          <w:iCs/>
+        </w:rPr>
+      </w:pPr>
+      <w:r>
+        <w:rPr>
+          <w:i/>
+          <w:iCs/>
+        </w:rPr>
+        <w:t>Figure 3.4</w:t>
+      </w:r>
+      <w:r>
+        <w:rPr>
+          <w:i/>
+          <w:iCs/>
+        </w:rPr>
+        <w:t>: Nyquist Diagram for the system with gain margin 10.5 dB</w:t>
+      </w:r>
+      <w:r>
+        <w:rPr>
+          <w:i/>
+          <w:iCs/>
+        </w:rPr>
+        <w:t xml:space="preserve"> </w:t>
+      </w:r>
+      <w:r>
+        <w:rPr>
+          <w:i/>
+          <w:iCs/>
+        </w:rPr>
+        <w:t>(</w:t>
+      </w:r>
+      <w:r>
+        <w:rPr>
+          <w:i/>
+          <w:iCs/>
+        </w:rPr>
+        <w:t>K</w:t>
+      </w:r>
+      <w:r>
+        <w:rPr>
+          <w:i/>
+          <w:iCs/>
+          <w:vertAlign w:val="subscript"/>
+        </w:rPr>
+        <w:t>C</w:t>
+      </w:r>
+      <w:r>
+        <w:rPr>
+          <w:i/>
+          <w:iCs/>
+        </w:rPr>
+        <w:t xml:space="preserve"> = 0.224</w:t>
+      </w:r>
+      <w:r>
+        <w:rPr>
+          <w:i/>
+          <w:iCs/>
+        </w:rPr>
+        <w:t>)</w:t>
+      </w:r>
+    </w:p>
+    <w:p>
+      <w:r>
+        <w:t>Since the system is closed loop unstable, the step response of the system blows up.</w:t>
+      </w:r>
+      <w:r>
+        <w:t xml:space="preserve"> (So we can’t define offset for this situation; offset -&gt; infinity)</w:t>
+      </w:r>
+    </w:p>
+    <w:p>
+      <w:r>
+        <w:drawing>
+          <wp:inline distT="0" distB="0" distL="0" distR="0" wp14:anchorId="7B7E5139" wp14:editId="6FF14D97">
+            <wp:extent cx="4343189" cy="2235592"/>
+            <wp:effectExtent l="0" t="0" r="635" b="0"/>
+            <wp:docPr id="3" name="Picture 3"/>
+            <wp:cNvGraphicFramePr>
+              <a:graphicFrameLocks xmlns:a="http://schemas.openxmlformats.org/drawingml/2006/main" noChangeAspect="1"/>
+            </wp:cNvGraphicFramePr>
+            <a:graphic xmlns:a="http://schemas.openxmlformats.org/drawingml/2006/main">
+              <a:graphicData uri="http://schemas.openxmlformats.org/drawingml/2006/picture">
+                <pic:pic xmlns:pic="http://schemas.openxmlformats.org/drawingml/2006/picture">
+                  <pic:nvPicPr>
+                    <pic:cNvPr id="1" name=""/>
+                    <pic:cNvPicPr/>
+                  </pic:nvPicPr>
+                  <pic:blipFill>
+                    <a:blip r:embed="rId9"/>
+                    <a:stretch>
+                      <a:fillRect/>
+                    </a:stretch>
+                  </pic:blipFill>
+                  <pic:spPr>
+                    <a:xfrm>
+                      <a:off x="0" y="0"/>
+                      <a:ext cx="4352850" cy="2240565"/>
+                    </a:xfrm>
+                    <a:prstGeom prst="rect">
+                      <a:avLst/>
+                    </a:prstGeom>
+                  </pic:spPr>
+                </pic:pic>
+              </a:graphicData>
+            </a:graphic>
+          </wp:inline>
+        </w:drawing>
+      </w:r>
+    </w:p>
+    <w:p>
+      <w:pPr>
+        <w:rPr>
+          <w:i/>
+          <w:iCs/>
+        </w:rPr>
+      </w:pPr>
+      <w:r>
+        <w:rPr>
+          <w:i/>
+          <w:iCs/>
+        </w:rPr>
+        <w:lastRenderedPageBreak/>
         <w:t>Figure 3.3: Step response of the system.</w:t>
       </w:r>
     </w:p>
     <w:p/>
+    <w:p>
+      <w:pPr>
+        <w:pStyle w:val="Heading2"/>
+      </w:pPr>
+      <w:r>
+        <w:t xml:space="preserve">Question 3) </w:t>
+      </w:r>
+      <w:r>
+        <w:t>c</w:t>
+      </w:r>
+      <w:r>
+        <w:t>)</w:t>
+      </w:r>
+    </w:p>
+    <w:p>
+      <w:pPr>
+        <w:rPr>
+          <w:i/>
+          <w:iCs/>
+        </w:rPr>
+      </w:pPr>
+      <w:r>
+        <w:drawing>
+          <wp:inline distT="0" distB="0" distL="0" distR="0" wp14:anchorId="48E11F22" wp14:editId="38903D14">
+            <wp:extent cx="5557339" cy="2015197"/>
+            <wp:effectExtent l="0" t="0" r="5715" b="4445"/>
+            <wp:docPr id="5" name="Picture 5"/>
+            <wp:cNvGraphicFramePr>
+              <a:graphicFrameLocks xmlns:a="http://schemas.openxmlformats.org/drawingml/2006/main" noChangeAspect="1"/>
+            </wp:cNvGraphicFramePr>
+            <a:graphic xmlns:a="http://schemas.openxmlformats.org/drawingml/2006/main">
+              <a:graphicData uri="http://schemas.openxmlformats.org/drawingml/2006/picture">
+                <pic:pic xmlns:pic="http://schemas.openxmlformats.org/drawingml/2006/picture">
+                  <pic:nvPicPr>
+                    <pic:cNvPr id="1" name=""/>
+                    <pic:cNvPicPr/>
+                  </pic:nvPicPr>
+                  <pic:blipFill>
+                    <a:blip r:embed="rId10"/>
+                    <a:stretch>
+                      <a:fillRect/>
+                    </a:stretch>
+                  </pic:blipFill>
+                  <pic:spPr>
+                    <a:xfrm>
+                      <a:off x="0" y="0"/>
+                      <a:ext cx="5569376" cy="2019562"/>
+                    </a:xfrm>
+                    <a:prstGeom prst="rect">
+                      <a:avLst/>
+                    </a:prstGeom>
+                  </pic:spPr>
+                </pic:pic>
+              </a:graphicData>
+            </a:graphic>
+          </wp:inline>
+        </w:drawing>
+      </w:r>
+    </w:p>
+    <w:p>
+      <w:pPr>
+        <w:rPr>
+          <w:i/>
+          <w:iCs/>
+        </w:rPr>
+      </w:pPr>
+      <w:r>
+        <w:rPr>
+          <w:i/>
+          <w:iCs/>
+        </w:rPr>
+        <w:t xml:space="preserve">Figure </w:t>
+      </w:r>
+      <w:r>
+        <w:rPr>
+          <w:i/>
+          <w:iCs/>
+        </w:rPr>
+        <w:t>3.5</w:t>
+      </w:r>
+      <w:r>
+        <w:rPr>
+          <w:i/>
+          <w:iCs/>
+        </w:rPr>
+        <w:t xml:space="preserve"> Simulink diagram</w:t>
+      </w:r>
+    </w:p>
+    <w:p/>
+    <w:p>
+      <w:r>
+        <w:rPr>
+          <w:b/>
+          <w:bCs/>
+        </w:rPr>
+        <w:t>Variance of the disturbance is set to be 0.1.</w:t>
+      </w:r>
+    </w:p>
+    <w:p>
+      <w:r>
+        <w:drawing>
+          <wp:inline distT="0" distB="0" distL="0" distR="0" wp14:anchorId="38492564" wp14:editId="0C724601">
+            <wp:extent cx="5195666" cy="1721878"/>
+            <wp:effectExtent l="0" t="0" r="5080" b="0"/>
+            <wp:docPr id="6" name="Picture 6"/>
+            <wp:cNvGraphicFramePr>
+              <a:graphicFrameLocks xmlns:a="http://schemas.openxmlformats.org/drawingml/2006/main" noChangeAspect="1"/>
+            </wp:cNvGraphicFramePr>
+            <a:graphic xmlns:a="http://schemas.openxmlformats.org/drawingml/2006/main">
+              <a:graphicData uri="http://schemas.openxmlformats.org/drawingml/2006/picture">
+                <pic:pic xmlns:pic="http://schemas.openxmlformats.org/drawingml/2006/picture">
+                  <pic:nvPicPr>
+                    <pic:cNvPr id="1" name=""/>
+                    <pic:cNvPicPr/>
+                  </pic:nvPicPr>
+                  <pic:blipFill rotWithShape="1">
+                    <a:blip r:embed="rId11"/>
+                    <a:srcRect b="73030"/>
+                    <a:stretch/>
+                  </pic:blipFill>
+                  <pic:spPr bwMode="auto">
+                    <a:xfrm>
+                      <a:off x="0" y="0"/>
+                      <a:ext cx="5204123" cy="1724681"/>
+                    </a:xfrm>
+                    <a:prstGeom prst="rect">
+                      <a:avLst/>
+                    </a:prstGeom>
+                    <a:ln>
+                      <a:noFill/>
+                    </a:ln>
+                    <a:extLst>
+                      <a:ext uri="{53640926-AAD7-44D8-BBD7-CCE9431645EC}">
+                        <a14:shadowObscured xmlns:a14="http://schemas.microsoft.com/office/drawing/2010/main"/>
+                      </a:ext>
+                    </a:extLst>
+                  </pic:spPr>
+                </pic:pic>
+              </a:graphicData>
+            </a:graphic>
+          </wp:inline>
+        </w:drawing>
+      </w:r>
+    </w:p>
+    <w:p>
+      <w:pPr>
+        <w:pStyle w:val="Heading3"/>
+      </w:pPr>
+      <w:r>
+        <w:t xml:space="preserve">Using </w:t>
+      </w:r>
+      <w:proofErr w:type="spellStart"/>
+      <w:r>
+        <w:t>Pade’s</w:t>
+      </w:r>
+      <w:proofErr w:type="spellEnd"/>
+      <w:r>
+        <w:t xml:space="preserve"> second order approximation</w:t>
+      </w:r>
+    </w:p>
+    <w:p>
+      <w:r>
+        <w:t>Since we can’t impose p = -2</w:t>
+      </w:r>
+      <w:r>
+        <w:t xml:space="preserve"> is dominant</w:t>
+      </w:r>
+      <w:r>
+        <w:t xml:space="preserve"> condition I simply just used a K</w:t>
+      </w:r>
+      <w:r>
+        <w:rPr>
+          <w:vertAlign w:val="subscript"/>
+        </w:rPr>
+        <w:t>C</w:t>
+      </w:r>
+      <w:r>
+        <w:t xml:space="preserve"> which gives CL stability when approximating the function using </w:t>
+      </w:r>
+      <w:proofErr w:type="spellStart"/>
+      <w:r>
+        <w:t>Pade’s</w:t>
+      </w:r>
+      <w:proofErr w:type="spellEnd"/>
+      <w:r>
+        <w:t>.</w:t>
+      </w:r>
+    </w:p>
+    <w:p>
+      <w:r>
+        <w:rPr>
+          <w:b/>
+          <w:bCs/>
+        </w:rPr>
+        <w:t>L</w:t>
+      </w:r>
+      <w:r>
+        <w:rPr>
+          <w:b/>
+          <w:bCs/>
+        </w:rPr>
+        <w:t xml:space="preserve"> </w:t>
+      </w:r>
+      <w:r>
+        <w:t xml:space="preserve">for the case of </w:t>
+      </w:r>
+      <w:r>
+        <w:rPr>
+          <w:b/>
+          <w:bCs/>
+        </w:rPr>
+        <w:t xml:space="preserve">second order </w:t>
+      </w:r>
+      <w:proofErr w:type="spellStart"/>
+      <w:r>
+        <w:rPr>
+          <w:b/>
+          <w:bCs/>
+        </w:rPr>
+        <w:t>Pade’s</w:t>
+      </w:r>
+      <w:proofErr w:type="spellEnd"/>
+      <w:r>
+        <w:rPr>
+          <w:b/>
+          <w:bCs/>
+        </w:rPr>
+        <w:t xml:space="preserve"> </w:t>
+      </w:r>
+      <w:r>
+        <w:t xml:space="preserve">approximation: </w:t>
+      </w:r>
+    </w:p>
+    <w:p>
+      <m:oMathPara>
+        <m:oMath>
+          <m:r>
+            <w:rPr>
+              <w:rFonts w:ascii="Cambria Math" w:hAnsi="Cambria Math"/>
+            </w:rPr>
+            <m:t>L=2*</m:t>
+          </m:r>
+          <m:f>
+            <m:fPr>
+              <m:ctrlPr>
+                <w:rPr>
+                  <w:rFonts w:ascii="Cambria Math" w:hAnsi="Cambria Math"/>
+                  <w:i/>
+                </w:rPr>
+              </m:ctrlPr>
+            </m:fPr>
+            <m:num>
+              <m:r>
+                <w:rPr>
+                  <w:rFonts w:ascii="Cambria Math" w:hAnsi="Cambria Math"/>
+                </w:rPr>
+                <m:t>s+2</m:t>
+              </m:r>
+            </m:num>
+            <m:den>
+              <m:sSup>
+                <m:sSupPr>
+                  <m:ctrlPr>
+                    <w:rPr>
+                      <w:rFonts w:ascii="Cambria Math" w:hAnsi="Cambria Math"/>
+                      <w:i/>
+                    </w:rPr>
+                  </m:ctrlPr>
+                </m:sSupPr>
+                <m:e>
+                  <m:r>
+                    <w:rPr>
+                      <w:rFonts w:ascii="Cambria Math" w:hAnsi="Cambria Math"/>
+                    </w:rPr>
+                    <m:t>s</m:t>
+                  </m:r>
+                </m:e>
+                <m:sup>
+                  <m:r>
+                    <w:rPr>
+                      <w:rFonts w:ascii="Cambria Math" w:hAnsi="Cambria Math"/>
+                    </w:rPr>
+                    <m:t>2</m:t>
+                  </m:r>
+                </m:sup>
+              </m:sSup>
+              <m:r>
+                <w:rPr>
+                  <w:rFonts w:ascii="Cambria Math" w:hAnsi="Cambria Math"/>
+                </w:rPr>
+                <m:t>+2*s-3</m:t>
+              </m:r>
+            </m:den>
+          </m:f>
+          <m:r>
+            <w:rPr>
+              <w:rFonts w:ascii="Cambria Math" w:hAnsi="Cambria Math"/>
+            </w:rPr>
+            <m:t>*</m:t>
+          </m:r>
+          <m:f>
+            <m:fPr>
+              <m:ctrlPr>
+                <w:rPr>
+                  <w:rFonts w:ascii="Cambria Math" w:hAnsi="Cambria Math"/>
+                  <w:i/>
+                </w:rPr>
+              </m:ctrlPr>
+            </m:fPr>
+            <m:num>
+              <m:r>
+                <w:rPr>
+                  <w:rFonts w:ascii="Cambria Math" w:hAnsi="Cambria Math"/>
+                </w:rPr>
+                <m:t>1-</m:t>
+              </m:r>
+              <m:f>
+                <m:fPr>
+                  <m:ctrlPr>
+                    <w:rPr>
+                      <w:rFonts w:ascii="Cambria Math" w:hAnsi="Cambria Math"/>
+                      <w:i/>
+                    </w:rPr>
+                  </m:ctrlPr>
+                </m:fPr>
+                <m:num>
+                  <m:r>
+                    <w:rPr>
+                      <w:rFonts w:ascii="Cambria Math" w:hAnsi="Cambria Math"/>
+                    </w:rPr>
+                    <m:t>s</m:t>
+                  </m:r>
+                </m:num>
+                <m:den>
+                  <m:r>
+                    <w:rPr>
+                      <w:rFonts w:ascii="Cambria Math" w:hAnsi="Cambria Math"/>
+                    </w:rPr>
+                    <m:t>2</m:t>
+                  </m:r>
+                </m:den>
+              </m:f>
+              <m:r>
+                <w:rPr>
+                  <w:rFonts w:ascii="Cambria Math" w:hAnsi="Cambria Math"/>
+                </w:rPr>
+                <m:t>+</m:t>
+              </m:r>
+              <m:f>
+                <m:fPr>
+                  <m:ctrlPr>
+                    <w:rPr>
+                      <w:rFonts w:ascii="Cambria Math" w:hAnsi="Cambria Math"/>
+                      <w:i/>
+                    </w:rPr>
+                  </m:ctrlPr>
+                </m:fPr>
+                <m:num>
+                  <m:sSup>
+                    <m:sSupPr>
+                      <m:ctrlPr>
+                        <w:rPr>
+                          <w:rFonts w:ascii="Cambria Math" w:hAnsi="Cambria Math"/>
+                          <w:i/>
+                        </w:rPr>
+                      </m:ctrlPr>
+                    </m:sSupPr>
+                    <m:e>
+                      <m:r>
+                        <w:rPr>
+                          <w:rFonts w:ascii="Cambria Math" w:hAnsi="Cambria Math"/>
+                        </w:rPr>
+                        <m:t>s</m:t>
+                      </m:r>
+                    </m:e>
+                    <m:sup>
+                      <m:r>
+                        <w:rPr>
+                          <w:rFonts w:ascii="Cambria Math" w:hAnsi="Cambria Math"/>
+                        </w:rPr>
+                        <m:t>2</m:t>
+                      </m:r>
+                    </m:sup>
+                  </m:sSup>
+                </m:num>
+                <m:den>
+                  <m:r>
+                    <w:rPr>
+                      <w:rFonts w:ascii="Cambria Math" w:hAnsi="Cambria Math"/>
+                    </w:rPr>
+                    <m:t>8</m:t>
+                  </m:r>
+                </m:den>
+              </m:f>
+            </m:num>
+            <m:den>
+              <m:r>
+                <w:rPr>
+                  <w:rFonts w:ascii="Cambria Math" w:hAnsi="Cambria Math"/>
+                </w:rPr>
+                <m:t>1+</m:t>
+              </m:r>
+              <m:f>
+                <m:fPr>
+                  <m:ctrlPr>
+                    <w:rPr>
+                      <w:rFonts w:ascii="Cambria Math" w:hAnsi="Cambria Math"/>
+                      <w:i/>
+                    </w:rPr>
+                  </m:ctrlPr>
+                </m:fPr>
+                <m:num>
+                  <m:r>
+                    <w:rPr>
+                      <w:rFonts w:ascii="Cambria Math" w:hAnsi="Cambria Math"/>
+                    </w:rPr>
+                    <m:t>s</m:t>
+                  </m:r>
+                </m:num>
+                <m:den>
+                  <m:r>
+                    <w:rPr>
+                      <w:rFonts w:ascii="Cambria Math" w:hAnsi="Cambria Math"/>
+                    </w:rPr>
+                    <m:t>2</m:t>
+                  </m:r>
+                </m:den>
+              </m:f>
+              <m:r>
+                <w:rPr>
+                  <w:rFonts w:ascii="Cambria Math" w:hAnsi="Cambria Math"/>
+                </w:rPr>
+                <m:t>+</m:t>
+              </m:r>
+              <m:f>
+                <m:fPr>
+                  <m:ctrlPr>
+                    <w:rPr>
+                      <w:rFonts w:ascii="Cambria Math" w:hAnsi="Cambria Math"/>
+                      <w:i/>
+                    </w:rPr>
+                  </m:ctrlPr>
+                </m:fPr>
+                <m:num>
+                  <m:sSup>
+                    <m:sSupPr>
+                      <m:ctrlPr>
+                        <w:rPr>
+                          <w:rFonts w:ascii="Cambria Math" w:hAnsi="Cambria Math"/>
+                          <w:i/>
+                        </w:rPr>
+                      </m:ctrlPr>
+                    </m:sSupPr>
+                    <m:e>
+                      <m:r>
+                        <w:rPr>
+                          <w:rFonts w:ascii="Cambria Math" w:hAnsi="Cambria Math"/>
+                        </w:rPr>
+                        <m:t>s</m:t>
+                      </m:r>
+                    </m:e>
+                    <m:sup>
+                      <m:r>
+                        <w:rPr>
+                          <w:rFonts w:ascii="Cambria Math" w:hAnsi="Cambria Math"/>
+                        </w:rPr>
+                        <m:t>2</m:t>
+                      </m:r>
+                    </m:sup>
+                  </m:sSup>
+                </m:num>
+                <m:den>
+                  <m:r>
+                    <w:rPr>
+                      <w:rFonts w:ascii="Cambria Math" w:hAnsi="Cambria Math"/>
+                    </w:rPr>
+                    <m:t>8</m:t>
+                  </m:r>
+                </m:den>
+              </m:f>
+            </m:den>
+          </m:f>
+        </m:oMath>
+      </m:oMathPara>
+    </w:p>
+    <w:p>
+      <w:pPr>
+        <w:rPr>
+          <w:b/>
+          <w:bCs/>
+        </w:rPr>
+      </w:pPr>
+      <w:r>
+        <w:lastRenderedPageBreak/>
+        <w:drawing>
+          <wp:inline distT="0" distB="0" distL="0" distR="0" wp14:anchorId="13376997" wp14:editId="4FDA82C6">
+            <wp:extent cx="5187224" cy="2247644"/>
+            <wp:effectExtent l="0" t="0" r="0" b="635"/>
+            <wp:docPr id="7" name="Picture 7"/>
+            <wp:cNvGraphicFramePr>
+              <a:graphicFrameLocks xmlns:a="http://schemas.openxmlformats.org/drawingml/2006/main" noChangeAspect="1"/>
+            </wp:cNvGraphicFramePr>
+            <a:graphic xmlns:a="http://schemas.openxmlformats.org/drawingml/2006/main">
+              <a:graphicData uri="http://schemas.openxmlformats.org/drawingml/2006/picture">
+                <pic:pic xmlns:pic="http://schemas.openxmlformats.org/drawingml/2006/picture">
+                  <pic:nvPicPr>
+                    <pic:cNvPr id="1" name=""/>
+                    <pic:cNvPicPr/>
+                  </pic:nvPicPr>
+                  <pic:blipFill>
+                    <a:blip r:embed="rId12"/>
+                    <a:stretch>
+                      <a:fillRect/>
+                    </a:stretch>
+                  </pic:blipFill>
+                  <pic:spPr>
+                    <a:xfrm>
+                      <a:off x="0" y="0"/>
+                      <a:ext cx="5192249" cy="2249821"/>
+                    </a:xfrm>
+                    <a:prstGeom prst="rect">
+                      <a:avLst/>
+                    </a:prstGeom>
+                  </pic:spPr>
+                </pic:pic>
+              </a:graphicData>
+            </a:graphic>
+          </wp:inline>
+        </w:drawing>
+      </w:r>
+    </w:p>
+    <w:p>
+      <w:pPr>
+        <w:rPr>
+          <w:i/>
+          <w:iCs/>
+        </w:rPr>
+      </w:pPr>
+      <w:r>
+        <w:rPr>
+          <w:i/>
+          <w:iCs/>
+        </w:rPr>
+        <w:t>Figure 3.</w:t>
+      </w:r>
+      <w:r>
+        <w:rPr>
+          <w:i/>
+          <w:iCs/>
+        </w:rPr>
+        <w:t>6</w:t>
+      </w:r>
+      <w:r>
+        <w:rPr>
+          <w:i/>
+          <w:iCs/>
+        </w:rPr>
+        <w:t xml:space="preserve">: </w:t>
+      </w:r>
+      <w:proofErr w:type="spellStart"/>
+      <w:r>
+        <w:rPr>
+          <w:i/>
+          <w:iCs/>
+        </w:rPr>
+        <w:t>Rlocus</w:t>
+      </w:r>
+      <w:proofErr w:type="spellEnd"/>
+      <w:r>
+        <w:rPr>
+          <w:i/>
+          <w:iCs/>
+        </w:rPr>
+        <w:t xml:space="preserve"> plot for second order </w:t>
+      </w:r>
+      <w:proofErr w:type="spellStart"/>
+      <w:r>
+        <w:rPr>
+          <w:i/>
+          <w:iCs/>
+        </w:rPr>
+        <w:t>Pade’s</w:t>
+      </w:r>
+      <w:proofErr w:type="spellEnd"/>
+      <w:r>
+        <w:rPr>
+          <w:i/>
+          <w:iCs/>
+        </w:rPr>
+        <w:t xml:space="preserve"> approximation.</w:t>
+      </w:r>
+    </w:p>
+    <w:p>
+      <w:r>
+        <w:t>A stable value of K</w:t>
+      </w:r>
+      <w:r>
+        <w:rPr>
+          <w:vertAlign w:val="subscript"/>
+        </w:rPr>
+        <w:t>C</w:t>
+      </w:r>
+      <w:r>
+        <w:t xml:space="preserve"> came out to be </w:t>
+      </w:r>
+      <w:r>
+        <w:rPr>
+          <w:b/>
+          <w:bCs/>
+        </w:rPr>
+        <w:t>0.76</w:t>
+      </w:r>
+      <w:r>
+        <w:t xml:space="preserve"> as shown in the above figure.</w:t>
+      </w:r>
+    </w:p>
+    <w:p>
+      <w:r>
+        <w:t xml:space="preserve">The same was used in the SIMULINK file and the following response was obtained. </w:t>
+      </w:r>
+    </w:p>
+    <w:p>
+      <w:pPr>
+        <w:rPr>
+          <w:i/>
+          <w:iCs/>
+        </w:rPr>
+      </w:pPr>
+      <w:r>
+        <w:rPr>
+          <w:i/>
+          <w:iCs/>
+        </w:rPr>
+        <w:drawing>
+          <wp:inline distT="0" distB="0" distL="0" distR="0" wp14:anchorId="0E6865AD" wp14:editId="2C0F74E1">
+            <wp:extent cx="5731510" cy="2802890"/>
+            <wp:effectExtent l="0" t="0" r="2540" b="0"/>
+            <wp:docPr id="9" name="Picture 9"/>
+            <wp:cNvGraphicFramePr>
+              <a:graphicFrameLocks xmlns:a="http://schemas.openxmlformats.org/drawingml/2006/main" noChangeAspect="1"/>
+            </wp:cNvGraphicFramePr>
+            <a:graphic xmlns:a="http://schemas.openxmlformats.org/drawingml/2006/main">
+              <a:graphicData uri="http://schemas.openxmlformats.org/drawingml/2006/picture">
+                <pic:pic xmlns:pic="http://schemas.openxmlformats.org/drawingml/2006/picture">
+                  <pic:nvPicPr>
+                    <pic:cNvPr id="1" name=""/>
+                    <pic:cNvPicPr/>
+                  </pic:nvPicPr>
+                  <pic:blipFill>
+                    <a:blip r:embed="rId13"/>
+                    <a:stretch>
+                      <a:fillRect/>
+                    </a:stretch>
+                  </pic:blipFill>
+                  <pic:spPr>
+                    <a:xfrm>
+                      <a:off x="0" y="0"/>
+                      <a:ext cx="5731510" cy="2802890"/>
+                    </a:xfrm>
+                    <a:prstGeom prst="rect">
+                      <a:avLst/>
+                    </a:prstGeom>
+                  </pic:spPr>
+                </pic:pic>
+              </a:graphicData>
+            </a:graphic>
+          </wp:inline>
+        </w:drawing>
+      </w:r>
+    </w:p>
+    <w:p>
+      <w:pPr>
+        <w:rPr>
+          <w:i/>
+          <w:iCs/>
+        </w:rPr>
+      </w:pPr>
+      <w:r>
+        <w:rPr>
+          <w:i/>
+          <w:iCs/>
+        </w:rPr>
+        <w:t>Figure 3.</w:t>
+      </w:r>
+      <w:r>
+        <w:rPr>
+          <w:i/>
+          <w:iCs/>
+        </w:rPr>
+        <w:t>7</w:t>
+      </w:r>
+      <w:r>
+        <w:rPr>
+          <w:i/>
+          <w:iCs/>
+        </w:rPr>
+        <w:t>:</w:t>
+      </w:r>
+      <w:r>
+        <w:rPr>
+          <w:i/>
+          <w:iCs/>
+        </w:rPr>
+        <w:t xml:space="preserve"> </w:t>
+      </w:r>
+      <w:r>
+        <w:rPr>
+          <w:i/>
+          <w:iCs/>
+        </w:rPr>
+        <w:t>Step response</w:t>
+      </w:r>
+      <w:r>
+        <w:rPr>
+          <w:i/>
+          <w:iCs/>
+        </w:rPr>
+        <w:t xml:space="preserve"> controller</w:t>
+      </w:r>
+      <w:r>
+        <w:rPr>
+          <w:i/>
+          <w:iCs/>
+        </w:rPr>
+        <w:t xml:space="preserve"> obtained using second order </w:t>
+      </w:r>
+      <w:proofErr w:type="spellStart"/>
+      <w:r>
+        <w:rPr>
+          <w:i/>
+          <w:iCs/>
+        </w:rPr>
+        <w:t>Pade’s</w:t>
+      </w:r>
+      <w:proofErr w:type="spellEnd"/>
+      <w:r>
+        <w:rPr>
+          <w:i/>
+          <w:iCs/>
+        </w:rPr>
+        <w:t xml:space="preserve"> approximation</w:t>
+      </w:r>
+      <w:r>
+        <w:rPr>
+          <w:i/>
+          <w:iCs/>
+        </w:rPr>
+        <w:t>.</w:t>
+      </w:r>
+    </w:p>
+    <w:p>
+      <w:r>
+        <w:t xml:space="preserve">As we can see, the system is stable but there is a huge </w:t>
+      </w:r>
+      <w:r>
+        <w:t>offset (~78 units)</w:t>
+      </w:r>
+    </w:p>
+    <w:p>
+      <w:pPr>
+        <w:pStyle w:val="Heading3"/>
+      </w:pPr>
+      <w:r>
+        <w:t>Using the controller designed from Nyquist diagram</w:t>
+      </w:r>
+    </w:p>
+    <w:p>
+      <w:r>
+        <w:t>As shown in the figure below, step response is unbounded for K</w:t>
+      </w:r>
+      <w:r>
+        <w:rPr>
+          <w:vertAlign w:val="subscript"/>
+        </w:rPr>
+        <w:t>C</w:t>
+      </w:r>
+      <w:r>
+        <w:t xml:space="preserve"> obtained using the Nyquist criterion.</w:t>
+      </w:r>
+      <w:r>
+        <w:t xml:space="preserve"> (K</w:t>
+      </w:r>
+      <w:r>
+        <w:rPr>
+          <w:vertAlign w:val="subscript"/>
+        </w:rPr>
+        <w:t>C</w:t>
+      </w:r>
+      <w:r>
+        <w:t xml:space="preserve"> = 0.2733)</w:t>
+      </w:r>
+    </w:p>
+    <w:p>
+      <w:pPr>
+        <w:rPr>
+          <w:i/>
+          <w:iCs/>
+        </w:rPr>
+      </w:pPr>
+      <w:r>
+        <w:lastRenderedPageBreak/>
+        <w:drawing>
+          <wp:inline distT="0" distB="0" distL="0" distR="0" wp14:anchorId="442877B5" wp14:editId="1099D7A4">
+            <wp:extent cx="4860653" cy="2369474"/>
+            <wp:effectExtent l="0" t="0" r="0" b="0"/>
+            <wp:docPr id="8" name="Picture 8"/>
+            <wp:cNvGraphicFramePr>
+              <a:graphicFrameLocks xmlns:a="http://schemas.openxmlformats.org/drawingml/2006/main" noChangeAspect="1"/>
+            </wp:cNvGraphicFramePr>
+            <a:graphic xmlns:a="http://schemas.openxmlformats.org/drawingml/2006/main">
+              <a:graphicData uri="http://schemas.openxmlformats.org/drawingml/2006/picture">
+                <pic:pic xmlns:pic="http://schemas.openxmlformats.org/drawingml/2006/picture">
+                  <pic:nvPicPr>
+                    <pic:cNvPr id="1" name=""/>
+                    <pic:cNvPicPr/>
+                  </pic:nvPicPr>
+                  <pic:blipFill>
+                    <a:blip r:embed="rId14"/>
+                    <a:stretch>
+                      <a:fillRect/>
+                    </a:stretch>
+                  </pic:blipFill>
+                  <pic:spPr>
+                    <a:xfrm>
+                      <a:off x="0" y="0"/>
+                      <a:ext cx="4868205" cy="2373155"/>
+                    </a:xfrm>
+                    <a:prstGeom prst="rect">
+                      <a:avLst/>
+                    </a:prstGeom>
+                  </pic:spPr>
+                </pic:pic>
+              </a:graphicData>
+            </a:graphic>
+          </wp:inline>
+        </w:drawing>
+      </w:r>
+    </w:p>
+    <w:p>
+      <w:pPr>
+        <w:rPr>
+          <w:i/>
+          <w:iCs/>
+        </w:rPr>
+      </w:pPr>
+      <w:r>
+        <w:rPr>
+          <w:i/>
+          <w:iCs/>
+        </w:rPr>
+        <w:t>Figure 3.</w:t>
+      </w:r>
+      <w:r>
+        <w:rPr>
+          <w:i/>
+          <w:iCs/>
+        </w:rPr>
+        <w:t>8</w:t>
+      </w:r>
+      <w:bookmarkStart w:id="0" w:name="_GoBack"/>
+      <w:bookmarkEnd w:id="0"/>
+      <w:r>
+        <w:rPr>
+          <w:i/>
+          <w:iCs/>
+        </w:rPr>
+        <w:t xml:space="preserve">: Step response for </w:t>
+      </w:r>
+      <w:proofErr w:type="spellStart"/>
+      <w:r>
+        <w:rPr>
+          <w:i/>
+          <w:iCs/>
+        </w:rPr>
+        <w:t>Kc</w:t>
+      </w:r>
+      <w:proofErr w:type="spellEnd"/>
+      <w:r>
+        <w:rPr>
+          <w:i/>
+          <w:iCs/>
+        </w:rPr>
+        <w:t xml:space="preserve"> = 0.2733</w:t>
+      </w:r>
+    </w:p>
+    <w:p>
+      <w:pPr>
+        <w:rPr>
+          <w:b/>
+          <w:bCs/>
+          <w:u w:val="single"/>
+        </w:rPr>
+      </w:pPr>
+      <w:r>
+        <w:rPr>
+          <w:b/>
+          <w:bCs/>
+          <w:u w:val="single"/>
+        </w:rPr>
+        <w:t>Summary of question 3:</w:t>
+      </w:r>
+    </w:p>
+    <w:p>
+      <w:pPr>
+        <w:pStyle w:val="ListParagraph"/>
+        <w:numPr>
+          <w:ilvl w:val="0"/>
+          <w:numId w:val="1"/>
+        </w:numPr>
+      </w:pPr>
+      <w:r>
+        <w:t xml:space="preserve">With first order </w:t>
+      </w:r>
+      <w:proofErr w:type="spellStart"/>
+      <w:r>
+        <w:t>Pade’s</w:t>
+      </w:r>
+      <w:proofErr w:type="spellEnd"/>
+      <w:r>
+        <w:t xml:space="preserve"> approximation, we were not able to find any controller that satisfies the given condition of p = -2 being dominant. </w:t>
+      </w:r>
+    </w:p>
+    <w:p>
+      <w:pPr>
+        <w:pStyle w:val="ListParagraph"/>
+        <w:numPr>
+          <w:ilvl w:val="0"/>
+          <w:numId w:val="1"/>
+        </w:numPr>
+      </w:pPr>
+      <w:r>
+        <w:t>Using the given condition on Gain Margin and Nyquist plot, we obtained a K</w:t>
+      </w:r>
+      <w:r>
+        <w:rPr>
+          <w:vertAlign w:val="subscript"/>
+        </w:rPr>
+        <w:t>C</w:t>
+      </w:r>
+      <w:r>
+        <w:t xml:space="preserve"> but that again gave unbounded response as shown by the above SIMULINK simulation</w:t>
+      </w:r>
+      <w:r>
+        <w:t>.</w:t>
+      </w:r>
+    </w:p>
+    <w:p>
+      <w:pPr>
+        <w:pStyle w:val="ListParagraph"/>
+        <w:numPr>
+          <w:ilvl w:val="0"/>
+          <w:numId w:val="1"/>
+        </w:numPr>
+      </w:pPr>
+      <w:r>
+        <w:t xml:space="preserve">Also, Nyquist plot has multiple cuts on real axis, so it is not easy to find out a gain margin. (Need the notion of a </w:t>
+      </w:r>
+      <w:r>
+        <w:t>‘</w:t>
+      </w:r>
+      <w:r>
+        <w:t>minimum stability</w:t>
+      </w:r>
+      <w:r>
+        <w:t>’ gain</w:t>
+      </w:r>
+      <w:r>
+        <w:t xml:space="preserve"> margin)</w:t>
+      </w:r>
+    </w:p>
+    <w:p>
+      <w:pPr>
+        <w:pStyle w:val="ListParagraph"/>
+        <w:numPr>
+          <w:ilvl w:val="0"/>
+          <w:numId w:val="1"/>
+        </w:numPr>
+      </w:pPr>
+      <w:r>
+        <w:t xml:space="preserve">Controller gain obtained from checking RL plot of a second order </w:t>
+      </w:r>
+      <w:proofErr w:type="spellStart"/>
+      <w:r>
+        <w:t>Pade’s</w:t>
+      </w:r>
+      <w:proofErr w:type="spellEnd"/>
+      <w:r>
+        <w:t xml:space="preserve"> approximated G</w:t>
+      </w:r>
+      <w:r>
+        <w:rPr>
+          <w:vertAlign w:val="subscript"/>
+        </w:rPr>
+        <w:t>P</w:t>
+      </w:r>
+      <w:r>
+        <w:t xml:space="preserve"> seems to be stable, but the final value has a huge offset of about 79 units.</w:t>
+      </w:r>
+    </w:p>
+    <w:p>
+      <w:pPr>
+        <w:pStyle w:val="ListParagraph"/>
+        <w:numPr>
+          <w:ilvl w:val="0"/>
+          <w:numId w:val="1"/>
+        </w:numPr>
+      </w:pPr>
+      <w:proofErr w:type="spellStart"/>
+      <w:r>
+        <w:t>Pade’s</w:t>
+      </w:r>
+      <w:proofErr w:type="spellEnd"/>
+      <w:r>
+        <w:t xml:space="preserve"> second order approximation improved the prediction but again, the choice of c was random, we weren’t able to impose all the required conditions. So nothing special yielded from this.(could just be luck that I somehow got a stable K</w:t>
+      </w:r>
+      <w:r>
+        <w:rPr>
+          <w:vertAlign w:val="subscript"/>
+        </w:rPr>
+        <w:t>C</w:t>
+      </w:r>
+      <w:r>
+        <w:t>)</w:t>
+      </w:r>
+    </w:p>
+    <w:p>
+      <w:pPr>
+        <w:pStyle w:val="ListParagraph"/>
+        <w:numPr>
+          <w:ilvl w:val="0"/>
+          <w:numId w:val="1"/>
+        </w:numPr>
+      </w:pPr>
+      <w:r>
+        <w:rPr>
+          <w:b/>
+          <w:bCs/>
+        </w:rPr>
+        <w:t>Conclusion</w:t>
+      </w:r>
+      <w:r>
+        <w:t>: Delay seems to be badly affect the design of a P-Controller. It imposes severe restrictions on K</w:t>
+      </w:r>
+      <w:r>
+        <w:rPr>
+          <w:vertAlign w:val="subscript"/>
+        </w:rPr>
+        <w:t>C</w:t>
+      </w:r>
+      <w:r>
+        <w:t xml:space="preserve"> and the responses are also not easily predictable.</w:t>
+      </w:r>
+      <w:r>
+        <w:t xml:space="preserve"> </w:t>
+      </w:r>
+    </w:p>
+    <w:p/>
+    <w:p/>
+    <w:p/>
+    <w:p/>
+    <w:p/>
+    <w:p/>
+    <w:p/>
+    <w:p/>
+    <w:p/>
+    <w:p/>
+    <w:p/>
+    <w:p/>
+    <w:p>
+      <w:pPr>
+        <w:pStyle w:val="Title"/>
+      </w:pPr>
+      <w:r>
+        <w:lastRenderedPageBreak/>
+        <w:t>Codes</w:t>
+      </w:r>
+    </w:p>
+    <w:p/>
+    <w:p>
+      <w:pPr>
+        <w:pStyle w:val="Heading1"/>
+      </w:pPr>
+      <w:r>
+        <w:t>Q1</w:t>
+      </w:r>
+    </w:p>
+    <w:p>
+      <w:pPr>
+        <w:autoSpaceDE w:val="0"/>
+        <w:autoSpaceDN w:val="0"/>
+        <w:adjustRightInd w:val="0"/>
+        <w:spacing w:after="0" w:line="240" w:lineRule="auto"/>
+        <w:rPr>
+          <w:rFonts w:cstheme="minorHAnsi"/>
+          <w:lang w:bidi="ta-IN"/>
+        </w:rPr>
+      </w:pPr>
+      <w:proofErr w:type="gramStart"/>
+      <w:r>
+        <w:rPr>
+          <w:rFonts w:cstheme="minorHAnsi"/>
+          <w:color w:val="000000"/>
+          <w:lang w:bidi="ta-IN"/>
+        </w:rPr>
+        <w:t>clear</w:t>
+      </w:r>
+      <w:proofErr w:type="gramEnd"/>
+      <w:r>
+        <w:rPr>
+          <w:rFonts w:cstheme="minorHAnsi"/>
+          <w:color w:val="000000"/>
+          <w:lang w:bidi="ta-IN"/>
+        </w:rPr>
+        <w:t xml:space="preserve">; close </w:t>
+      </w:r>
+      <w:r>
+        <w:rPr>
+          <w:rFonts w:cstheme="minorHAnsi"/>
+          <w:color w:val="AA04F9"/>
+          <w:lang w:bidi="ta-IN"/>
+        </w:rPr>
+        <w:t>all</w:t>
+      </w:r>
+      <w:r>
+        <w:rPr>
+          <w:rFonts w:cstheme="minorHAnsi"/>
+          <w:color w:val="000000"/>
+          <w:lang w:bidi="ta-IN"/>
+        </w:rPr>
+        <w:t>;</w:t>
+      </w:r>
+    </w:p>
+    <w:p>
+      <w:pPr>
+        <w:autoSpaceDE w:val="0"/>
+        <w:autoSpaceDN w:val="0"/>
+        <w:adjustRightInd w:val="0"/>
+        <w:spacing w:after="0" w:line="240" w:lineRule="auto"/>
+        <w:rPr>
+          <w:rFonts w:cstheme="minorHAnsi"/>
+          <w:lang w:bidi="ta-IN"/>
+        </w:rPr>
+      </w:pPr>
+      <w:r>
+        <w:rPr>
+          <w:rFonts w:cstheme="minorHAnsi"/>
+          <w:color w:val="028009"/>
+          <w:lang w:bidi="ta-IN"/>
+        </w:rPr>
+        <w:t>%% Setup the system</w:t>
+      </w:r>
+    </w:p>
+    <w:p>
+      <w:pPr>
+        <w:autoSpaceDE w:val="0"/>
+        <w:autoSpaceDN w:val="0"/>
+        <w:adjustRightInd w:val="0"/>
+        <w:spacing w:after="0" w:line="240" w:lineRule="auto"/>
+        <w:rPr>
+          <w:rFonts w:cstheme="minorHAnsi"/>
+          <w:lang w:bidi="ta-IN"/>
+        </w:rPr>
+      </w:pPr>
+      <w:r>
+        <w:rPr>
+          <w:rFonts w:cstheme="minorHAnsi"/>
+          <w:color w:val="000000"/>
+          <w:lang w:bidi="ta-IN"/>
+        </w:rPr>
+        <w:t xml:space="preserve">s = </w:t>
+      </w:r>
+      <w:proofErr w:type="spellStart"/>
+      <w:proofErr w:type="gramStart"/>
+      <w:r>
+        <w:rPr>
+          <w:rFonts w:cstheme="minorHAnsi"/>
+          <w:color w:val="000000"/>
+          <w:lang w:bidi="ta-IN"/>
+        </w:rPr>
+        <w:t>tf</w:t>
+      </w:r>
+      <w:proofErr w:type="spellEnd"/>
+      <w:r>
+        <w:rPr>
+          <w:rFonts w:cstheme="minorHAnsi"/>
+          <w:color w:val="000000"/>
+          <w:lang w:bidi="ta-IN"/>
+        </w:rPr>
+        <w:t>(</w:t>
+      </w:r>
+      <w:proofErr w:type="gramEnd"/>
+      <w:r>
+        <w:rPr>
+          <w:rFonts w:cstheme="minorHAnsi"/>
+          <w:color w:val="AA04F9"/>
+          <w:lang w:bidi="ta-IN"/>
+        </w:rPr>
+        <w:t>'s'</w:t>
+      </w:r>
+      <w:r>
+        <w:rPr>
+          <w:rFonts w:cstheme="minorHAnsi"/>
+          <w:color w:val="000000"/>
+          <w:lang w:bidi="ta-IN"/>
+        </w:rPr>
+        <w:t>);</w:t>
+      </w:r>
+    </w:p>
+    <w:p>
+      <w:pPr>
+        <w:autoSpaceDE w:val="0"/>
+        <w:autoSpaceDN w:val="0"/>
+        <w:adjustRightInd w:val="0"/>
+        <w:spacing w:after="0" w:line="240" w:lineRule="auto"/>
+        <w:rPr>
+          <w:rFonts w:cstheme="minorHAnsi"/>
+          <w:lang w:bidi="ta-IN"/>
+        </w:rPr>
+      </w:pPr>
+      <w:proofErr w:type="spellStart"/>
+      <w:r>
+        <w:rPr>
+          <w:rFonts w:cstheme="minorHAnsi"/>
+          <w:color w:val="000000"/>
+          <w:lang w:bidi="ta-IN"/>
+        </w:rPr>
+        <w:t>Gp</w:t>
+      </w:r>
+      <w:proofErr w:type="spellEnd"/>
+      <w:r>
+        <w:rPr>
+          <w:rFonts w:cstheme="minorHAnsi"/>
+          <w:color w:val="000000"/>
+          <w:lang w:bidi="ta-IN"/>
+        </w:rPr>
+        <w:t xml:space="preserve"> = (s^2-4*s+8)/(s*(s+1)*(s+3));</w:t>
+      </w:r>
+    </w:p>
+    <w:p>
+      <w:pPr>
+        <w:autoSpaceDE w:val="0"/>
+        <w:autoSpaceDN w:val="0"/>
+        <w:adjustRightInd w:val="0"/>
+        <w:spacing w:after="0" w:line="240" w:lineRule="auto"/>
+        <w:rPr>
+          <w:rFonts w:cstheme="minorHAnsi"/>
+          <w:lang w:bidi="ta-IN"/>
+        </w:rPr>
+      </w:pPr>
+      <w:proofErr w:type="spellStart"/>
+      <w:r>
+        <w:rPr>
+          <w:rFonts w:cstheme="minorHAnsi"/>
+          <w:color w:val="000000"/>
+          <w:lang w:bidi="ta-IN"/>
+        </w:rPr>
+        <w:t>G_sens</w:t>
+      </w:r>
+      <w:proofErr w:type="spellEnd"/>
+      <w:r>
+        <w:rPr>
+          <w:rFonts w:cstheme="minorHAnsi"/>
+          <w:color w:val="000000"/>
+          <w:lang w:bidi="ta-IN"/>
+        </w:rPr>
+        <w:t xml:space="preserve"> = 1/(s+10);</w:t>
+      </w:r>
+    </w:p>
+    <w:p>
+      <w:pPr>
+        <w:autoSpaceDE w:val="0"/>
+        <w:autoSpaceDN w:val="0"/>
+        <w:adjustRightInd w:val="0"/>
+        <w:spacing w:after="0" w:line="240" w:lineRule="auto"/>
+        <w:rPr>
+          <w:rFonts w:cstheme="minorHAnsi"/>
+          <w:lang w:bidi="ta-IN"/>
+        </w:rPr>
+      </w:pPr>
+      <w:r>
+        <w:rPr>
+          <w:rFonts w:cstheme="minorHAnsi"/>
+          <w:color w:val="000000"/>
+          <w:lang w:bidi="ta-IN"/>
+        </w:rPr>
+        <w:t xml:space="preserve">L = </w:t>
+      </w:r>
+      <w:proofErr w:type="spellStart"/>
+      <w:r>
+        <w:rPr>
+          <w:rFonts w:cstheme="minorHAnsi"/>
+          <w:color w:val="000000"/>
+          <w:lang w:bidi="ta-IN"/>
+        </w:rPr>
+        <w:t>Gp</w:t>
+      </w:r>
+      <w:proofErr w:type="spellEnd"/>
+      <w:r>
+        <w:rPr>
+          <w:rFonts w:cstheme="minorHAnsi"/>
+          <w:color w:val="000000"/>
+          <w:lang w:bidi="ta-IN"/>
+        </w:rPr>
+        <w:t>*</w:t>
+      </w:r>
+      <w:proofErr w:type="spellStart"/>
+      <w:r>
+        <w:rPr>
+          <w:rFonts w:cstheme="minorHAnsi"/>
+          <w:color w:val="000000"/>
+          <w:lang w:bidi="ta-IN"/>
+        </w:rPr>
+        <w:t>G_sens</w:t>
+      </w:r>
+      <w:proofErr w:type="spellEnd"/>
+      <w:r>
+        <w:rPr>
+          <w:rFonts w:cstheme="minorHAnsi"/>
+          <w:color w:val="000000"/>
+          <w:lang w:bidi="ta-IN"/>
+        </w:rPr>
+        <w:t>;</w:t>
+      </w:r>
+    </w:p>
+    <w:p>
+      <w:pPr>
+        <w:autoSpaceDE w:val="0"/>
+        <w:autoSpaceDN w:val="0"/>
+        <w:adjustRightInd w:val="0"/>
+        <w:spacing w:after="0" w:line="240" w:lineRule="auto"/>
+        <w:rPr>
+          <w:rFonts w:cstheme="minorHAnsi"/>
+          <w:lang w:bidi="ta-IN"/>
+        </w:rPr>
+      </w:pPr>
+      <w:r>
+        <w:rPr>
+          <w:rFonts w:cstheme="minorHAnsi"/>
+          <w:color w:val="028009"/>
+          <w:lang w:bidi="ta-IN"/>
+        </w:rPr>
+        <w:t xml:space="preserve">%% </w:t>
+      </w:r>
+      <w:proofErr w:type="spellStart"/>
+      <w:r>
+        <w:rPr>
+          <w:rFonts w:cstheme="minorHAnsi"/>
+          <w:color w:val="028009"/>
+          <w:lang w:bidi="ta-IN"/>
+        </w:rPr>
+        <w:t>Rootlocus</w:t>
+      </w:r>
+      <w:proofErr w:type="spellEnd"/>
+      <w:r>
+        <w:rPr>
+          <w:rFonts w:cstheme="minorHAnsi"/>
+          <w:color w:val="028009"/>
+          <w:lang w:bidi="ta-IN"/>
+        </w:rPr>
+        <w:t xml:space="preserve"> plot</w:t>
+      </w:r>
+    </w:p>
+    <w:p>
+      <w:pPr>
+        <w:autoSpaceDE w:val="0"/>
+        <w:autoSpaceDN w:val="0"/>
+        <w:adjustRightInd w:val="0"/>
+        <w:spacing w:after="0" w:line="240" w:lineRule="auto"/>
+        <w:rPr>
+          <w:rFonts w:cstheme="minorHAnsi"/>
+          <w:lang w:bidi="ta-IN"/>
+        </w:rPr>
+      </w:pPr>
+      <w:r>
+        <w:rPr>
+          <w:rFonts w:cstheme="minorHAnsi"/>
+          <w:color w:val="028009"/>
+          <w:lang w:bidi="ta-IN"/>
+        </w:rPr>
+        <w:t>%</w:t>
+      </w:r>
+      <w:proofErr w:type="spellStart"/>
+      <w:proofErr w:type="gramStart"/>
+      <w:r>
+        <w:rPr>
+          <w:rFonts w:cstheme="minorHAnsi"/>
+          <w:color w:val="028009"/>
+          <w:lang w:bidi="ta-IN"/>
+        </w:rPr>
+        <w:t>rltool</w:t>
+      </w:r>
+      <w:proofErr w:type="spellEnd"/>
+      <w:r>
+        <w:rPr>
+          <w:rFonts w:cstheme="minorHAnsi"/>
+          <w:color w:val="028009"/>
+          <w:lang w:bidi="ta-IN"/>
+        </w:rPr>
+        <w:t>(</w:t>
+      </w:r>
+      <w:proofErr w:type="gramEnd"/>
+      <w:r>
+        <w:rPr>
+          <w:rFonts w:cstheme="minorHAnsi"/>
+          <w:color w:val="028009"/>
+          <w:lang w:bidi="ta-IN"/>
+        </w:rPr>
+        <w:t>L);</w:t>
+      </w:r>
+    </w:p>
+    <w:p>
+      <w:pPr>
+        <w:autoSpaceDE w:val="0"/>
+        <w:autoSpaceDN w:val="0"/>
+        <w:adjustRightInd w:val="0"/>
+        <w:spacing w:after="0" w:line="240" w:lineRule="auto"/>
+        <w:rPr>
+          <w:rFonts w:cstheme="minorHAnsi"/>
+          <w:lang w:bidi="ta-IN"/>
+        </w:rPr>
+      </w:pPr>
+      <w:proofErr w:type="spellStart"/>
+      <w:proofErr w:type="gramStart"/>
+      <w:r>
+        <w:rPr>
+          <w:rFonts w:cstheme="minorHAnsi"/>
+          <w:color w:val="000000"/>
+          <w:lang w:bidi="ta-IN"/>
+        </w:rPr>
+        <w:t>rlocus</w:t>
+      </w:r>
+      <w:proofErr w:type="spellEnd"/>
+      <w:r>
+        <w:rPr>
+          <w:rFonts w:cstheme="minorHAnsi"/>
+          <w:color w:val="000000"/>
+          <w:lang w:bidi="ta-IN"/>
+        </w:rPr>
+        <w:t>(</w:t>
+      </w:r>
+      <w:proofErr w:type="gramEnd"/>
+      <w:r>
+        <w:rPr>
+          <w:rFonts w:cstheme="minorHAnsi"/>
+          <w:color w:val="000000"/>
+          <w:lang w:bidi="ta-IN"/>
+        </w:rPr>
+        <w:t>L);</w:t>
+      </w:r>
+    </w:p>
+    <w:p>
+      <w:pPr>
+        <w:autoSpaceDE w:val="0"/>
+        <w:autoSpaceDN w:val="0"/>
+        <w:adjustRightInd w:val="0"/>
+        <w:spacing w:after="0" w:line="240" w:lineRule="auto"/>
+        <w:rPr>
+          <w:rFonts w:cstheme="minorHAnsi"/>
+          <w:lang w:bidi="ta-IN"/>
+        </w:rPr>
+      </w:pPr>
+      <w:r>
+        <w:rPr>
+          <w:rFonts w:cstheme="minorHAnsi"/>
+          <w:color w:val="028009"/>
+          <w:lang w:bidi="ta-IN"/>
+        </w:rPr>
+        <w:t>%% Solve for break in point</w:t>
+      </w:r>
+    </w:p>
+    <w:p>
+      <w:pPr>
+        <w:autoSpaceDE w:val="0"/>
+        <w:autoSpaceDN w:val="0"/>
+        <w:adjustRightInd w:val="0"/>
+        <w:spacing w:after="0" w:line="240" w:lineRule="auto"/>
+        <w:rPr>
+          <w:rFonts w:cstheme="minorHAnsi"/>
+          <w:lang w:bidi="ta-IN"/>
+        </w:rPr>
+      </w:pPr>
+      <w:r>
+        <w:rPr>
+          <w:rFonts w:cstheme="minorHAnsi"/>
+          <w:color w:val="000000"/>
+          <w:lang w:bidi="ta-IN"/>
+        </w:rPr>
+        <w:t xml:space="preserve">p = </w:t>
+      </w:r>
+      <w:proofErr w:type="spellStart"/>
+      <w:proofErr w:type="gramStart"/>
+      <w:r>
+        <w:rPr>
+          <w:rFonts w:cstheme="minorHAnsi"/>
+          <w:color w:val="000000"/>
+          <w:lang w:bidi="ta-IN"/>
+        </w:rPr>
+        <w:t>conv</w:t>
+      </w:r>
+      <w:proofErr w:type="spellEnd"/>
+      <w:r>
+        <w:rPr>
+          <w:rFonts w:cstheme="minorHAnsi"/>
+          <w:color w:val="000000"/>
+          <w:lang w:bidi="ta-IN"/>
+        </w:rPr>
+        <w:t>(</w:t>
+      </w:r>
+      <w:proofErr w:type="gramEnd"/>
+      <w:r>
+        <w:rPr>
+          <w:rFonts w:cstheme="minorHAnsi"/>
+          <w:color w:val="000000"/>
+          <w:lang w:bidi="ta-IN"/>
+        </w:rPr>
+        <w:t xml:space="preserve">[4 42 86 30],[1 -4 8]) - </w:t>
+      </w:r>
+      <w:proofErr w:type="spellStart"/>
+      <w:r>
+        <w:rPr>
+          <w:rFonts w:cstheme="minorHAnsi"/>
+          <w:color w:val="000000"/>
+          <w:lang w:bidi="ta-IN"/>
+        </w:rPr>
+        <w:t>conv</w:t>
+      </w:r>
+      <w:proofErr w:type="spellEnd"/>
+      <w:r>
+        <w:rPr>
+          <w:rFonts w:cstheme="minorHAnsi"/>
+          <w:color w:val="000000"/>
+          <w:lang w:bidi="ta-IN"/>
+        </w:rPr>
+        <w:t>([2 -4],[1 14 43 30 0]);</w:t>
+      </w:r>
+    </w:p>
+    <w:p>
+      <w:pPr>
+        <w:autoSpaceDE w:val="0"/>
+        <w:autoSpaceDN w:val="0"/>
+        <w:adjustRightInd w:val="0"/>
+        <w:spacing w:after="0" w:line="240" w:lineRule="auto"/>
+        <w:rPr>
+          <w:rFonts w:cstheme="minorHAnsi"/>
+          <w:lang w:bidi="ta-IN"/>
+        </w:rPr>
+      </w:pPr>
+      <w:r>
+        <w:rPr>
+          <w:rFonts w:cstheme="minorHAnsi"/>
+          <w:color w:val="000000"/>
+          <w:lang w:bidi="ta-IN"/>
+        </w:rPr>
+        <w:t xml:space="preserve">r = </w:t>
+      </w:r>
+      <w:proofErr w:type="gramStart"/>
+      <w:r>
+        <w:rPr>
+          <w:rFonts w:cstheme="minorHAnsi"/>
+          <w:color w:val="000000"/>
+          <w:lang w:bidi="ta-IN"/>
+        </w:rPr>
+        <w:t>roots(</w:t>
+      </w:r>
+      <w:proofErr w:type="gramEnd"/>
+      <w:r>
+        <w:rPr>
+          <w:rFonts w:cstheme="minorHAnsi"/>
+          <w:color w:val="000000"/>
+          <w:lang w:bidi="ta-IN"/>
+        </w:rPr>
+        <w:t>p);</w:t>
+      </w:r>
+    </w:p>
+    <w:p>
+      <w:pPr>
+        <w:autoSpaceDE w:val="0"/>
+        <w:autoSpaceDN w:val="0"/>
+        <w:adjustRightInd w:val="0"/>
+        <w:spacing w:after="0" w:line="240" w:lineRule="auto"/>
+        <w:rPr>
+          <w:rFonts w:cstheme="minorHAnsi"/>
+          <w:lang w:bidi="ta-IN"/>
+        </w:rPr>
+      </w:pPr>
+      <w:r>
+        <w:rPr>
+          <w:rFonts w:cstheme="minorHAnsi"/>
+          <w:color w:val="028009"/>
+          <w:lang w:bidi="ta-IN"/>
+        </w:rPr>
+        <w:t>%% Part d)</w:t>
+      </w:r>
+    </w:p>
+    <w:p>
+      <w:pPr>
+        <w:autoSpaceDE w:val="0"/>
+        <w:autoSpaceDN w:val="0"/>
+        <w:adjustRightInd w:val="0"/>
+        <w:spacing w:after="0" w:line="240" w:lineRule="auto"/>
+        <w:rPr>
+          <w:rFonts w:cstheme="minorHAnsi"/>
+          <w:lang w:bidi="ta-IN"/>
+        </w:rPr>
+      </w:pPr>
+      <w:proofErr w:type="spellStart"/>
+      <w:r>
+        <w:rPr>
+          <w:rFonts w:cstheme="minorHAnsi"/>
+          <w:color w:val="000000"/>
+          <w:lang w:bidi="ta-IN"/>
+        </w:rPr>
+        <w:t>Kcu</w:t>
+      </w:r>
+      <w:proofErr w:type="spellEnd"/>
+      <w:r>
+        <w:rPr>
+          <w:rFonts w:cstheme="minorHAnsi"/>
+          <w:color w:val="000000"/>
+          <w:lang w:bidi="ta-IN"/>
+        </w:rPr>
+        <w:t xml:space="preserve"> = 4.69;</w:t>
+      </w:r>
+    </w:p>
+    <w:p>
+      <w:pPr>
+        <w:autoSpaceDE w:val="0"/>
+        <w:autoSpaceDN w:val="0"/>
+        <w:adjustRightInd w:val="0"/>
+        <w:spacing w:after="0" w:line="240" w:lineRule="auto"/>
+        <w:rPr>
+          <w:rFonts w:cstheme="minorHAnsi"/>
+          <w:lang w:bidi="ta-IN"/>
+        </w:rPr>
+      </w:pPr>
+      <w:r>
+        <w:rPr>
+          <w:rFonts w:cstheme="minorHAnsi"/>
+          <w:color w:val="000000"/>
+          <w:lang w:bidi="ta-IN"/>
+        </w:rPr>
+        <w:t>k = 0.01:0.01</w:t>
+      </w:r>
+      <w:proofErr w:type="gramStart"/>
+      <w:r>
+        <w:rPr>
+          <w:rFonts w:cstheme="minorHAnsi"/>
+          <w:color w:val="000000"/>
+          <w:lang w:bidi="ta-IN"/>
+        </w:rPr>
+        <w:t>:Kcu</w:t>
+      </w:r>
+      <w:proofErr w:type="gramEnd"/>
+      <w:r>
+        <w:rPr>
+          <w:rFonts w:cstheme="minorHAnsi"/>
+          <w:color w:val="000000"/>
+          <w:lang w:bidi="ta-IN"/>
+        </w:rPr>
+        <w:t>;</w:t>
+      </w:r>
+    </w:p>
+    <w:p>
+      <w:pPr>
+        <w:autoSpaceDE w:val="0"/>
+        <w:autoSpaceDN w:val="0"/>
+        <w:adjustRightInd w:val="0"/>
+        <w:spacing w:after="0" w:line="240" w:lineRule="auto"/>
+        <w:rPr>
+          <w:rFonts w:cstheme="minorHAnsi"/>
+          <w:lang w:bidi="ta-IN"/>
+        </w:rPr>
+      </w:pPr>
+      <w:r>
+        <w:rPr>
+          <w:rFonts w:cstheme="minorHAnsi"/>
+          <w:color w:val="000000"/>
+          <w:lang w:bidi="ta-IN"/>
+        </w:rPr>
+        <w:t xml:space="preserve">r1 = </w:t>
+      </w:r>
+      <w:proofErr w:type="gramStart"/>
+      <w:r>
+        <w:rPr>
+          <w:rFonts w:cstheme="minorHAnsi"/>
+          <w:color w:val="000000"/>
+          <w:lang w:bidi="ta-IN"/>
+        </w:rPr>
+        <w:t>zeros(</w:t>
+      </w:r>
+      <w:proofErr w:type="gramEnd"/>
+      <w:r>
+        <w:rPr>
+          <w:rFonts w:cstheme="minorHAnsi"/>
+          <w:color w:val="000000"/>
+          <w:lang w:bidi="ta-IN"/>
+        </w:rPr>
+        <w:t>length(k),1);</w:t>
+      </w:r>
+    </w:p>
+    <w:p>
+      <w:pPr>
+        <w:autoSpaceDE w:val="0"/>
+        <w:autoSpaceDN w:val="0"/>
+        <w:adjustRightInd w:val="0"/>
+        <w:spacing w:after="0" w:line="240" w:lineRule="auto"/>
+        <w:rPr>
+          <w:rFonts w:cstheme="minorHAnsi"/>
+          <w:lang w:bidi="ta-IN"/>
+        </w:rPr>
+      </w:pPr>
+      <w:proofErr w:type="gramStart"/>
+      <w:r>
+        <w:rPr>
+          <w:rFonts w:cstheme="minorHAnsi"/>
+          <w:color w:val="0E00FF"/>
+          <w:lang w:bidi="ta-IN"/>
+        </w:rPr>
+        <w:t>for</w:t>
+      </w:r>
+      <w:proofErr w:type="gramEnd"/>
+      <w:r>
+        <w:rPr>
+          <w:rFonts w:cstheme="minorHAnsi"/>
+          <w:color w:val="000000"/>
+          <w:lang w:bidi="ta-IN"/>
+        </w:rPr>
+        <w:t xml:space="preserve"> </w:t>
+      </w:r>
+      <w:proofErr w:type="spellStart"/>
+      <w:r>
+        <w:rPr>
+          <w:rFonts w:cstheme="minorHAnsi"/>
+          <w:color w:val="000000"/>
+          <w:lang w:bidi="ta-IN"/>
+        </w:rPr>
+        <w:t>i</w:t>
+      </w:r>
+      <w:proofErr w:type="spellEnd"/>
+      <w:r>
+        <w:rPr>
+          <w:rFonts w:cstheme="minorHAnsi"/>
+          <w:color w:val="000000"/>
+          <w:lang w:bidi="ta-IN"/>
+        </w:rPr>
+        <w:t xml:space="preserve"> = 1:length(k)</w:t>
+      </w:r>
+    </w:p>
+    <w:p>
+      <w:pPr>
+        <w:autoSpaceDE w:val="0"/>
+        <w:autoSpaceDN w:val="0"/>
+        <w:adjustRightInd w:val="0"/>
+        <w:spacing w:after="0" w:line="240" w:lineRule="auto"/>
+        <w:rPr>
+          <w:rFonts w:cstheme="minorHAnsi"/>
+          <w:lang w:bidi="ta-IN"/>
+        </w:rPr>
+      </w:pPr>
+      <w:r>
+        <w:rPr>
+          <w:rFonts w:cstheme="minorHAnsi"/>
+          <w:color w:val="000000"/>
+          <w:lang w:bidi="ta-IN"/>
+        </w:rPr>
+        <w:t xml:space="preserve">    G = </w:t>
+      </w:r>
+      <w:proofErr w:type="spellStart"/>
+      <w:r>
+        <w:rPr>
+          <w:rFonts w:cstheme="minorHAnsi"/>
+          <w:color w:val="000000"/>
+          <w:lang w:bidi="ta-IN"/>
+        </w:rPr>
+        <w:t>Gp</w:t>
+      </w:r>
+      <w:proofErr w:type="spellEnd"/>
+      <w:r>
+        <w:rPr>
+          <w:rFonts w:cstheme="minorHAnsi"/>
+          <w:color w:val="000000"/>
+          <w:lang w:bidi="ta-IN"/>
+        </w:rPr>
+        <w:t>*</w:t>
+      </w:r>
+      <w:proofErr w:type="spellStart"/>
+      <w:r>
+        <w:rPr>
+          <w:rFonts w:cstheme="minorHAnsi"/>
+          <w:color w:val="000000"/>
+          <w:lang w:bidi="ta-IN"/>
+        </w:rPr>
+        <w:t>G_sens</w:t>
+      </w:r>
+      <w:proofErr w:type="spellEnd"/>
+      <w:r>
+        <w:rPr>
+          <w:rFonts w:cstheme="minorHAnsi"/>
+          <w:color w:val="000000"/>
+          <w:lang w:bidi="ta-IN"/>
+        </w:rPr>
+        <w:t>;</w:t>
+      </w:r>
+    </w:p>
+    <w:p>
+      <w:pPr>
+        <w:autoSpaceDE w:val="0"/>
+        <w:autoSpaceDN w:val="0"/>
+        <w:adjustRightInd w:val="0"/>
+        <w:spacing w:after="0" w:line="240" w:lineRule="auto"/>
+        <w:rPr>
+          <w:rFonts w:cstheme="minorHAnsi"/>
+          <w:lang w:bidi="ta-IN"/>
+        </w:rPr>
+      </w:pPr>
+      <w:r>
+        <w:rPr>
+          <w:rFonts w:cstheme="minorHAnsi"/>
+          <w:color w:val="000000"/>
+          <w:lang w:bidi="ta-IN"/>
+        </w:rPr>
+        <w:t xml:space="preserve">    </w:t>
+      </w:r>
+      <w:proofErr w:type="gramStart"/>
+      <w:r>
+        <w:rPr>
+          <w:rFonts w:cstheme="minorHAnsi"/>
+          <w:color w:val="000000"/>
+          <w:lang w:bidi="ta-IN"/>
+        </w:rPr>
+        <w:t>sys</w:t>
+      </w:r>
+      <w:proofErr w:type="gramEnd"/>
+      <w:r>
+        <w:rPr>
+          <w:rFonts w:cstheme="minorHAnsi"/>
+          <w:color w:val="000000"/>
+          <w:lang w:bidi="ta-IN"/>
+        </w:rPr>
+        <w:t xml:space="preserve"> = k(</w:t>
+      </w:r>
+      <w:proofErr w:type="spellStart"/>
+      <w:r>
+        <w:rPr>
+          <w:rFonts w:cstheme="minorHAnsi"/>
+          <w:color w:val="000000"/>
+          <w:lang w:bidi="ta-IN"/>
+        </w:rPr>
+        <w:t>i</w:t>
+      </w:r>
+      <w:proofErr w:type="spellEnd"/>
+      <w:r>
+        <w:rPr>
+          <w:rFonts w:cstheme="minorHAnsi"/>
+          <w:color w:val="000000"/>
+          <w:lang w:bidi="ta-IN"/>
+        </w:rPr>
+        <w:t>)*G/(1+k(</w:t>
+      </w:r>
+      <w:proofErr w:type="spellStart"/>
+      <w:r>
+        <w:rPr>
+          <w:rFonts w:cstheme="minorHAnsi"/>
+          <w:color w:val="000000"/>
+          <w:lang w:bidi="ta-IN"/>
+        </w:rPr>
+        <w:t>i</w:t>
+      </w:r>
+      <w:proofErr w:type="spellEnd"/>
+      <w:r>
+        <w:rPr>
+          <w:rFonts w:cstheme="minorHAnsi"/>
+          <w:color w:val="000000"/>
+          <w:lang w:bidi="ta-IN"/>
+        </w:rPr>
+        <w:t>)*G);</w:t>
+      </w:r>
+    </w:p>
+    <w:p>
+      <w:pPr>
+        <w:autoSpaceDE w:val="0"/>
+        <w:autoSpaceDN w:val="0"/>
+        <w:adjustRightInd w:val="0"/>
+        <w:spacing w:after="0" w:line="240" w:lineRule="auto"/>
+        <w:rPr>
+          <w:rFonts w:cstheme="minorHAnsi"/>
+          <w:lang w:bidi="ta-IN"/>
+        </w:rPr>
+      </w:pPr>
+      <w:r>
+        <w:rPr>
+          <w:rFonts w:cstheme="minorHAnsi"/>
+          <w:color w:val="000000"/>
+          <w:lang w:bidi="ta-IN"/>
+        </w:rPr>
+        <w:t xml:space="preserve">    S = </w:t>
+      </w:r>
+      <w:proofErr w:type="spellStart"/>
+      <w:proofErr w:type="gramStart"/>
+      <w:r>
+        <w:rPr>
+          <w:rFonts w:cstheme="minorHAnsi"/>
+          <w:color w:val="000000"/>
+          <w:lang w:bidi="ta-IN"/>
+        </w:rPr>
+        <w:t>stepinfo</w:t>
+      </w:r>
+      <w:proofErr w:type="spellEnd"/>
+      <w:r>
+        <w:rPr>
+          <w:rFonts w:cstheme="minorHAnsi"/>
+          <w:color w:val="000000"/>
+          <w:lang w:bidi="ta-IN"/>
+        </w:rPr>
+        <w:t>(</w:t>
+      </w:r>
+      <w:proofErr w:type="gramEnd"/>
+      <w:r>
+        <w:rPr>
+          <w:rFonts w:cstheme="minorHAnsi"/>
+          <w:color w:val="000000"/>
+          <w:lang w:bidi="ta-IN"/>
+        </w:rPr>
+        <w:t>sys);</w:t>
+      </w:r>
+    </w:p>
+    <w:p>
+      <w:pPr>
+        <w:autoSpaceDE w:val="0"/>
+        <w:autoSpaceDN w:val="0"/>
+        <w:adjustRightInd w:val="0"/>
+        <w:spacing w:after="0" w:line="240" w:lineRule="auto"/>
+        <w:rPr>
+          <w:rFonts w:cstheme="minorHAnsi"/>
+          <w:lang w:bidi="ta-IN"/>
+        </w:rPr>
+      </w:pPr>
+      <w:r>
+        <w:rPr>
+          <w:rFonts w:cstheme="minorHAnsi"/>
+          <w:color w:val="000000"/>
+          <w:lang w:bidi="ta-IN"/>
+        </w:rPr>
+        <w:t xml:space="preserve">    </w:t>
+      </w:r>
+      <w:proofErr w:type="gramStart"/>
+      <w:r>
+        <w:rPr>
+          <w:rFonts w:cstheme="minorHAnsi"/>
+          <w:color w:val="000000"/>
+          <w:lang w:bidi="ta-IN"/>
+        </w:rPr>
+        <w:t>r1(</w:t>
+      </w:r>
+      <w:proofErr w:type="spellStart"/>
+      <w:proofErr w:type="gramEnd"/>
+      <w:r>
+        <w:rPr>
+          <w:rFonts w:cstheme="minorHAnsi"/>
+          <w:color w:val="000000"/>
+          <w:lang w:bidi="ta-IN"/>
+        </w:rPr>
+        <w:t>i</w:t>
+      </w:r>
+      <w:proofErr w:type="spellEnd"/>
+      <w:r>
+        <w:rPr>
+          <w:rFonts w:cstheme="minorHAnsi"/>
+          <w:color w:val="000000"/>
+          <w:lang w:bidi="ta-IN"/>
+        </w:rPr>
+        <w:t xml:space="preserve">) = </w:t>
+      </w:r>
+      <w:proofErr w:type="spellStart"/>
+      <w:r>
+        <w:rPr>
+          <w:rFonts w:cstheme="minorHAnsi"/>
+          <w:color w:val="000000"/>
+          <w:lang w:bidi="ta-IN"/>
+        </w:rPr>
+        <w:t>S.SettlingTime</w:t>
+      </w:r>
+      <w:proofErr w:type="spellEnd"/>
+      <w:r>
+        <w:rPr>
+          <w:rFonts w:cstheme="minorHAnsi"/>
+          <w:color w:val="000000"/>
+          <w:lang w:bidi="ta-IN"/>
+        </w:rPr>
+        <w:t>;</w:t>
+      </w:r>
+    </w:p>
+    <w:p>
+      <w:pPr>
+        <w:autoSpaceDE w:val="0"/>
+        <w:autoSpaceDN w:val="0"/>
+        <w:adjustRightInd w:val="0"/>
+        <w:spacing w:after="0" w:line="240" w:lineRule="auto"/>
+        <w:rPr>
+          <w:rFonts w:cstheme="minorHAnsi"/>
+          <w:lang w:bidi="ta-IN"/>
+        </w:rPr>
+      </w:pPr>
+      <w:proofErr w:type="gramStart"/>
+      <w:r>
+        <w:rPr>
+          <w:rFonts w:cstheme="minorHAnsi"/>
+          <w:color w:val="0E00FF"/>
+          <w:lang w:bidi="ta-IN"/>
+        </w:rPr>
+        <w:t>end</w:t>
+      </w:r>
+      <w:proofErr w:type="gramEnd"/>
+    </w:p>
+    <w:p>
+      <w:pPr>
+        <w:autoSpaceDE w:val="0"/>
+        <w:autoSpaceDN w:val="0"/>
+        <w:adjustRightInd w:val="0"/>
+        <w:spacing w:after="0" w:line="240" w:lineRule="auto"/>
+        <w:rPr>
+          <w:rFonts w:cstheme="minorHAnsi"/>
+          <w:lang w:bidi="ta-IN"/>
+        </w:rPr>
+      </w:pPr>
+      <w:r>
+        <w:rPr>
+          <w:rFonts w:cstheme="minorHAnsi"/>
+          <w:color w:val="000000"/>
+          <w:lang w:bidi="ta-IN"/>
+        </w:rPr>
+        <w:t>[</w:t>
+      </w:r>
+      <w:proofErr w:type="spellStart"/>
+      <w:proofErr w:type="gramStart"/>
+      <w:r>
+        <w:rPr>
+          <w:rFonts w:cstheme="minorHAnsi"/>
+          <w:color w:val="000000"/>
+          <w:lang w:bidi="ta-IN"/>
+        </w:rPr>
+        <w:t>val,</w:t>
+      </w:r>
+      <w:proofErr w:type="gramEnd"/>
+      <w:r>
+        <w:rPr>
+          <w:rFonts w:cstheme="minorHAnsi"/>
+          <w:color w:val="000000"/>
+          <w:lang w:bidi="ta-IN"/>
+        </w:rPr>
+        <w:t>loc</w:t>
+      </w:r>
+      <w:proofErr w:type="spellEnd"/>
+      <w:r>
+        <w:rPr>
+          <w:rFonts w:cstheme="minorHAnsi"/>
+          <w:color w:val="000000"/>
+          <w:lang w:bidi="ta-IN"/>
+        </w:rPr>
+        <w:t xml:space="preserve">] = </w:t>
+      </w:r>
+      <w:proofErr w:type="gramStart"/>
+      <w:r>
+        <w:rPr>
+          <w:rFonts w:cstheme="minorHAnsi"/>
+          <w:color w:val="000000"/>
+          <w:lang w:bidi="ta-IN"/>
+        </w:rPr>
+        <w:t>min(</w:t>
+      </w:r>
+      <w:proofErr w:type="gramEnd"/>
+      <w:r>
+        <w:rPr>
+          <w:rFonts w:cstheme="minorHAnsi"/>
+          <w:color w:val="000000"/>
+          <w:lang w:bidi="ta-IN"/>
+        </w:rPr>
+        <w:t>r1);</w:t>
+      </w:r>
+    </w:p>
+    <w:p>
+      <w:pPr>
+        <w:autoSpaceDE w:val="0"/>
+        <w:autoSpaceDN w:val="0"/>
+        <w:adjustRightInd w:val="0"/>
+        <w:spacing w:after="0" w:line="240" w:lineRule="auto"/>
+        <w:rPr>
+          <w:rFonts w:cstheme="minorHAnsi"/>
+          <w:lang w:bidi="ta-IN"/>
+        </w:rPr>
+      </w:pPr>
+      <w:proofErr w:type="spellStart"/>
+      <w:r>
+        <w:rPr>
+          <w:rFonts w:cstheme="minorHAnsi"/>
+          <w:color w:val="000000"/>
+          <w:lang w:bidi="ta-IN"/>
+        </w:rPr>
+        <w:t>Kc</w:t>
+      </w:r>
+      <w:proofErr w:type="spellEnd"/>
+      <w:r>
+        <w:rPr>
+          <w:rFonts w:cstheme="minorHAnsi"/>
+          <w:color w:val="000000"/>
+          <w:lang w:bidi="ta-IN"/>
+        </w:rPr>
+        <w:t xml:space="preserve"> = </w:t>
+      </w:r>
+      <w:proofErr w:type="gramStart"/>
+      <w:r>
+        <w:rPr>
+          <w:rFonts w:cstheme="minorHAnsi"/>
+          <w:color w:val="000000"/>
+          <w:lang w:bidi="ta-IN"/>
+        </w:rPr>
+        <w:t>k(</w:t>
+      </w:r>
+      <w:proofErr w:type="spellStart"/>
+      <w:proofErr w:type="gramEnd"/>
+      <w:r>
+        <w:rPr>
+          <w:rFonts w:cstheme="minorHAnsi"/>
+          <w:color w:val="000000"/>
+          <w:lang w:bidi="ta-IN"/>
+        </w:rPr>
+        <w:t>loc</w:t>
+      </w:r>
+      <w:proofErr w:type="spellEnd"/>
+      <w:r>
+        <w:rPr>
+          <w:rFonts w:cstheme="minorHAnsi"/>
+          <w:color w:val="000000"/>
+          <w:lang w:bidi="ta-IN"/>
+        </w:rPr>
+        <w:t>);</w:t>
+      </w:r>
+    </w:p>
+    <w:p>
+      <w:pPr>
+        <w:autoSpaceDE w:val="0"/>
+        <w:autoSpaceDN w:val="0"/>
+        <w:adjustRightInd w:val="0"/>
+        <w:spacing w:after="0" w:line="240" w:lineRule="auto"/>
+        <w:rPr>
+          <w:rFonts w:cstheme="minorHAnsi"/>
+          <w:lang w:bidi="ta-IN"/>
+        </w:rPr>
+      </w:pPr>
+      <w:r>
+        <w:rPr>
+          <w:rFonts w:cstheme="minorHAnsi"/>
+          <w:color w:val="028009"/>
+          <w:lang w:bidi="ta-IN"/>
+        </w:rPr>
+        <w:t>%% Part e)</w:t>
+      </w:r>
+    </w:p>
+    <w:p>
+      <w:pPr>
+        <w:autoSpaceDE w:val="0"/>
+        <w:autoSpaceDN w:val="0"/>
+        <w:adjustRightInd w:val="0"/>
+        <w:spacing w:after="0" w:line="240" w:lineRule="auto"/>
+        <w:rPr>
+          <w:rFonts w:cstheme="minorHAnsi"/>
+          <w:lang w:bidi="ta-IN"/>
+        </w:rPr>
+      </w:pPr>
+      <w:proofErr w:type="spellStart"/>
+      <w:r>
+        <w:rPr>
+          <w:rFonts w:cstheme="minorHAnsi"/>
+          <w:color w:val="000000"/>
+          <w:lang w:bidi="ta-IN"/>
+        </w:rPr>
+        <w:t>Lnew</w:t>
+      </w:r>
+      <w:proofErr w:type="spellEnd"/>
+      <w:r>
+        <w:rPr>
+          <w:rFonts w:cstheme="minorHAnsi"/>
+          <w:color w:val="000000"/>
+          <w:lang w:bidi="ta-IN"/>
+        </w:rPr>
+        <w:t xml:space="preserve"> = </w:t>
+      </w:r>
+      <w:proofErr w:type="spellStart"/>
+      <w:proofErr w:type="gramStart"/>
+      <w:r>
+        <w:rPr>
+          <w:rFonts w:cstheme="minorHAnsi"/>
+          <w:color w:val="000000"/>
+          <w:lang w:bidi="ta-IN"/>
+        </w:rPr>
+        <w:t>tf</w:t>
+      </w:r>
+      <w:proofErr w:type="spellEnd"/>
+      <w:r>
+        <w:rPr>
+          <w:rFonts w:cstheme="minorHAnsi"/>
+          <w:color w:val="000000"/>
+          <w:lang w:bidi="ta-IN"/>
+        </w:rPr>
+        <w:t>(</w:t>
+      </w:r>
+      <w:proofErr w:type="gramEnd"/>
+      <w:r>
+        <w:rPr>
+          <w:rFonts w:cstheme="minorHAnsi"/>
+          <w:color w:val="000000"/>
+          <w:lang w:bidi="ta-IN"/>
+        </w:rPr>
+        <w:t>[1 -4 8],([1 14 43 30 0 0]+</w:t>
+      </w:r>
+      <w:proofErr w:type="spellStart"/>
+      <w:r>
+        <w:rPr>
+          <w:rFonts w:cstheme="minorHAnsi"/>
+          <w:color w:val="000000"/>
+          <w:lang w:bidi="ta-IN"/>
+        </w:rPr>
+        <w:t>Kc</w:t>
+      </w:r>
+      <w:proofErr w:type="spellEnd"/>
+      <w:r>
+        <w:rPr>
+          <w:rFonts w:cstheme="minorHAnsi"/>
+          <w:color w:val="000000"/>
+          <w:lang w:bidi="ta-IN"/>
+        </w:rPr>
+        <w:t>*[0 0 1 -4 8 0]));</w:t>
+      </w:r>
+    </w:p>
+    <w:p>
+      <w:pPr>
+        <w:autoSpaceDE w:val="0"/>
+        <w:autoSpaceDN w:val="0"/>
+        <w:adjustRightInd w:val="0"/>
+        <w:spacing w:after="0" w:line="240" w:lineRule="auto"/>
+        <w:rPr>
+          <w:rFonts w:cstheme="minorHAnsi"/>
+          <w:lang w:bidi="ta-IN"/>
+        </w:rPr>
+      </w:pPr>
+      <w:proofErr w:type="gramStart"/>
+      <w:r>
+        <w:rPr>
+          <w:rFonts w:cstheme="minorHAnsi"/>
+          <w:color w:val="000000"/>
+          <w:lang w:bidi="ta-IN"/>
+        </w:rPr>
+        <w:t>figure</w:t>
+      </w:r>
+      <w:proofErr w:type="gramEnd"/>
+      <w:r>
+        <w:rPr>
+          <w:rFonts w:cstheme="minorHAnsi"/>
+          <w:color w:val="000000"/>
+          <w:lang w:bidi="ta-IN"/>
+        </w:rPr>
+        <w:t>;</w:t>
+      </w:r>
+    </w:p>
+    <w:p>
+      <w:pPr>
+        <w:autoSpaceDE w:val="0"/>
+        <w:autoSpaceDN w:val="0"/>
+        <w:adjustRightInd w:val="0"/>
+        <w:spacing w:after="0" w:line="240" w:lineRule="auto"/>
+        <w:rPr>
+          <w:rFonts w:cstheme="minorHAnsi"/>
+          <w:color w:val="000000"/>
+          <w:lang w:bidi="ta-IN"/>
+        </w:rPr>
+      </w:pPr>
+      <w:proofErr w:type="spellStart"/>
+      <w:proofErr w:type="gramStart"/>
+      <w:r>
+        <w:rPr>
+          <w:rFonts w:cstheme="minorHAnsi"/>
+          <w:color w:val="000000"/>
+          <w:lang w:bidi="ta-IN"/>
+        </w:rPr>
+        <w:t>rlocusplot</w:t>
+      </w:r>
+      <w:proofErr w:type="spellEnd"/>
+      <w:r>
+        <w:rPr>
+          <w:rFonts w:cstheme="minorHAnsi"/>
+          <w:color w:val="000000"/>
+          <w:lang w:bidi="ta-IN"/>
+        </w:rPr>
+        <w:t>(</w:t>
+      </w:r>
+      <w:proofErr w:type="spellStart"/>
+      <w:proofErr w:type="gramEnd"/>
+      <w:r>
+        <w:rPr>
+          <w:rFonts w:cstheme="minorHAnsi"/>
+          <w:color w:val="000000"/>
+          <w:lang w:bidi="ta-IN"/>
+        </w:rPr>
+        <w:t>Lnew</w:t>
+      </w:r>
+      <w:proofErr w:type="spellEnd"/>
+      <w:r>
+        <w:rPr>
+          <w:rFonts w:cstheme="minorHAnsi"/>
+          <w:color w:val="000000"/>
+          <w:lang w:bidi="ta-IN"/>
+        </w:rPr>
+        <w:t>);</w:t>
+      </w:r>
+    </w:p>
+    <w:p>
+      <w:pPr>
+        <w:autoSpaceDE w:val="0"/>
+        <w:autoSpaceDN w:val="0"/>
+        <w:adjustRightInd w:val="0"/>
+        <w:spacing w:after="0" w:line="240" w:lineRule="auto"/>
+        <w:rPr>
+          <w:rFonts w:cstheme="minorHAnsi"/>
+          <w:lang w:bidi="ta-IN"/>
+        </w:rPr>
+      </w:pPr>
+    </w:p>
+    <w:p>
+      <w:pPr>
+        <w:pStyle w:val="Heading1"/>
+      </w:pPr>
+      <w:r>
+        <w:t>Q2</w:t>
+      </w:r>
+    </w:p>
+    <w:p>
+      <w:pPr>
+        <w:autoSpaceDE w:val="0"/>
+        <w:autoSpaceDN w:val="0"/>
+        <w:adjustRightInd w:val="0"/>
+        <w:spacing w:after="0" w:line="240" w:lineRule="auto"/>
+        <w:rPr>
+          <w:rFonts w:cstheme="minorHAnsi"/>
+          <w:lang w:bidi="ta-IN"/>
+        </w:rPr>
+      </w:pPr>
+      <w:proofErr w:type="gramStart"/>
+      <w:r>
+        <w:rPr>
+          <w:rFonts w:cstheme="minorHAnsi"/>
+          <w:color w:val="000000"/>
+          <w:lang w:bidi="ta-IN"/>
+        </w:rPr>
+        <w:t>clear</w:t>
+      </w:r>
+      <w:proofErr w:type="gramEnd"/>
+      <w:r>
+        <w:rPr>
+          <w:rFonts w:cstheme="minorHAnsi"/>
+          <w:color w:val="000000"/>
+          <w:lang w:bidi="ta-IN"/>
+        </w:rPr>
+        <w:t xml:space="preserve">; close </w:t>
+      </w:r>
+      <w:r>
+        <w:rPr>
+          <w:rFonts w:cstheme="minorHAnsi"/>
+          <w:color w:val="AA04F9"/>
+          <w:lang w:bidi="ta-IN"/>
+        </w:rPr>
+        <w:t>all</w:t>
+      </w:r>
+      <w:r>
+        <w:rPr>
+          <w:rFonts w:cstheme="minorHAnsi"/>
+          <w:color w:val="000000"/>
+          <w:lang w:bidi="ta-IN"/>
+        </w:rPr>
+        <w:t>;</w:t>
+      </w:r>
+    </w:p>
+    <w:p>
+      <w:pPr>
+        <w:autoSpaceDE w:val="0"/>
+        <w:autoSpaceDN w:val="0"/>
+        <w:adjustRightInd w:val="0"/>
+        <w:spacing w:after="0" w:line="240" w:lineRule="auto"/>
+        <w:rPr>
+          <w:rFonts w:cstheme="minorHAnsi"/>
+          <w:lang w:bidi="ta-IN"/>
+        </w:rPr>
+      </w:pPr>
+      <w:r>
+        <w:rPr>
+          <w:rFonts w:cstheme="minorHAnsi"/>
+          <w:color w:val="028009"/>
+          <w:lang w:bidi="ta-IN"/>
+        </w:rPr>
+        <w:t>%% Setup a P controller</w:t>
+      </w:r>
+    </w:p>
+    <w:p>
+      <w:pPr>
+        <w:autoSpaceDE w:val="0"/>
+        <w:autoSpaceDN w:val="0"/>
+        <w:adjustRightInd w:val="0"/>
+        <w:spacing w:after="0" w:line="240" w:lineRule="auto"/>
+        <w:rPr>
+          <w:rFonts w:cstheme="minorHAnsi"/>
+          <w:lang w:bidi="ta-IN"/>
+        </w:rPr>
+      </w:pPr>
+      <w:proofErr w:type="spellStart"/>
+      <w:r>
+        <w:rPr>
+          <w:rFonts w:cstheme="minorHAnsi"/>
+          <w:color w:val="000000"/>
+          <w:lang w:bidi="ta-IN"/>
+        </w:rPr>
+        <w:t>Gp</w:t>
+      </w:r>
+      <w:proofErr w:type="spellEnd"/>
+      <w:r>
+        <w:rPr>
+          <w:rFonts w:cstheme="minorHAnsi"/>
+          <w:color w:val="000000"/>
+          <w:lang w:bidi="ta-IN"/>
+        </w:rPr>
+        <w:t xml:space="preserve"> = </w:t>
+      </w:r>
+      <w:proofErr w:type="spellStart"/>
+      <w:proofErr w:type="gramStart"/>
+      <w:r>
+        <w:rPr>
+          <w:rFonts w:cstheme="minorHAnsi"/>
+          <w:color w:val="000000"/>
+          <w:lang w:bidi="ta-IN"/>
+        </w:rPr>
+        <w:t>tf</w:t>
+      </w:r>
+      <w:proofErr w:type="spellEnd"/>
+      <w:r>
+        <w:rPr>
+          <w:rFonts w:cstheme="minorHAnsi"/>
+          <w:color w:val="000000"/>
+          <w:lang w:bidi="ta-IN"/>
+        </w:rPr>
+        <w:t>(</w:t>
+      </w:r>
+      <w:proofErr w:type="gramEnd"/>
+      <w:r>
+        <w:rPr>
+          <w:rFonts w:cstheme="minorHAnsi"/>
+          <w:color w:val="000000"/>
+          <w:lang w:bidi="ta-IN"/>
+        </w:rPr>
+        <w:t>[2 8],[10 7 1],</w:t>
+      </w:r>
+      <w:r>
+        <w:rPr>
+          <w:rFonts w:cstheme="minorHAnsi"/>
+          <w:color w:val="AA04F9"/>
+          <w:lang w:bidi="ta-IN"/>
+        </w:rPr>
+        <w:t>'iodelay'</w:t>
+      </w:r>
+      <w:r>
+        <w:rPr>
+          <w:rFonts w:cstheme="minorHAnsi"/>
+          <w:color w:val="000000"/>
+          <w:lang w:bidi="ta-IN"/>
+        </w:rPr>
+        <w:t>,2);</w:t>
+      </w:r>
+    </w:p>
+    <w:p>
+      <w:pPr>
+        <w:autoSpaceDE w:val="0"/>
+        <w:autoSpaceDN w:val="0"/>
+        <w:adjustRightInd w:val="0"/>
+        <w:spacing w:after="0" w:line="240" w:lineRule="auto"/>
+        <w:rPr>
+          <w:rFonts w:cstheme="minorHAnsi"/>
+          <w:lang w:bidi="ta-IN"/>
+        </w:rPr>
+      </w:pPr>
+      <w:r>
+        <w:rPr>
+          <w:rFonts w:cstheme="minorHAnsi"/>
+          <w:color w:val="000000"/>
+          <w:lang w:bidi="ta-IN"/>
+        </w:rPr>
+        <w:t xml:space="preserve">L = </w:t>
+      </w:r>
+      <w:proofErr w:type="spellStart"/>
+      <w:r>
+        <w:rPr>
+          <w:rFonts w:cstheme="minorHAnsi"/>
+          <w:color w:val="000000"/>
+          <w:lang w:bidi="ta-IN"/>
+        </w:rPr>
+        <w:t>Gp</w:t>
+      </w:r>
+      <w:proofErr w:type="spellEnd"/>
+      <w:r>
+        <w:rPr>
+          <w:rFonts w:cstheme="minorHAnsi"/>
+          <w:color w:val="000000"/>
+          <w:lang w:bidi="ta-IN"/>
+        </w:rPr>
+        <w:t>;</w:t>
+      </w:r>
+    </w:p>
+    <w:p>
+      <w:pPr>
+        <w:autoSpaceDE w:val="0"/>
+        <w:autoSpaceDN w:val="0"/>
+        <w:adjustRightInd w:val="0"/>
+        <w:spacing w:after="0" w:line="240" w:lineRule="auto"/>
+        <w:rPr>
+          <w:rFonts w:cstheme="minorHAnsi"/>
+          <w:lang w:bidi="ta-IN"/>
+        </w:rPr>
+      </w:pPr>
+      <w:r>
+        <w:rPr>
+          <w:rFonts w:cstheme="minorHAnsi"/>
+          <w:color w:val="000000"/>
+          <w:lang w:bidi="ta-IN"/>
+        </w:rPr>
+        <w:t>[</w:t>
+      </w:r>
+      <w:proofErr w:type="spellStart"/>
+      <w:r>
+        <w:rPr>
+          <w:rFonts w:cstheme="minorHAnsi"/>
+          <w:color w:val="000000"/>
+          <w:lang w:bidi="ta-IN"/>
+        </w:rPr>
+        <w:t>Gm</w:t>
+      </w:r>
+      <w:proofErr w:type="gramStart"/>
+      <w:r>
+        <w:rPr>
+          <w:rFonts w:cstheme="minorHAnsi"/>
+          <w:color w:val="000000"/>
+          <w:lang w:bidi="ta-IN"/>
+        </w:rPr>
+        <w:t>,Pm,Wcg,Wcp</w:t>
+      </w:r>
+      <w:proofErr w:type="spellEnd"/>
+      <w:proofErr w:type="gramEnd"/>
+      <w:r>
+        <w:rPr>
+          <w:rFonts w:cstheme="minorHAnsi"/>
+          <w:color w:val="000000"/>
+          <w:lang w:bidi="ta-IN"/>
+        </w:rPr>
+        <w:t xml:space="preserve">] = </w:t>
+      </w:r>
+      <w:proofErr w:type="gramStart"/>
+      <w:r>
+        <w:rPr>
+          <w:rFonts w:cstheme="minorHAnsi"/>
+          <w:color w:val="000000"/>
+          <w:lang w:bidi="ta-IN"/>
+        </w:rPr>
+        <w:t>margin(</w:t>
+      </w:r>
+      <w:proofErr w:type="gramEnd"/>
+      <w:r>
+        <w:rPr>
+          <w:rFonts w:cstheme="minorHAnsi"/>
+          <w:color w:val="000000"/>
+          <w:lang w:bidi="ta-IN"/>
+        </w:rPr>
+        <w:t>L);</w:t>
+      </w:r>
+    </w:p>
+    <w:p>
+      <w:pPr>
+        <w:autoSpaceDE w:val="0"/>
+        <w:autoSpaceDN w:val="0"/>
+        <w:adjustRightInd w:val="0"/>
+        <w:spacing w:after="0" w:line="240" w:lineRule="auto"/>
+        <w:rPr>
+          <w:rFonts w:cstheme="minorHAnsi"/>
+          <w:lang w:bidi="ta-IN"/>
+        </w:rPr>
+      </w:pPr>
+      <w:proofErr w:type="gramStart"/>
+      <w:r>
+        <w:rPr>
+          <w:rFonts w:cstheme="minorHAnsi"/>
+          <w:color w:val="000000"/>
+          <w:lang w:bidi="ta-IN"/>
+        </w:rPr>
+        <w:t>margin(</w:t>
+      </w:r>
+      <w:proofErr w:type="spellStart"/>
+      <w:proofErr w:type="gramEnd"/>
+      <w:r>
+        <w:rPr>
+          <w:rFonts w:cstheme="minorHAnsi"/>
+          <w:color w:val="000000"/>
+          <w:lang w:bidi="ta-IN"/>
+        </w:rPr>
+        <w:t>Gp</w:t>
+      </w:r>
+      <w:proofErr w:type="spellEnd"/>
+      <w:r>
+        <w:rPr>
+          <w:rFonts w:cstheme="minorHAnsi"/>
+          <w:color w:val="000000"/>
+          <w:lang w:bidi="ta-IN"/>
+        </w:rPr>
+        <w:t>);</w:t>
+      </w:r>
+    </w:p>
+    <w:p>
+      <w:pPr>
+        <w:autoSpaceDE w:val="0"/>
+        <w:autoSpaceDN w:val="0"/>
+        <w:adjustRightInd w:val="0"/>
+        <w:spacing w:after="0" w:line="240" w:lineRule="auto"/>
+        <w:rPr>
+          <w:rFonts w:cstheme="minorHAnsi"/>
+          <w:lang w:bidi="ta-IN"/>
+        </w:rPr>
+      </w:pPr>
+      <w:proofErr w:type="spellStart"/>
+      <w:r>
+        <w:rPr>
+          <w:rFonts w:cstheme="minorHAnsi"/>
+          <w:color w:val="000000"/>
+          <w:lang w:bidi="ta-IN"/>
+        </w:rPr>
+        <w:t>Gm</w:t>
+      </w:r>
+      <w:proofErr w:type="spellEnd"/>
+      <w:r>
+        <w:rPr>
+          <w:rFonts w:cstheme="minorHAnsi"/>
+          <w:color w:val="000000"/>
+          <w:lang w:bidi="ta-IN"/>
+        </w:rPr>
+        <w:t>= 20*</w:t>
+      </w:r>
+      <w:proofErr w:type="gramStart"/>
+      <w:r>
+        <w:rPr>
+          <w:rFonts w:cstheme="minorHAnsi"/>
+          <w:color w:val="000000"/>
+          <w:lang w:bidi="ta-IN"/>
+        </w:rPr>
+        <w:t>log10(</w:t>
+      </w:r>
+      <w:proofErr w:type="spellStart"/>
+      <w:proofErr w:type="gramEnd"/>
+      <w:r>
+        <w:rPr>
+          <w:rFonts w:cstheme="minorHAnsi"/>
+          <w:color w:val="000000"/>
+          <w:lang w:bidi="ta-IN"/>
+        </w:rPr>
+        <w:t>Gm</w:t>
+      </w:r>
+      <w:proofErr w:type="spellEnd"/>
+      <w:r>
+        <w:rPr>
+          <w:rFonts w:cstheme="minorHAnsi"/>
+          <w:color w:val="000000"/>
+          <w:lang w:bidi="ta-IN"/>
+        </w:rPr>
+        <w:t>);</w:t>
+      </w:r>
+    </w:p>
+    <w:p>
+      <w:pPr>
+        <w:autoSpaceDE w:val="0"/>
+        <w:autoSpaceDN w:val="0"/>
+        <w:adjustRightInd w:val="0"/>
+        <w:spacing w:after="0" w:line="240" w:lineRule="auto"/>
+        <w:rPr>
+          <w:rFonts w:cstheme="minorHAnsi"/>
+          <w:lang w:bidi="ta-IN"/>
+        </w:rPr>
+      </w:pPr>
+      <w:proofErr w:type="spellStart"/>
+      <w:r>
+        <w:rPr>
+          <w:rFonts w:cstheme="minorHAnsi"/>
+          <w:color w:val="000000"/>
+          <w:lang w:bidi="ta-IN"/>
+        </w:rPr>
+        <w:t>Gm_reqd</w:t>
+      </w:r>
+      <w:proofErr w:type="spellEnd"/>
+      <w:r>
+        <w:rPr>
+          <w:rFonts w:cstheme="minorHAnsi"/>
+          <w:color w:val="000000"/>
+          <w:lang w:bidi="ta-IN"/>
+        </w:rPr>
+        <w:t xml:space="preserve"> = 8.2;</w:t>
+      </w:r>
+    </w:p>
+    <w:p>
+      <w:pPr>
+        <w:autoSpaceDE w:val="0"/>
+        <w:autoSpaceDN w:val="0"/>
+        <w:adjustRightInd w:val="0"/>
+        <w:spacing w:after="0" w:line="240" w:lineRule="auto"/>
+        <w:rPr>
+          <w:rFonts w:cstheme="minorHAnsi"/>
+          <w:lang w:bidi="ta-IN"/>
+        </w:rPr>
+      </w:pPr>
+      <w:proofErr w:type="spellStart"/>
+      <w:r>
+        <w:rPr>
+          <w:rFonts w:cstheme="minorHAnsi"/>
+          <w:color w:val="000000"/>
+          <w:lang w:bidi="ta-IN"/>
+        </w:rPr>
+        <w:t>K_cu</w:t>
+      </w:r>
+      <w:proofErr w:type="spellEnd"/>
+      <w:r>
+        <w:rPr>
+          <w:rFonts w:cstheme="minorHAnsi"/>
+          <w:color w:val="000000"/>
+          <w:lang w:bidi="ta-IN"/>
+        </w:rPr>
+        <w:t xml:space="preserve"> = 10</w:t>
+      </w:r>
+      <w:proofErr w:type="gramStart"/>
+      <w:r>
+        <w:rPr>
+          <w:rFonts w:cstheme="minorHAnsi"/>
+          <w:color w:val="000000"/>
+          <w:lang w:bidi="ta-IN"/>
+        </w:rPr>
+        <w:t>^(</w:t>
+      </w:r>
+      <w:proofErr w:type="spellStart"/>
+      <w:proofErr w:type="gramEnd"/>
+      <w:r>
+        <w:rPr>
+          <w:rFonts w:cstheme="minorHAnsi"/>
+          <w:color w:val="000000"/>
+          <w:lang w:bidi="ta-IN"/>
+        </w:rPr>
+        <w:t>Gm</w:t>
+      </w:r>
+      <w:proofErr w:type="spellEnd"/>
+      <w:r>
+        <w:rPr>
+          <w:rFonts w:cstheme="minorHAnsi"/>
+          <w:color w:val="000000"/>
+          <w:lang w:bidi="ta-IN"/>
+        </w:rPr>
+        <w:t>/20);</w:t>
+      </w:r>
+    </w:p>
+    <w:p>
+      <w:pPr>
+        <w:autoSpaceDE w:val="0"/>
+        <w:autoSpaceDN w:val="0"/>
+        <w:adjustRightInd w:val="0"/>
+        <w:spacing w:after="0" w:line="240" w:lineRule="auto"/>
+        <w:rPr>
+          <w:rFonts w:cstheme="minorHAnsi"/>
+          <w:lang w:bidi="ta-IN"/>
+        </w:rPr>
+      </w:pPr>
+      <w:proofErr w:type="spellStart"/>
+      <w:r>
+        <w:rPr>
+          <w:rFonts w:cstheme="minorHAnsi"/>
+          <w:color w:val="000000"/>
+          <w:lang w:bidi="ta-IN"/>
+        </w:rPr>
+        <w:t>Kc</w:t>
+      </w:r>
+      <w:proofErr w:type="spellEnd"/>
+      <w:r>
+        <w:rPr>
+          <w:rFonts w:cstheme="minorHAnsi"/>
+          <w:color w:val="000000"/>
+          <w:lang w:bidi="ta-IN"/>
+        </w:rPr>
+        <w:t xml:space="preserve"> = </w:t>
+      </w:r>
+      <w:proofErr w:type="spellStart"/>
+      <w:r>
+        <w:rPr>
+          <w:rFonts w:cstheme="minorHAnsi"/>
+          <w:color w:val="000000"/>
+          <w:lang w:bidi="ta-IN"/>
+        </w:rPr>
+        <w:t>K_cu</w:t>
+      </w:r>
+      <w:proofErr w:type="spellEnd"/>
+      <w:r>
+        <w:rPr>
+          <w:rFonts w:cstheme="minorHAnsi"/>
+          <w:color w:val="000000"/>
+          <w:lang w:bidi="ta-IN"/>
+        </w:rPr>
+        <w:t>*10</w:t>
+      </w:r>
+      <w:proofErr w:type="gramStart"/>
+      <w:r>
+        <w:rPr>
+          <w:rFonts w:cstheme="minorHAnsi"/>
+          <w:color w:val="000000"/>
+          <w:lang w:bidi="ta-IN"/>
+        </w:rPr>
+        <w:t>^(</w:t>
+      </w:r>
+      <w:proofErr w:type="gramEnd"/>
+      <w:r>
+        <w:rPr>
+          <w:rFonts w:cstheme="minorHAnsi"/>
+          <w:color w:val="000000"/>
+          <w:lang w:bidi="ta-IN"/>
+        </w:rPr>
+        <w:t>(-</w:t>
+      </w:r>
+      <w:proofErr w:type="spellStart"/>
+      <w:r>
+        <w:rPr>
+          <w:rFonts w:cstheme="minorHAnsi"/>
+          <w:color w:val="000000"/>
+          <w:lang w:bidi="ta-IN"/>
+        </w:rPr>
+        <w:t>Gm_reqd</w:t>
+      </w:r>
+      <w:proofErr w:type="spellEnd"/>
+      <w:r>
+        <w:rPr>
+          <w:rFonts w:cstheme="minorHAnsi"/>
+          <w:color w:val="000000"/>
+          <w:lang w:bidi="ta-IN"/>
+        </w:rPr>
+        <w:t>)/20);</w:t>
+      </w:r>
+    </w:p>
+    <w:p>
+      <w:pPr>
+        <w:autoSpaceDE w:val="0"/>
+        <w:autoSpaceDN w:val="0"/>
+        <w:adjustRightInd w:val="0"/>
+        <w:spacing w:after="0" w:line="240" w:lineRule="auto"/>
+        <w:rPr>
+          <w:rFonts w:cstheme="minorHAnsi"/>
+          <w:lang w:bidi="ta-IN"/>
+        </w:rPr>
+      </w:pPr>
+      <w:r>
+        <w:rPr>
+          <w:rFonts w:cstheme="minorHAnsi"/>
+          <w:color w:val="000000"/>
+          <w:lang w:bidi="ta-IN"/>
+        </w:rPr>
+        <w:t>[Gm2</w:t>
+      </w:r>
+      <w:proofErr w:type="gramStart"/>
+      <w:r>
+        <w:rPr>
+          <w:rFonts w:cstheme="minorHAnsi"/>
+          <w:color w:val="000000"/>
+          <w:lang w:bidi="ta-IN"/>
+        </w:rPr>
+        <w:t>,Pm2,Wcg2,Wcp2</w:t>
+      </w:r>
+      <w:proofErr w:type="gramEnd"/>
+      <w:r>
+        <w:rPr>
+          <w:rFonts w:cstheme="minorHAnsi"/>
+          <w:color w:val="000000"/>
+          <w:lang w:bidi="ta-IN"/>
+        </w:rPr>
+        <w:t xml:space="preserve">] = </w:t>
+      </w:r>
+      <w:proofErr w:type="gramStart"/>
+      <w:r>
+        <w:rPr>
+          <w:rFonts w:cstheme="minorHAnsi"/>
+          <w:color w:val="000000"/>
+          <w:lang w:bidi="ta-IN"/>
+        </w:rPr>
+        <w:t>margin(</w:t>
+      </w:r>
+      <w:proofErr w:type="gramEnd"/>
+      <w:r>
+        <w:rPr>
+          <w:rFonts w:cstheme="minorHAnsi"/>
+          <w:color w:val="000000"/>
+          <w:lang w:bidi="ta-IN"/>
+        </w:rPr>
+        <w:t>L*</w:t>
+      </w:r>
+      <w:proofErr w:type="spellStart"/>
+      <w:r>
+        <w:rPr>
+          <w:rFonts w:cstheme="minorHAnsi"/>
+          <w:color w:val="000000"/>
+          <w:lang w:bidi="ta-IN"/>
+        </w:rPr>
+        <w:t>Kc</w:t>
+      </w:r>
+      <w:proofErr w:type="spellEnd"/>
+      <w:r>
+        <w:rPr>
+          <w:rFonts w:cstheme="minorHAnsi"/>
+          <w:color w:val="000000"/>
+          <w:lang w:bidi="ta-IN"/>
+        </w:rPr>
+        <w:t>);</w:t>
+      </w:r>
+    </w:p>
+    <w:p>
+      <w:pPr>
+        <w:autoSpaceDE w:val="0"/>
+        <w:autoSpaceDN w:val="0"/>
+        <w:adjustRightInd w:val="0"/>
+        <w:spacing w:after="0" w:line="240" w:lineRule="auto"/>
+        <w:rPr>
+          <w:rFonts w:cstheme="minorHAnsi"/>
+          <w:lang w:bidi="ta-IN"/>
+        </w:rPr>
+      </w:pPr>
+      <w:r>
+        <w:rPr>
+          <w:rFonts w:cstheme="minorHAnsi"/>
+          <w:color w:val="028009"/>
+          <w:lang w:bidi="ta-IN"/>
+        </w:rPr>
+        <w:t xml:space="preserve">%% Delay </w:t>
+      </w:r>
+      <w:proofErr w:type="spellStart"/>
+      <w:r>
+        <w:rPr>
+          <w:rFonts w:cstheme="minorHAnsi"/>
+          <w:color w:val="028009"/>
+          <w:lang w:bidi="ta-IN"/>
+        </w:rPr>
+        <w:t>Uncertainity</w:t>
+      </w:r>
+      <w:proofErr w:type="spellEnd"/>
+    </w:p>
+    <w:p>
+      <w:pPr>
+        <w:autoSpaceDE w:val="0"/>
+        <w:autoSpaceDN w:val="0"/>
+        <w:adjustRightInd w:val="0"/>
+        <w:spacing w:after="0" w:line="240" w:lineRule="auto"/>
+        <w:rPr>
+          <w:rFonts w:cstheme="minorHAnsi"/>
+          <w:lang w:bidi="ta-IN"/>
+        </w:rPr>
+      </w:pPr>
+      <w:r>
+        <w:rPr>
+          <w:rFonts w:cstheme="minorHAnsi"/>
+          <w:color w:val="000000"/>
+          <w:lang w:bidi="ta-IN"/>
+        </w:rPr>
+        <w:t xml:space="preserve">w = Wcp2; </w:t>
+      </w:r>
+      <w:r>
+        <w:rPr>
+          <w:rFonts w:cstheme="minorHAnsi"/>
+          <w:color w:val="028009"/>
+          <w:lang w:bidi="ta-IN"/>
+        </w:rPr>
+        <w:t xml:space="preserve">% Here </w:t>
+      </w:r>
+      <w:proofErr w:type="spellStart"/>
+      <w:r>
+        <w:rPr>
+          <w:rFonts w:cstheme="minorHAnsi"/>
+          <w:color w:val="028009"/>
+          <w:lang w:bidi="ta-IN"/>
+        </w:rPr>
+        <w:t>wcp</w:t>
+      </w:r>
+      <w:proofErr w:type="spellEnd"/>
+      <w:r>
+        <w:rPr>
+          <w:rFonts w:cstheme="minorHAnsi"/>
+          <w:color w:val="028009"/>
+          <w:lang w:bidi="ta-IN"/>
+        </w:rPr>
+        <w:t xml:space="preserve"> and </w:t>
+      </w:r>
+      <w:proofErr w:type="spellStart"/>
+      <w:r>
+        <w:rPr>
+          <w:rFonts w:cstheme="minorHAnsi"/>
+          <w:color w:val="028009"/>
+          <w:lang w:bidi="ta-IN"/>
+        </w:rPr>
+        <w:t>wcg</w:t>
+      </w:r>
+      <w:proofErr w:type="spellEnd"/>
+      <w:r>
+        <w:rPr>
+          <w:rFonts w:cstheme="minorHAnsi"/>
+          <w:color w:val="028009"/>
+          <w:lang w:bidi="ta-IN"/>
+        </w:rPr>
+        <w:t xml:space="preserve"> correspond to </w:t>
+      </w:r>
+      <w:proofErr w:type="spellStart"/>
+      <w:r>
+        <w:rPr>
+          <w:rFonts w:cstheme="minorHAnsi"/>
+          <w:color w:val="028009"/>
+          <w:lang w:bidi="ta-IN"/>
+        </w:rPr>
+        <w:t>Wgc</w:t>
+      </w:r>
+      <w:proofErr w:type="spellEnd"/>
+      <w:r>
+        <w:rPr>
+          <w:rFonts w:cstheme="minorHAnsi"/>
+          <w:color w:val="028009"/>
+          <w:lang w:bidi="ta-IN"/>
+        </w:rPr>
+        <w:t xml:space="preserve">, and </w:t>
+      </w:r>
+      <w:proofErr w:type="spellStart"/>
+      <w:r>
+        <w:rPr>
+          <w:rFonts w:cstheme="minorHAnsi"/>
+          <w:color w:val="028009"/>
+          <w:lang w:bidi="ta-IN"/>
+        </w:rPr>
+        <w:t>Wpc</w:t>
+      </w:r>
+      <w:proofErr w:type="spellEnd"/>
+      <w:r>
+        <w:rPr>
+          <w:rFonts w:cstheme="minorHAnsi"/>
+          <w:color w:val="028009"/>
+          <w:lang w:bidi="ta-IN"/>
+        </w:rPr>
+        <w:t xml:space="preserve"> respectively.</w:t>
+      </w:r>
+    </w:p>
+    <w:p>
+      <w:pPr>
+        <w:autoSpaceDE w:val="0"/>
+        <w:autoSpaceDN w:val="0"/>
+        <w:adjustRightInd w:val="0"/>
+        <w:spacing w:after="0" w:line="240" w:lineRule="auto"/>
+        <w:rPr>
+          <w:rFonts w:cstheme="minorHAnsi"/>
+          <w:lang w:bidi="ta-IN"/>
+        </w:rPr>
+      </w:pPr>
+      <w:proofErr w:type="spellStart"/>
+      <w:r>
+        <w:rPr>
+          <w:rFonts w:cstheme="minorHAnsi"/>
+          <w:color w:val="000000"/>
+          <w:lang w:bidi="ta-IN"/>
+        </w:rPr>
+        <w:t>pm_verify</w:t>
+      </w:r>
+      <w:proofErr w:type="spellEnd"/>
+      <w:r>
+        <w:rPr>
+          <w:rFonts w:cstheme="minorHAnsi"/>
+          <w:color w:val="000000"/>
+          <w:lang w:bidi="ta-IN"/>
+        </w:rPr>
+        <w:t xml:space="preserve"> = 180 + (</w:t>
+      </w:r>
+      <w:proofErr w:type="spellStart"/>
+      <w:proofErr w:type="gramStart"/>
+      <w:r>
+        <w:rPr>
+          <w:rFonts w:cstheme="minorHAnsi"/>
+          <w:color w:val="000000"/>
+          <w:lang w:bidi="ta-IN"/>
+        </w:rPr>
+        <w:t>atan</w:t>
+      </w:r>
+      <w:proofErr w:type="spellEnd"/>
+      <w:r>
+        <w:rPr>
+          <w:rFonts w:cstheme="minorHAnsi"/>
+          <w:color w:val="000000"/>
+          <w:lang w:bidi="ta-IN"/>
+        </w:rPr>
+        <w:t>(</w:t>
+      </w:r>
+      <w:proofErr w:type="gramEnd"/>
+      <w:r>
+        <w:rPr>
+          <w:rFonts w:cstheme="minorHAnsi"/>
+          <w:color w:val="000000"/>
+          <w:lang w:bidi="ta-IN"/>
+        </w:rPr>
+        <w:t>w/4)-</w:t>
+      </w:r>
+      <w:proofErr w:type="spellStart"/>
+      <w:r>
+        <w:rPr>
+          <w:rFonts w:cstheme="minorHAnsi"/>
+          <w:color w:val="000000"/>
+          <w:lang w:bidi="ta-IN"/>
+        </w:rPr>
+        <w:t>atan</w:t>
+      </w:r>
+      <w:proofErr w:type="spellEnd"/>
+      <w:r>
+        <w:rPr>
+          <w:rFonts w:cstheme="minorHAnsi"/>
+          <w:color w:val="000000"/>
+          <w:lang w:bidi="ta-IN"/>
+        </w:rPr>
+        <w:t>(7*w/(1-10*w^2)) - 2*w)*180/pi;</w:t>
+      </w:r>
+    </w:p>
+    <w:p>
+      <w:pPr>
+        <w:autoSpaceDE w:val="0"/>
+        <w:autoSpaceDN w:val="0"/>
+        <w:adjustRightInd w:val="0"/>
+        <w:spacing w:after="0" w:line="240" w:lineRule="auto"/>
+        <w:rPr>
+          <w:rFonts w:cstheme="minorHAnsi"/>
+          <w:lang w:bidi="ta-IN"/>
+        </w:rPr>
+      </w:pPr>
+      <w:proofErr w:type="gramStart"/>
+      <w:r>
+        <w:rPr>
+          <w:rFonts w:cstheme="minorHAnsi"/>
+          <w:color w:val="000000"/>
+          <w:lang w:bidi="ta-IN"/>
+        </w:rPr>
+        <w:lastRenderedPageBreak/>
+        <w:t>figure</w:t>
+      </w:r>
+      <w:proofErr w:type="gramEnd"/>
+      <w:r>
+        <w:rPr>
+          <w:rFonts w:cstheme="minorHAnsi"/>
+          <w:color w:val="000000"/>
+          <w:lang w:bidi="ta-IN"/>
+        </w:rPr>
+        <w:t>;</w:t>
+      </w:r>
+    </w:p>
+    <w:p>
+      <w:pPr>
+        <w:autoSpaceDE w:val="0"/>
+        <w:autoSpaceDN w:val="0"/>
+        <w:adjustRightInd w:val="0"/>
+        <w:spacing w:after="0" w:line="240" w:lineRule="auto"/>
+        <w:rPr>
+          <w:rFonts w:cstheme="minorHAnsi"/>
+          <w:lang w:bidi="ta-IN"/>
+        </w:rPr>
+      </w:pPr>
+      <w:proofErr w:type="gramStart"/>
+      <w:r>
+        <w:rPr>
+          <w:rFonts w:cstheme="minorHAnsi"/>
+          <w:color w:val="000000"/>
+          <w:lang w:bidi="ta-IN"/>
+        </w:rPr>
+        <w:t>margin(</w:t>
+      </w:r>
+      <w:proofErr w:type="gramEnd"/>
+      <w:r>
+        <w:rPr>
+          <w:rFonts w:cstheme="minorHAnsi"/>
+          <w:color w:val="000000"/>
+          <w:lang w:bidi="ta-IN"/>
+        </w:rPr>
+        <w:t>L*</w:t>
+      </w:r>
+      <w:proofErr w:type="spellStart"/>
+      <w:r>
+        <w:rPr>
+          <w:rFonts w:cstheme="minorHAnsi"/>
+          <w:color w:val="000000"/>
+          <w:lang w:bidi="ta-IN"/>
+        </w:rPr>
+        <w:t>Kc</w:t>
+      </w:r>
+      <w:proofErr w:type="spellEnd"/>
+      <w:r>
+        <w:rPr>
+          <w:rFonts w:cstheme="minorHAnsi"/>
+          <w:color w:val="000000"/>
+          <w:lang w:bidi="ta-IN"/>
+        </w:rPr>
+        <w:t>);</w:t>
+      </w:r>
+    </w:p>
+    <w:p>
+      <w:pPr>
+        <w:autoSpaceDE w:val="0"/>
+        <w:autoSpaceDN w:val="0"/>
+        <w:adjustRightInd w:val="0"/>
+        <w:spacing w:after="0" w:line="240" w:lineRule="auto"/>
+        <w:rPr>
+          <w:rFonts w:cstheme="minorHAnsi"/>
+          <w:lang w:bidi="ta-IN"/>
+        </w:rPr>
+      </w:pPr>
+      <w:r>
+        <w:rPr>
+          <w:rFonts w:cstheme="minorHAnsi"/>
+          <w:color w:val="000000"/>
+          <w:lang w:bidi="ta-IN"/>
+        </w:rPr>
+        <w:t xml:space="preserve">DM = </w:t>
+      </w:r>
+      <w:proofErr w:type="spellStart"/>
+      <w:r>
+        <w:rPr>
+          <w:rFonts w:cstheme="minorHAnsi"/>
+          <w:color w:val="000000"/>
+          <w:lang w:bidi="ta-IN"/>
+        </w:rPr>
+        <w:t>pm_verify</w:t>
+      </w:r>
+      <w:proofErr w:type="spellEnd"/>
+      <w:proofErr w:type="gramStart"/>
+      <w:r>
+        <w:rPr>
+          <w:rFonts w:cstheme="minorHAnsi"/>
+          <w:color w:val="000000"/>
+          <w:lang w:bidi="ta-IN"/>
+        </w:rPr>
+        <w:t>/(</w:t>
+      </w:r>
+      <w:proofErr w:type="gramEnd"/>
+      <w:r>
+        <w:rPr>
+          <w:rFonts w:cstheme="minorHAnsi"/>
+          <w:color w:val="000000"/>
+          <w:lang w:bidi="ta-IN"/>
+        </w:rPr>
+        <w:t>w*180)*pi;</w:t>
+      </w:r>
+    </w:p>
+    <w:p>
+      <w:pPr>
+        <w:autoSpaceDE w:val="0"/>
+        <w:autoSpaceDN w:val="0"/>
+        <w:adjustRightInd w:val="0"/>
+        <w:spacing w:after="0" w:line="240" w:lineRule="auto"/>
+        <w:rPr>
+          <w:rFonts w:cstheme="minorHAnsi"/>
+          <w:lang w:bidi="ta-IN"/>
+        </w:rPr>
+      </w:pPr>
+      <w:r>
+        <w:rPr>
+          <w:rFonts w:cstheme="minorHAnsi"/>
+          <w:color w:val="028009"/>
+          <w:lang w:bidi="ta-IN"/>
+        </w:rPr>
+        <w:t>%% Designing a PI controller</w:t>
+      </w:r>
+    </w:p>
+    <w:p>
+      <w:pPr>
+        <w:autoSpaceDE w:val="0"/>
+        <w:autoSpaceDN w:val="0"/>
+        <w:adjustRightInd w:val="0"/>
+        <w:spacing w:after="0" w:line="240" w:lineRule="auto"/>
+        <w:rPr>
+          <w:rFonts w:cstheme="minorHAnsi"/>
+          <w:lang w:bidi="ta-IN"/>
+        </w:rPr>
+      </w:pPr>
+      <w:r>
+        <w:rPr>
+          <w:rFonts w:cstheme="minorHAnsi"/>
+          <w:color w:val="000000"/>
+          <w:lang w:bidi="ta-IN"/>
+        </w:rPr>
+        <w:t xml:space="preserve">s = </w:t>
+      </w:r>
+      <w:proofErr w:type="spellStart"/>
+      <w:proofErr w:type="gramStart"/>
+      <w:r>
+        <w:rPr>
+          <w:rFonts w:cstheme="minorHAnsi"/>
+          <w:color w:val="000000"/>
+          <w:lang w:bidi="ta-IN"/>
+        </w:rPr>
+        <w:t>tf</w:t>
+      </w:r>
+      <w:proofErr w:type="spellEnd"/>
+      <w:r>
+        <w:rPr>
+          <w:rFonts w:cstheme="minorHAnsi"/>
+          <w:color w:val="000000"/>
+          <w:lang w:bidi="ta-IN"/>
+        </w:rPr>
+        <w:t>(</w:t>
+      </w:r>
+      <w:proofErr w:type="gramEnd"/>
+      <w:r>
+        <w:rPr>
+          <w:rFonts w:cstheme="minorHAnsi"/>
+          <w:color w:val="AA04F9"/>
+          <w:lang w:bidi="ta-IN"/>
+        </w:rPr>
+        <w:t>'s'</w:t>
+      </w:r>
+      <w:r>
+        <w:rPr>
+          <w:rFonts w:cstheme="minorHAnsi"/>
+          <w:color w:val="000000"/>
+          <w:lang w:bidi="ta-IN"/>
+        </w:rPr>
+        <w:t>);</w:t>
+      </w:r>
+    </w:p>
+    <w:p>
+      <w:pPr>
+        <w:autoSpaceDE w:val="0"/>
+        <w:autoSpaceDN w:val="0"/>
+        <w:adjustRightInd w:val="0"/>
+        <w:spacing w:after="0" w:line="240" w:lineRule="auto"/>
+        <w:rPr>
+          <w:rFonts w:cstheme="minorHAnsi"/>
+          <w:lang w:bidi="ta-IN"/>
+        </w:rPr>
+      </w:pPr>
+      <w:r>
+        <w:rPr>
+          <w:rFonts w:cstheme="minorHAnsi"/>
+          <w:color w:val="000000"/>
+          <w:lang w:bidi="ta-IN"/>
+        </w:rPr>
+        <w:t>[</w:t>
+      </w:r>
+      <w:proofErr w:type="spellStart"/>
+      <w:proofErr w:type="gramStart"/>
+      <w:r>
+        <w:rPr>
+          <w:rFonts w:cstheme="minorHAnsi"/>
+          <w:color w:val="000000"/>
+          <w:lang w:bidi="ta-IN"/>
+        </w:rPr>
+        <w:t>tauI,</w:t>
+      </w:r>
+      <w:proofErr w:type="gramEnd"/>
+      <w:r>
+        <w:rPr>
+          <w:rFonts w:cstheme="minorHAnsi"/>
+          <w:color w:val="000000"/>
+          <w:lang w:bidi="ta-IN"/>
+        </w:rPr>
+        <w:t>fval,exitflag</w:t>
+      </w:r>
+      <w:proofErr w:type="spellEnd"/>
+      <w:r>
+        <w:rPr>
+          <w:rFonts w:cstheme="minorHAnsi"/>
+          <w:color w:val="000000"/>
+          <w:lang w:bidi="ta-IN"/>
+        </w:rPr>
+        <w:t xml:space="preserve">]= </w:t>
+      </w:r>
+      <w:proofErr w:type="spellStart"/>
+      <w:proofErr w:type="gramStart"/>
+      <w:r>
+        <w:rPr>
+          <w:rFonts w:cstheme="minorHAnsi"/>
+          <w:color w:val="000000"/>
+          <w:lang w:bidi="ta-IN"/>
+        </w:rPr>
+        <w:t>fsolve</w:t>
+      </w:r>
+      <w:proofErr w:type="spellEnd"/>
+      <w:r>
+        <w:rPr>
+          <w:rFonts w:cstheme="minorHAnsi"/>
+          <w:color w:val="000000"/>
+          <w:lang w:bidi="ta-IN"/>
+        </w:rPr>
+        <w:t>(</w:t>
+      </w:r>
+      <w:proofErr w:type="gramEnd"/>
+      <w:r>
+        <w:rPr>
+          <w:rFonts w:cstheme="minorHAnsi"/>
+          <w:color w:val="000000"/>
+          <w:lang w:bidi="ta-IN"/>
+        </w:rPr>
+        <w:t>@(</w:t>
+      </w:r>
+      <w:proofErr w:type="spellStart"/>
+      <w:r>
+        <w:rPr>
+          <w:rFonts w:cstheme="minorHAnsi"/>
+          <w:color w:val="000000"/>
+          <w:lang w:bidi="ta-IN"/>
+        </w:rPr>
+        <w:t>tauI</w:t>
+      </w:r>
+      <w:proofErr w:type="spellEnd"/>
+      <w:r>
+        <w:rPr>
+          <w:rFonts w:cstheme="minorHAnsi"/>
+          <w:color w:val="000000"/>
+          <w:lang w:bidi="ta-IN"/>
+        </w:rPr>
+        <w:t xml:space="preserve">) </w:t>
+      </w:r>
+      <w:proofErr w:type="spellStart"/>
+      <w:r>
+        <w:rPr>
+          <w:rFonts w:cstheme="minorHAnsi"/>
+          <w:color w:val="000000"/>
+          <w:lang w:bidi="ta-IN"/>
+        </w:rPr>
+        <w:t>func</w:t>
+      </w:r>
+      <w:proofErr w:type="spellEnd"/>
+      <w:r>
+        <w:rPr>
+          <w:rFonts w:cstheme="minorHAnsi"/>
+          <w:color w:val="000000"/>
+          <w:lang w:bidi="ta-IN"/>
+        </w:rPr>
+        <w:t>(</w:t>
+      </w:r>
+      <w:proofErr w:type="spellStart"/>
+      <w:r>
+        <w:rPr>
+          <w:rFonts w:cstheme="minorHAnsi"/>
+          <w:color w:val="000000"/>
+          <w:lang w:bidi="ta-IN"/>
+        </w:rPr>
+        <w:t>tauI,L,Kc</w:t>
+      </w:r>
+      <w:proofErr w:type="spellEnd"/>
+      <w:r>
+        <w:rPr>
+          <w:rFonts w:cstheme="minorHAnsi"/>
+          <w:color w:val="000000"/>
+          <w:lang w:bidi="ta-IN"/>
+        </w:rPr>
+        <w:t>),0.5);</w:t>
+      </w:r>
+    </w:p>
+    <w:p>
+      <w:pPr>
+        <w:autoSpaceDE w:val="0"/>
+        <w:autoSpaceDN w:val="0"/>
+        <w:adjustRightInd w:val="0"/>
+        <w:spacing w:after="0" w:line="240" w:lineRule="auto"/>
+        <w:rPr>
+          <w:rFonts w:cstheme="minorHAnsi"/>
+          <w:lang w:bidi="ta-IN"/>
+        </w:rPr>
+      </w:pPr>
+      <w:proofErr w:type="gramStart"/>
+      <w:r>
+        <w:rPr>
+          <w:rFonts w:cstheme="minorHAnsi"/>
+          <w:color w:val="000000"/>
+          <w:lang w:bidi="ta-IN"/>
+        </w:rPr>
+        <w:t>figure</w:t>
+      </w:r>
+      <w:proofErr w:type="gramEnd"/>
+      <w:r>
+        <w:rPr>
+          <w:rFonts w:cstheme="minorHAnsi"/>
+          <w:color w:val="000000"/>
+          <w:lang w:bidi="ta-IN"/>
+        </w:rPr>
+        <w:t>;</w:t>
+      </w:r>
+    </w:p>
+    <w:p>
+      <w:pPr>
+        <w:autoSpaceDE w:val="0"/>
+        <w:autoSpaceDN w:val="0"/>
+        <w:adjustRightInd w:val="0"/>
+        <w:spacing w:after="0" w:line="240" w:lineRule="auto"/>
+        <w:rPr>
+          <w:rFonts w:cstheme="minorHAnsi"/>
+          <w:lang w:bidi="ta-IN"/>
+        </w:rPr>
+      </w:pPr>
+      <w:proofErr w:type="gramStart"/>
+      <w:r>
+        <w:rPr>
+          <w:rFonts w:cstheme="minorHAnsi"/>
+          <w:color w:val="000000"/>
+          <w:lang w:bidi="ta-IN"/>
+        </w:rPr>
+        <w:t>margin(</w:t>
+      </w:r>
+      <w:proofErr w:type="gramEnd"/>
+      <w:r>
+        <w:rPr>
+          <w:rFonts w:cstheme="minorHAnsi"/>
+          <w:color w:val="000000"/>
+          <w:lang w:bidi="ta-IN"/>
+        </w:rPr>
+        <w:t>L*</w:t>
+      </w:r>
+      <w:proofErr w:type="spellStart"/>
+      <w:r>
+        <w:rPr>
+          <w:rFonts w:cstheme="minorHAnsi"/>
+          <w:color w:val="000000"/>
+          <w:lang w:bidi="ta-IN"/>
+        </w:rPr>
+        <w:t>Kc</w:t>
+      </w:r>
+      <w:proofErr w:type="spellEnd"/>
+      <w:r>
+        <w:rPr>
+          <w:rFonts w:cstheme="minorHAnsi"/>
+          <w:color w:val="000000"/>
+          <w:lang w:bidi="ta-IN"/>
+        </w:rPr>
+        <w:t>*(1+1/</w:t>
+      </w:r>
+      <w:proofErr w:type="spellStart"/>
+      <w:r>
+        <w:rPr>
+          <w:rFonts w:cstheme="minorHAnsi"/>
+          <w:color w:val="000000"/>
+          <w:lang w:bidi="ta-IN"/>
+        </w:rPr>
+        <w:t>tauI</w:t>
+      </w:r>
+      <w:proofErr w:type="spellEnd"/>
+      <w:r>
+        <w:rPr>
+          <w:rFonts w:cstheme="minorHAnsi"/>
+          <w:color w:val="000000"/>
+          <w:lang w:bidi="ta-IN"/>
+        </w:rPr>
+        <w:t>/s));</w:t>
+      </w:r>
+    </w:p>
+    <w:p>
+      <w:pPr>
+        <w:autoSpaceDE w:val="0"/>
+        <w:autoSpaceDN w:val="0"/>
+        <w:adjustRightInd w:val="0"/>
+        <w:spacing w:after="0" w:line="240" w:lineRule="auto"/>
+        <w:rPr>
+          <w:rFonts w:cstheme="minorHAnsi"/>
+          <w:lang w:bidi="ta-IN"/>
+        </w:rPr>
+      </w:pPr>
+      <w:r>
+        <w:rPr>
+          <w:rFonts w:cstheme="minorHAnsi"/>
+          <w:color w:val="028009"/>
+          <w:lang w:bidi="ta-IN"/>
+        </w:rPr>
+        <w:t>%% Evaluating the sensitivity integral</w:t>
+      </w:r>
+    </w:p>
+    <w:p>
+      <w:pPr>
+        <w:autoSpaceDE w:val="0"/>
+        <w:autoSpaceDN w:val="0"/>
+        <w:adjustRightInd w:val="0"/>
+        <w:spacing w:after="0" w:line="240" w:lineRule="auto"/>
+        <w:rPr>
+          <w:rFonts w:cstheme="minorHAnsi"/>
+          <w:lang w:bidi="ta-IN"/>
+        </w:rPr>
+      </w:pPr>
+      <w:r>
+        <w:rPr>
+          <w:rFonts w:cstheme="minorHAnsi"/>
+          <w:color w:val="028009"/>
+          <w:lang w:bidi="ta-IN"/>
+        </w:rPr>
+        <w:t>% P Controller</w:t>
+      </w:r>
+    </w:p>
+    <w:p>
+      <w:pPr>
+        <w:autoSpaceDE w:val="0"/>
+        <w:autoSpaceDN w:val="0"/>
+        <w:adjustRightInd w:val="0"/>
+        <w:spacing w:after="0" w:line="240" w:lineRule="auto"/>
+        <w:rPr>
+          <w:rFonts w:cstheme="minorHAnsi"/>
+          <w:lang w:bidi="ta-IN"/>
+        </w:rPr>
+      </w:pPr>
+      <w:r>
+        <w:rPr>
+          <w:rFonts w:cstheme="minorHAnsi"/>
+          <w:color w:val="000000"/>
+          <w:lang w:bidi="ta-IN"/>
+        </w:rPr>
+        <w:t xml:space="preserve">logmod2 = </w:t>
+      </w:r>
+      <w:proofErr w:type="gramStart"/>
+      <w:r>
+        <w:rPr>
+          <w:rFonts w:cstheme="minorHAnsi"/>
+          <w:color w:val="000000"/>
+          <w:lang w:bidi="ta-IN"/>
+        </w:rPr>
+        <w:t>@(</w:t>
+      </w:r>
+      <w:proofErr w:type="spellStart"/>
+      <w:proofErr w:type="gramEnd"/>
+      <w:r>
+        <w:rPr>
+          <w:rFonts w:cstheme="minorHAnsi"/>
+          <w:color w:val="000000"/>
+          <w:lang w:bidi="ta-IN"/>
+        </w:rPr>
+        <w:t>Kc,w</w:t>
+      </w:r>
+      <w:proofErr w:type="spellEnd"/>
+      <w:r>
+        <w:rPr>
+          <w:rFonts w:cstheme="minorHAnsi"/>
+          <w:color w:val="000000"/>
+          <w:lang w:bidi="ta-IN"/>
+        </w:rPr>
+        <w:t>) (log(abs(Q2_So2(</w:t>
+      </w:r>
+      <w:proofErr w:type="spellStart"/>
+      <w:r>
+        <w:rPr>
+          <w:rFonts w:cstheme="minorHAnsi"/>
+          <w:color w:val="000000"/>
+          <w:lang w:bidi="ta-IN"/>
+        </w:rPr>
+        <w:t>Kc,w</w:t>
+      </w:r>
+      <w:proofErr w:type="spellEnd"/>
+      <w:r>
+        <w:rPr>
+          <w:rFonts w:cstheme="minorHAnsi"/>
+          <w:color w:val="000000"/>
+          <w:lang w:bidi="ta-IN"/>
+        </w:rPr>
+        <w:t>))));</w:t>
+      </w:r>
+    </w:p>
+    <w:p>
+      <w:pPr>
+        <w:autoSpaceDE w:val="0"/>
+        <w:autoSpaceDN w:val="0"/>
+        <w:adjustRightInd w:val="0"/>
+        <w:spacing w:after="0" w:line="240" w:lineRule="auto"/>
+        <w:rPr>
+          <w:rFonts w:cstheme="minorHAnsi"/>
+          <w:lang w:bidi="ta-IN"/>
+        </w:rPr>
+      </w:pPr>
+      <w:r>
+        <w:rPr>
+          <w:rFonts w:cstheme="minorHAnsi"/>
+          <w:color w:val="000000"/>
+          <w:lang w:bidi="ta-IN"/>
+        </w:rPr>
+        <w:t xml:space="preserve">int_val2 = </w:t>
+      </w:r>
+      <w:proofErr w:type="gramStart"/>
+      <w:r>
+        <w:rPr>
+          <w:rFonts w:cstheme="minorHAnsi"/>
+          <w:color w:val="000000"/>
+          <w:lang w:bidi="ta-IN"/>
+        </w:rPr>
+        <w:t>integral(</w:t>
+      </w:r>
+      <w:proofErr w:type="gramEnd"/>
+      <w:r>
+        <w:rPr>
+          <w:rFonts w:cstheme="minorHAnsi"/>
+          <w:color w:val="000000"/>
+          <w:lang w:bidi="ta-IN"/>
+        </w:rPr>
+        <w:t>@(w)logmod2(</w:t>
+      </w:r>
+      <w:proofErr w:type="spellStart"/>
+      <w:r>
+        <w:rPr>
+          <w:rFonts w:cstheme="minorHAnsi"/>
+          <w:color w:val="000000"/>
+          <w:lang w:bidi="ta-IN"/>
+        </w:rPr>
+        <w:t>Kc,w</w:t>
+      </w:r>
+      <w:proofErr w:type="spellEnd"/>
+      <w:r>
+        <w:rPr>
+          <w:rFonts w:cstheme="minorHAnsi"/>
+          <w:color w:val="000000"/>
+          <w:lang w:bidi="ta-IN"/>
+        </w:rPr>
+        <w:t>), 0, 10^5);</w:t>
+      </w:r>
+    </w:p>
+    <w:p>
+      <w:pPr>
+        <w:autoSpaceDE w:val="0"/>
+        <w:autoSpaceDN w:val="0"/>
+        <w:adjustRightInd w:val="0"/>
+        <w:spacing w:after="0" w:line="240" w:lineRule="auto"/>
+        <w:rPr>
+          <w:rFonts w:cstheme="minorHAnsi"/>
+          <w:lang w:bidi="ta-IN"/>
+        </w:rPr>
+      </w:pPr>
+      <w:r>
+        <w:rPr>
+          <w:rFonts w:cstheme="minorHAnsi"/>
+          <w:color w:val="028009"/>
+          <w:lang w:bidi="ta-IN"/>
+        </w:rPr>
+        <w:t>% PI controller</w:t>
+      </w:r>
+    </w:p>
+    <w:p>
+      <w:pPr>
+        <w:autoSpaceDE w:val="0"/>
+        <w:autoSpaceDN w:val="0"/>
+        <w:adjustRightInd w:val="0"/>
+        <w:spacing w:after="0" w:line="240" w:lineRule="auto"/>
+        <w:rPr>
+          <w:rFonts w:cstheme="minorHAnsi"/>
+          <w:lang w:bidi="ta-IN"/>
+        </w:rPr>
+      </w:pPr>
+      <w:proofErr w:type="spellStart"/>
+      <w:proofErr w:type="gramStart"/>
+      <w:r>
+        <w:rPr>
+          <w:rFonts w:cstheme="minorHAnsi"/>
+          <w:color w:val="000000"/>
+          <w:lang w:bidi="ta-IN"/>
+        </w:rPr>
+        <w:t>logmod</w:t>
+      </w:r>
+      <w:proofErr w:type="spellEnd"/>
+      <w:proofErr w:type="gramEnd"/>
+      <w:r>
+        <w:rPr>
+          <w:rFonts w:cstheme="minorHAnsi"/>
+          <w:color w:val="000000"/>
+          <w:lang w:bidi="ta-IN"/>
+        </w:rPr>
+        <w:t xml:space="preserve"> = @(</w:t>
+      </w:r>
+      <w:proofErr w:type="spellStart"/>
+      <w:r>
+        <w:rPr>
+          <w:rFonts w:cstheme="minorHAnsi"/>
+          <w:color w:val="000000"/>
+          <w:lang w:bidi="ta-IN"/>
+        </w:rPr>
+        <w:t>tauI,Kc,w</w:t>
+      </w:r>
+      <w:proofErr w:type="spellEnd"/>
+      <w:r>
+        <w:rPr>
+          <w:rFonts w:cstheme="minorHAnsi"/>
+          <w:color w:val="000000"/>
+          <w:lang w:bidi="ta-IN"/>
+        </w:rPr>
+        <w:t>) (log(abs(Q2_So(</w:t>
+      </w:r>
+      <w:proofErr w:type="spellStart"/>
+      <w:r>
+        <w:rPr>
+          <w:rFonts w:cstheme="minorHAnsi"/>
+          <w:color w:val="000000"/>
+          <w:lang w:bidi="ta-IN"/>
+        </w:rPr>
+        <w:t>tauI,Kc,w</w:t>
+      </w:r>
+      <w:proofErr w:type="spellEnd"/>
+      <w:r>
+        <w:rPr>
+          <w:rFonts w:cstheme="minorHAnsi"/>
+          <w:color w:val="000000"/>
+          <w:lang w:bidi="ta-IN"/>
+        </w:rPr>
+        <w:t>))));</w:t>
+      </w:r>
+    </w:p>
+    <w:p>
+      <w:pPr>
+        <w:autoSpaceDE w:val="0"/>
+        <w:autoSpaceDN w:val="0"/>
+        <w:adjustRightInd w:val="0"/>
+        <w:spacing w:after="0" w:line="240" w:lineRule="auto"/>
+        <w:rPr>
+          <w:rFonts w:cstheme="minorHAnsi"/>
+          <w:lang w:bidi="ta-IN"/>
+        </w:rPr>
+      </w:pPr>
+      <w:proofErr w:type="spellStart"/>
+      <w:r>
+        <w:rPr>
+          <w:rFonts w:cstheme="minorHAnsi"/>
+          <w:color w:val="000000"/>
+          <w:lang w:bidi="ta-IN"/>
+        </w:rPr>
+        <w:t>int_val</w:t>
+      </w:r>
+      <w:proofErr w:type="spellEnd"/>
+      <w:r>
+        <w:rPr>
+          <w:rFonts w:cstheme="minorHAnsi"/>
+          <w:color w:val="000000"/>
+          <w:lang w:bidi="ta-IN"/>
+        </w:rPr>
+        <w:t xml:space="preserve"> = </w:t>
+      </w:r>
+      <w:proofErr w:type="gramStart"/>
+      <w:r>
+        <w:rPr>
+          <w:rFonts w:cstheme="minorHAnsi"/>
+          <w:color w:val="000000"/>
+          <w:lang w:bidi="ta-IN"/>
+        </w:rPr>
+        <w:t>integral(</w:t>
+      </w:r>
+      <w:proofErr w:type="gramEnd"/>
+      <w:r>
+        <w:rPr>
+          <w:rFonts w:cstheme="minorHAnsi"/>
+          <w:color w:val="000000"/>
+          <w:lang w:bidi="ta-IN"/>
+        </w:rPr>
+        <w:t>@(w)</w:t>
+      </w:r>
+      <w:proofErr w:type="spellStart"/>
+      <w:r>
+        <w:rPr>
+          <w:rFonts w:cstheme="minorHAnsi"/>
+          <w:color w:val="000000"/>
+          <w:lang w:bidi="ta-IN"/>
+        </w:rPr>
+        <w:t>logmod</w:t>
+      </w:r>
+      <w:proofErr w:type="spellEnd"/>
+      <w:r>
+        <w:rPr>
+          <w:rFonts w:cstheme="minorHAnsi"/>
+          <w:color w:val="000000"/>
+          <w:lang w:bidi="ta-IN"/>
+        </w:rPr>
+        <w:t>(</w:t>
+      </w:r>
+      <w:proofErr w:type="spellStart"/>
+      <w:r>
+        <w:rPr>
+          <w:rFonts w:cstheme="minorHAnsi"/>
+          <w:color w:val="000000"/>
+          <w:lang w:bidi="ta-IN"/>
+        </w:rPr>
+        <w:t>tauI,Kc,w</w:t>
+      </w:r>
+      <w:proofErr w:type="spellEnd"/>
+      <w:r>
+        <w:rPr>
+          <w:rFonts w:cstheme="minorHAnsi"/>
+          <w:color w:val="000000"/>
+          <w:lang w:bidi="ta-IN"/>
+        </w:rPr>
+        <w:t>), 0, 10^4);</w:t>
+      </w:r>
+    </w:p>
+    <w:p>
+      <w:pPr>
+        <w:autoSpaceDE w:val="0"/>
+        <w:autoSpaceDN w:val="0"/>
+        <w:adjustRightInd w:val="0"/>
+        <w:spacing w:after="0" w:line="240" w:lineRule="auto"/>
+        <w:rPr>
+          <w:rFonts w:cstheme="minorHAnsi"/>
+          <w:lang w:bidi="ta-IN"/>
+        </w:rPr>
+      </w:pPr>
+      <w:r>
+        <w:rPr>
+          <w:rFonts w:cstheme="minorHAnsi"/>
+          <w:color w:val="028009"/>
+          <w:lang w:bidi="ta-IN"/>
+        </w:rPr>
+        <w:t>%% function that gives 60-PM for a given tau</w:t>
+      </w:r>
+    </w:p>
+    <w:p>
+      <w:pPr>
+        <w:autoSpaceDE w:val="0"/>
+        <w:autoSpaceDN w:val="0"/>
+        <w:adjustRightInd w:val="0"/>
+        <w:spacing w:after="0" w:line="240" w:lineRule="auto"/>
+        <w:rPr>
+          <w:rFonts w:cstheme="minorHAnsi"/>
+          <w:lang w:bidi="ta-IN"/>
+        </w:rPr>
+      </w:pPr>
+      <w:proofErr w:type="gramStart"/>
+      <w:r>
+        <w:rPr>
+          <w:rFonts w:cstheme="minorHAnsi"/>
+          <w:color w:val="0E00FF"/>
+          <w:lang w:bidi="ta-IN"/>
+        </w:rPr>
+        <w:t>function</w:t>
+      </w:r>
+      <w:proofErr w:type="gramEnd"/>
+      <w:r>
+        <w:rPr>
+          <w:rFonts w:cstheme="minorHAnsi"/>
+          <w:color w:val="000000"/>
+          <w:lang w:bidi="ta-IN"/>
+        </w:rPr>
+        <w:t xml:space="preserve"> P  = </w:t>
+      </w:r>
+      <w:proofErr w:type="spellStart"/>
+      <w:r>
+        <w:rPr>
+          <w:rFonts w:cstheme="minorHAnsi"/>
+          <w:color w:val="000000"/>
+          <w:lang w:bidi="ta-IN"/>
+        </w:rPr>
+        <w:t>func</w:t>
+      </w:r>
+      <w:proofErr w:type="spellEnd"/>
+      <w:r>
+        <w:rPr>
+          <w:rFonts w:cstheme="minorHAnsi"/>
+          <w:color w:val="000000"/>
+          <w:lang w:bidi="ta-IN"/>
+        </w:rPr>
+        <w:t>(</w:t>
+      </w:r>
+      <w:proofErr w:type="spellStart"/>
+      <w:r>
+        <w:rPr>
+          <w:rFonts w:cstheme="minorHAnsi"/>
+          <w:color w:val="000000"/>
+          <w:lang w:bidi="ta-IN"/>
+        </w:rPr>
+        <w:t>tauI,L,Kc</w:t>
+      </w:r>
+      <w:proofErr w:type="spellEnd"/>
+      <w:r>
+        <w:rPr>
+          <w:rFonts w:cstheme="minorHAnsi"/>
+          <w:color w:val="000000"/>
+          <w:lang w:bidi="ta-IN"/>
+        </w:rPr>
+        <w:t>)</w:t>
+      </w:r>
+    </w:p>
+    <w:p>
+      <w:pPr>
+        <w:autoSpaceDE w:val="0"/>
+        <w:autoSpaceDN w:val="0"/>
+        <w:adjustRightInd w:val="0"/>
+        <w:spacing w:after="0" w:line="240" w:lineRule="auto"/>
+        <w:rPr>
+          <w:rFonts w:cstheme="minorHAnsi"/>
+          <w:lang w:bidi="ta-IN"/>
+        </w:rPr>
+      </w:pPr>
+      <w:r>
+        <w:rPr>
+          <w:rFonts w:cstheme="minorHAnsi"/>
+          <w:color w:val="000000"/>
+          <w:lang w:bidi="ta-IN"/>
+        </w:rPr>
+        <w:t xml:space="preserve">    s = </w:t>
+      </w:r>
+      <w:proofErr w:type="spellStart"/>
+      <w:proofErr w:type="gramStart"/>
+      <w:r>
+        <w:rPr>
+          <w:rFonts w:cstheme="minorHAnsi"/>
+          <w:color w:val="000000"/>
+          <w:lang w:bidi="ta-IN"/>
+        </w:rPr>
+        <w:t>tf</w:t>
+      </w:r>
+      <w:proofErr w:type="spellEnd"/>
+      <w:r>
+        <w:rPr>
+          <w:rFonts w:cstheme="minorHAnsi"/>
+          <w:color w:val="000000"/>
+          <w:lang w:bidi="ta-IN"/>
+        </w:rPr>
+        <w:t>(</w:t>
+      </w:r>
+      <w:proofErr w:type="gramEnd"/>
+      <w:r>
+        <w:rPr>
+          <w:rFonts w:cstheme="minorHAnsi"/>
+          <w:color w:val="AA04F9"/>
+          <w:lang w:bidi="ta-IN"/>
+        </w:rPr>
+        <w:t>'s'</w:t>
+      </w:r>
+      <w:r>
+        <w:rPr>
+          <w:rFonts w:cstheme="minorHAnsi"/>
+          <w:color w:val="000000"/>
+          <w:lang w:bidi="ta-IN"/>
+        </w:rPr>
+        <w:t>);</w:t>
+      </w:r>
+    </w:p>
+    <w:p>
+      <w:pPr>
+        <w:autoSpaceDE w:val="0"/>
+        <w:autoSpaceDN w:val="0"/>
+        <w:adjustRightInd w:val="0"/>
+        <w:spacing w:after="0" w:line="240" w:lineRule="auto"/>
+        <w:rPr>
+          <w:rFonts w:cstheme="minorHAnsi"/>
+          <w:lang w:bidi="ta-IN"/>
+        </w:rPr>
+      </w:pPr>
+      <w:r>
+        <w:rPr>
+          <w:rFonts w:cstheme="minorHAnsi"/>
+          <w:color w:val="000000"/>
+          <w:lang w:bidi="ta-IN"/>
+        </w:rPr>
+        <w:t xml:space="preserve">    [~</w:t>
+      </w:r>
+      <w:proofErr w:type="gramStart"/>
+      <w:r>
+        <w:rPr>
+          <w:rFonts w:cstheme="minorHAnsi"/>
+          <w:color w:val="000000"/>
+          <w:lang w:bidi="ta-IN"/>
+        </w:rPr>
+        <w:t>,PM</w:t>
+      </w:r>
+      <w:proofErr w:type="gramEnd"/>
+      <w:r>
+        <w:rPr>
+          <w:rFonts w:cstheme="minorHAnsi"/>
+          <w:color w:val="000000"/>
+          <w:lang w:bidi="ta-IN"/>
+        </w:rPr>
+        <w:t xml:space="preserve">,~,~] = </w:t>
+      </w:r>
+      <w:proofErr w:type="gramStart"/>
+      <w:r>
+        <w:rPr>
+          <w:rFonts w:cstheme="minorHAnsi"/>
+          <w:color w:val="000000"/>
+          <w:lang w:bidi="ta-IN"/>
+        </w:rPr>
+        <w:t>margin(</w:t>
+      </w:r>
+      <w:proofErr w:type="gramEnd"/>
+      <w:r>
+        <w:rPr>
+          <w:rFonts w:cstheme="minorHAnsi"/>
+          <w:color w:val="000000"/>
+          <w:lang w:bidi="ta-IN"/>
+        </w:rPr>
+        <w:t>L*</w:t>
+      </w:r>
+      <w:proofErr w:type="spellStart"/>
+      <w:r>
+        <w:rPr>
+          <w:rFonts w:cstheme="minorHAnsi"/>
+          <w:color w:val="000000"/>
+          <w:lang w:bidi="ta-IN"/>
+        </w:rPr>
+        <w:t>Kc</w:t>
+      </w:r>
+      <w:proofErr w:type="spellEnd"/>
+      <w:r>
+        <w:rPr>
+          <w:rFonts w:cstheme="minorHAnsi"/>
+          <w:color w:val="000000"/>
+          <w:lang w:bidi="ta-IN"/>
+        </w:rPr>
+        <w:t>*(1+1/</w:t>
+      </w:r>
+      <w:proofErr w:type="spellStart"/>
+      <w:r>
+        <w:rPr>
+          <w:rFonts w:cstheme="minorHAnsi"/>
+          <w:color w:val="000000"/>
+          <w:lang w:bidi="ta-IN"/>
+        </w:rPr>
+        <w:t>tauI</w:t>
+      </w:r>
+      <w:proofErr w:type="spellEnd"/>
+      <w:r>
+        <w:rPr>
+          <w:rFonts w:cstheme="minorHAnsi"/>
+          <w:color w:val="000000"/>
+          <w:lang w:bidi="ta-IN"/>
+        </w:rPr>
+        <w:t>/s));</w:t>
+      </w:r>
+    </w:p>
+    <w:p>
+      <w:pPr>
+        <w:autoSpaceDE w:val="0"/>
+        <w:autoSpaceDN w:val="0"/>
+        <w:adjustRightInd w:val="0"/>
+        <w:spacing w:after="0" w:line="240" w:lineRule="auto"/>
+        <w:rPr>
+          <w:rFonts w:cstheme="minorHAnsi"/>
+          <w:lang w:bidi="ta-IN"/>
+        </w:rPr>
+      </w:pPr>
+      <w:r>
+        <w:rPr>
+          <w:rFonts w:cstheme="minorHAnsi"/>
+          <w:color w:val="000000"/>
+          <w:lang w:bidi="ta-IN"/>
+        </w:rPr>
+        <w:t xml:space="preserve">    P = 60 - PM;</w:t>
+      </w:r>
+    </w:p>
+    <w:p>
+      <w:pPr>
+        <w:autoSpaceDE w:val="0"/>
+        <w:autoSpaceDN w:val="0"/>
+        <w:adjustRightInd w:val="0"/>
+        <w:spacing w:after="0" w:line="240" w:lineRule="auto"/>
+        <w:rPr>
+          <w:rFonts w:cstheme="minorHAnsi"/>
+          <w:lang w:bidi="ta-IN"/>
+        </w:rPr>
+      </w:pPr>
+      <w:proofErr w:type="gramStart"/>
+      <w:r>
+        <w:rPr>
+          <w:rFonts w:cstheme="minorHAnsi"/>
+          <w:color w:val="0E00FF"/>
+          <w:lang w:bidi="ta-IN"/>
+        </w:rPr>
+        <w:t>end</w:t>
+      </w:r>
+      <w:proofErr w:type="gramEnd"/>
+    </w:p>
+    <w:p>
+      <w:pPr>
+        <w:autoSpaceDE w:val="0"/>
+        <w:autoSpaceDN w:val="0"/>
+        <w:adjustRightInd w:val="0"/>
+        <w:spacing w:after="0" w:line="240" w:lineRule="auto"/>
+        <w:rPr>
+          <w:rFonts w:cstheme="minorHAnsi"/>
+          <w:lang w:bidi="ta-IN"/>
+        </w:rPr>
+      </w:pPr>
+    </w:p>
+    <w:p>
+      <w:pPr>
+        <w:autoSpaceDE w:val="0"/>
+        <w:autoSpaceDN w:val="0"/>
+        <w:adjustRightInd w:val="0"/>
+        <w:spacing w:after="0" w:line="240" w:lineRule="auto"/>
+        <w:rPr>
+          <w:rFonts w:cstheme="minorHAnsi"/>
+          <w:lang w:bidi="ta-IN"/>
+        </w:rPr>
+      </w:pPr>
+      <w:r>
+        <w:rPr>
+          <w:rFonts w:cstheme="minorHAnsi"/>
+          <w:color w:val="028009"/>
+          <w:lang w:bidi="ta-IN"/>
+        </w:rPr>
+        <w:t>%% Sensitivity function PI Controller</w:t>
+      </w:r>
+    </w:p>
+    <w:p>
+      <w:pPr>
+        <w:autoSpaceDE w:val="0"/>
+        <w:autoSpaceDN w:val="0"/>
+        <w:adjustRightInd w:val="0"/>
+        <w:spacing w:after="0" w:line="240" w:lineRule="auto"/>
+        <w:rPr>
+          <w:rFonts w:cstheme="minorHAnsi"/>
+          <w:lang w:bidi="ta-IN"/>
+        </w:rPr>
+      </w:pPr>
+      <w:proofErr w:type="gramStart"/>
+      <w:r>
+        <w:rPr>
+          <w:rFonts w:cstheme="minorHAnsi"/>
+          <w:color w:val="0E00FF"/>
+          <w:lang w:bidi="ta-IN"/>
+        </w:rPr>
+        <w:t>function</w:t>
+      </w:r>
+      <w:proofErr w:type="gramEnd"/>
+      <w:r>
+        <w:rPr>
+          <w:rFonts w:cstheme="minorHAnsi"/>
+          <w:color w:val="000000"/>
+          <w:lang w:bidi="ta-IN"/>
+        </w:rPr>
+        <w:t xml:space="preserve"> So  = Q2_So(</w:t>
+      </w:r>
+      <w:proofErr w:type="spellStart"/>
+      <w:r>
+        <w:rPr>
+          <w:rFonts w:cstheme="minorHAnsi"/>
+          <w:color w:val="000000"/>
+          <w:lang w:bidi="ta-IN"/>
+        </w:rPr>
+        <w:t>tauI,Kc,w</w:t>
+      </w:r>
+      <w:proofErr w:type="spellEnd"/>
+      <w:r>
+        <w:rPr>
+          <w:rFonts w:cstheme="minorHAnsi"/>
+          <w:color w:val="000000"/>
+          <w:lang w:bidi="ta-IN"/>
+        </w:rPr>
+        <w:t>)</w:t>
+      </w:r>
+    </w:p>
+    <w:p>
+      <w:pPr>
+        <w:autoSpaceDE w:val="0"/>
+        <w:autoSpaceDN w:val="0"/>
+        <w:adjustRightInd w:val="0"/>
+        <w:spacing w:after="0" w:line="240" w:lineRule="auto"/>
+        <w:rPr>
+          <w:rFonts w:cstheme="minorHAnsi"/>
+          <w:lang w:bidi="ta-IN"/>
+        </w:rPr>
+      </w:pPr>
+      <w:r>
+        <w:rPr>
+          <w:rFonts w:cstheme="minorHAnsi"/>
+          <w:color w:val="000000"/>
+          <w:lang w:bidi="ta-IN"/>
+        </w:rPr>
+        <w:t xml:space="preserve">    </w:t>
+      </w:r>
+      <w:proofErr w:type="spellStart"/>
+      <w:r>
+        <w:rPr>
+          <w:rFonts w:cstheme="minorHAnsi"/>
+          <w:color w:val="000000"/>
+          <w:lang w:bidi="ta-IN"/>
+        </w:rPr>
+        <w:t>Gp</w:t>
+      </w:r>
+      <w:proofErr w:type="spellEnd"/>
+      <w:r>
+        <w:rPr>
+          <w:rFonts w:cstheme="minorHAnsi"/>
+          <w:color w:val="000000"/>
+          <w:lang w:bidi="ta-IN"/>
+        </w:rPr>
+        <w:t xml:space="preserve"> = 2*(1j*w + 4)</w:t>
+      </w:r>
+      <w:proofErr w:type="gramStart"/>
+      <w:r>
+        <w:rPr>
+          <w:rFonts w:cstheme="minorHAnsi"/>
+          <w:color w:val="000000"/>
+          <w:lang w:bidi="ta-IN"/>
+        </w:rPr>
+        <w:t>./</w:t>
+      </w:r>
+      <w:proofErr w:type="gramEnd"/>
+      <w:r>
+        <w:rPr>
+          <w:rFonts w:cstheme="minorHAnsi"/>
+          <w:color w:val="000000"/>
+          <w:lang w:bidi="ta-IN"/>
+        </w:rPr>
+        <w:t>(-10*w.^2+1+7*1j*w).*</w:t>
+      </w:r>
+      <w:proofErr w:type="spellStart"/>
+      <w:r>
+        <w:rPr>
+          <w:rFonts w:cstheme="minorHAnsi"/>
+          <w:color w:val="000000"/>
+          <w:lang w:bidi="ta-IN"/>
+        </w:rPr>
+        <w:t>exp</w:t>
+      </w:r>
+      <w:proofErr w:type="spellEnd"/>
+      <w:r>
+        <w:rPr>
+          <w:rFonts w:cstheme="minorHAnsi"/>
+          <w:color w:val="000000"/>
+          <w:lang w:bidi="ta-IN"/>
+        </w:rPr>
+        <w:t>(-2j*w);</w:t>
+      </w:r>
+    </w:p>
+    <w:p>
+      <w:pPr>
+        <w:autoSpaceDE w:val="0"/>
+        <w:autoSpaceDN w:val="0"/>
+        <w:adjustRightInd w:val="0"/>
+        <w:spacing w:after="0" w:line="240" w:lineRule="auto"/>
+        <w:rPr>
+          <w:rFonts w:cstheme="minorHAnsi"/>
+          <w:lang w:bidi="ta-IN"/>
+        </w:rPr>
+      </w:pPr>
+      <w:r>
+        <w:rPr>
+          <w:rFonts w:cstheme="minorHAnsi"/>
+          <w:color w:val="000000"/>
+          <w:lang w:bidi="ta-IN"/>
+        </w:rPr>
+        <w:t xml:space="preserve">    </w:t>
+      </w:r>
+      <w:proofErr w:type="spellStart"/>
+      <w:r>
+        <w:rPr>
+          <w:rFonts w:cstheme="minorHAnsi"/>
+          <w:color w:val="000000"/>
+          <w:lang w:bidi="ta-IN"/>
+        </w:rPr>
+        <w:t>Gc</w:t>
+      </w:r>
+      <w:proofErr w:type="spellEnd"/>
+      <w:r>
+        <w:rPr>
+          <w:rFonts w:cstheme="minorHAnsi"/>
+          <w:color w:val="000000"/>
+          <w:lang w:bidi="ta-IN"/>
+        </w:rPr>
+        <w:t xml:space="preserve"> = </w:t>
+      </w:r>
+      <w:proofErr w:type="spellStart"/>
+      <w:r>
+        <w:rPr>
+          <w:rFonts w:cstheme="minorHAnsi"/>
+          <w:color w:val="000000"/>
+          <w:lang w:bidi="ta-IN"/>
+        </w:rPr>
+        <w:t>Kc</w:t>
+      </w:r>
+      <w:proofErr w:type="spellEnd"/>
+      <w:r>
+        <w:rPr>
+          <w:rFonts w:cstheme="minorHAnsi"/>
+          <w:color w:val="000000"/>
+          <w:lang w:bidi="ta-IN"/>
+        </w:rPr>
+        <w:t>*(1+1/</w:t>
+      </w:r>
+      <w:proofErr w:type="spellStart"/>
+      <w:r>
+        <w:rPr>
+          <w:rFonts w:cstheme="minorHAnsi"/>
+          <w:color w:val="000000"/>
+          <w:lang w:bidi="ta-IN"/>
+        </w:rPr>
+        <w:t>tauI</w:t>
+      </w:r>
+      <w:proofErr w:type="spellEnd"/>
+      <w:r>
+        <w:rPr>
+          <w:rFonts w:cstheme="minorHAnsi"/>
+          <w:color w:val="000000"/>
+          <w:lang w:bidi="ta-IN"/>
+        </w:rPr>
+        <w:t>.</w:t>
+      </w:r>
+      <w:proofErr w:type="gramStart"/>
+      <w:r>
+        <w:rPr>
+          <w:rFonts w:cstheme="minorHAnsi"/>
+          <w:color w:val="000000"/>
+          <w:lang w:bidi="ta-IN"/>
+        </w:rPr>
+        <w:t>/(</w:t>
+      </w:r>
+      <w:proofErr w:type="gramEnd"/>
+      <w:r>
+        <w:rPr>
+          <w:rFonts w:cstheme="minorHAnsi"/>
+          <w:color w:val="000000"/>
+          <w:lang w:bidi="ta-IN"/>
+        </w:rPr>
+        <w:t>1j*w));</w:t>
+      </w:r>
+    </w:p>
+    <w:p>
+      <w:pPr>
+        <w:autoSpaceDE w:val="0"/>
+        <w:autoSpaceDN w:val="0"/>
+        <w:adjustRightInd w:val="0"/>
+        <w:spacing w:after="0" w:line="240" w:lineRule="auto"/>
+        <w:rPr>
+          <w:rFonts w:cstheme="minorHAnsi"/>
+          <w:lang w:bidi="ta-IN"/>
+        </w:rPr>
+      </w:pPr>
+      <w:r>
+        <w:rPr>
+          <w:rFonts w:cstheme="minorHAnsi"/>
+          <w:color w:val="000000"/>
+          <w:lang w:bidi="ta-IN"/>
+        </w:rPr>
+        <w:t xml:space="preserve">    So = 1</w:t>
+      </w:r>
+      <w:proofErr w:type="gramStart"/>
+      <w:r>
+        <w:rPr>
+          <w:rFonts w:cstheme="minorHAnsi"/>
+          <w:color w:val="000000"/>
+          <w:lang w:bidi="ta-IN"/>
+        </w:rPr>
+        <w:t>./</w:t>
+      </w:r>
+      <w:proofErr w:type="gramEnd"/>
+      <w:r>
+        <w:rPr>
+          <w:rFonts w:cstheme="minorHAnsi"/>
+          <w:color w:val="000000"/>
+          <w:lang w:bidi="ta-IN"/>
+        </w:rPr>
+        <w:t>(1+Gp.*</w:t>
+      </w:r>
+      <w:proofErr w:type="spellStart"/>
+      <w:r>
+        <w:rPr>
+          <w:rFonts w:cstheme="minorHAnsi"/>
+          <w:color w:val="000000"/>
+          <w:lang w:bidi="ta-IN"/>
+        </w:rPr>
+        <w:t>Gc</w:t>
+      </w:r>
+      <w:proofErr w:type="spellEnd"/>
+      <w:r>
+        <w:rPr>
+          <w:rFonts w:cstheme="minorHAnsi"/>
+          <w:color w:val="000000"/>
+          <w:lang w:bidi="ta-IN"/>
+        </w:rPr>
+        <w:t>);</w:t>
+      </w:r>
+    </w:p>
+    <w:p>
+      <w:pPr>
+        <w:autoSpaceDE w:val="0"/>
+        <w:autoSpaceDN w:val="0"/>
+        <w:adjustRightInd w:val="0"/>
+        <w:spacing w:after="0" w:line="240" w:lineRule="auto"/>
+        <w:rPr>
+          <w:rFonts w:cstheme="minorHAnsi"/>
+          <w:lang w:bidi="ta-IN"/>
+        </w:rPr>
+      </w:pPr>
+      <w:proofErr w:type="gramStart"/>
+      <w:r>
+        <w:rPr>
+          <w:rFonts w:cstheme="minorHAnsi"/>
+          <w:color w:val="0E00FF"/>
+          <w:lang w:bidi="ta-IN"/>
+        </w:rPr>
+        <w:t>end</w:t>
+      </w:r>
+      <w:proofErr w:type="gramEnd"/>
+    </w:p>
+    <w:p>
+      <w:pPr>
+        <w:rPr>
+          <w:rFonts w:cstheme="minorHAnsi"/>
+        </w:rPr>
+      </w:pPr>
+    </w:p>
+    <w:p>
+      <w:pPr>
+        <w:autoSpaceDE w:val="0"/>
+        <w:autoSpaceDN w:val="0"/>
+        <w:adjustRightInd w:val="0"/>
+        <w:spacing w:after="0" w:line="240" w:lineRule="auto"/>
+        <w:rPr>
+          <w:rFonts w:cstheme="minorHAnsi"/>
+          <w:lang w:bidi="ta-IN"/>
+        </w:rPr>
+      </w:pPr>
+      <w:r>
+        <w:rPr>
+          <w:rFonts w:cstheme="minorHAnsi"/>
+          <w:color w:val="028009"/>
+          <w:lang w:bidi="ta-IN"/>
+        </w:rPr>
+        <w:t>%% Sensitivity function P controller</w:t>
+      </w:r>
+    </w:p>
+    <w:p>
+      <w:pPr>
+        <w:autoSpaceDE w:val="0"/>
+        <w:autoSpaceDN w:val="0"/>
+        <w:adjustRightInd w:val="0"/>
+        <w:spacing w:after="0" w:line="240" w:lineRule="auto"/>
+        <w:rPr>
+          <w:rFonts w:cstheme="minorHAnsi"/>
+          <w:lang w:bidi="ta-IN"/>
+        </w:rPr>
+      </w:pPr>
+      <w:proofErr w:type="gramStart"/>
+      <w:r>
+        <w:rPr>
+          <w:rFonts w:cstheme="minorHAnsi"/>
+          <w:color w:val="0E00FF"/>
+          <w:lang w:bidi="ta-IN"/>
+        </w:rPr>
+        <w:t>function</w:t>
+      </w:r>
+      <w:proofErr w:type="gramEnd"/>
+      <w:r>
+        <w:rPr>
+          <w:rFonts w:cstheme="minorHAnsi"/>
+          <w:color w:val="000000"/>
+          <w:lang w:bidi="ta-IN"/>
+        </w:rPr>
+        <w:t xml:space="preserve"> So  = Q2_So2(</w:t>
+      </w:r>
+      <w:proofErr w:type="spellStart"/>
+      <w:r>
+        <w:rPr>
+          <w:rFonts w:cstheme="minorHAnsi"/>
+          <w:color w:val="000000"/>
+          <w:lang w:bidi="ta-IN"/>
+        </w:rPr>
+        <w:t>Kc,w</w:t>
+      </w:r>
+      <w:proofErr w:type="spellEnd"/>
+      <w:r>
+        <w:rPr>
+          <w:rFonts w:cstheme="minorHAnsi"/>
+          <w:color w:val="000000"/>
+          <w:lang w:bidi="ta-IN"/>
+        </w:rPr>
+        <w:t>)</w:t>
+      </w:r>
+    </w:p>
+    <w:p>
+      <w:pPr>
+        <w:autoSpaceDE w:val="0"/>
+        <w:autoSpaceDN w:val="0"/>
+        <w:adjustRightInd w:val="0"/>
+        <w:spacing w:after="0" w:line="240" w:lineRule="auto"/>
+        <w:rPr>
+          <w:rFonts w:cstheme="minorHAnsi"/>
+          <w:lang w:bidi="ta-IN"/>
+        </w:rPr>
+      </w:pPr>
+      <w:r>
+        <w:rPr>
+          <w:rFonts w:cstheme="minorHAnsi"/>
+          <w:color w:val="000000"/>
+          <w:lang w:bidi="ta-IN"/>
+        </w:rPr>
+        <w:t xml:space="preserve">    </w:t>
+      </w:r>
+      <w:proofErr w:type="spellStart"/>
+      <w:r>
+        <w:rPr>
+          <w:rFonts w:cstheme="minorHAnsi"/>
+          <w:color w:val="000000"/>
+          <w:lang w:bidi="ta-IN"/>
+        </w:rPr>
+        <w:t>Gp</w:t>
+      </w:r>
+      <w:proofErr w:type="spellEnd"/>
+      <w:r>
+        <w:rPr>
+          <w:rFonts w:cstheme="minorHAnsi"/>
+          <w:color w:val="000000"/>
+          <w:lang w:bidi="ta-IN"/>
+        </w:rPr>
+        <w:t xml:space="preserve"> = 2*(1j*w + 4)</w:t>
+      </w:r>
+      <w:proofErr w:type="gramStart"/>
+      <w:r>
+        <w:rPr>
+          <w:rFonts w:cstheme="minorHAnsi"/>
+          <w:color w:val="000000"/>
+          <w:lang w:bidi="ta-IN"/>
+        </w:rPr>
+        <w:t>./</w:t>
+      </w:r>
+      <w:proofErr w:type="gramEnd"/>
+      <w:r>
+        <w:rPr>
+          <w:rFonts w:cstheme="minorHAnsi"/>
+          <w:color w:val="000000"/>
+          <w:lang w:bidi="ta-IN"/>
+        </w:rPr>
+        <w:t>(-10*w.^2+1+7*1j*w).*</w:t>
+      </w:r>
+      <w:proofErr w:type="spellStart"/>
+      <w:r>
+        <w:rPr>
+          <w:rFonts w:cstheme="minorHAnsi"/>
+          <w:color w:val="000000"/>
+          <w:lang w:bidi="ta-IN"/>
+        </w:rPr>
+        <w:t>exp</w:t>
+      </w:r>
+      <w:proofErr w:type="spellEnd"/>
+      <w:r>
+        <w:rPr>
+          <w:rFonts w:cstheme="minorHAnsi"/>
+          <w:color w:val="000000"/>
+          <w:lang w:bidi="ta-IN"/>
+        </w:rPr>
+        <w:t>(-2j*w);</w:t>
+      </w:r>
+    </w:p>
+    <w:p>
+      <w:pPr>
+        <w:autoSpaceDE w:val="0"/>
+        <w:autoSpaceDN w:val="0"/>
+        <w:adjustRightInd w:val="0"/>
+        <w:spacing w:after="0" w:line="240" w:lineRule="auto"/>
+        <w:rPr>
+          <w:rFonts w:cstheme="minorHAnsi"/>
+          <w:lang w:bidi="ta-IN"/>
+        </w:rPr>
+      </w:pPr>
+      <w:r>
+        <w:rPr>
+          <w:rFonts w:cstheme="minorHAnsi"/>
+          <w:color w:val="000000"/>
+          <w:lang w:bidi="ta-IN"/>
+        </w:rPr>
+        <w:t xml:space="preserve">    </w:t>
+      </w:r>
+      <w:proofErr w:type="spellStart"/>
+      <w:proofErr w:type="gramStart"/>
+      <w:r>
+        <w:rPr>
+          <w:rFonts w:cstheme="minorHAnsi"/>
+          <w:color w:val="000000"/>
+          <w:lang w:bidi="ta-IN"/>
+        </w:rPr>
+        <w:t>Gc</w:t>
+      </w:r>
+      <w:proofErr w:type="spellEnd"/>
+      <w:proofErr w:type="gramEnd"/>
+      <w:r>
+        <w:rPr>
+          <w:rFonts w:cstheme="minorHAnsi"/>
+          <w:color w:val="000000"/>
+          <w:lang w:bidi="ta-IN"/>
+        </w:rPr>
+        <w:t xml:space="preserve"> = </w:t>
+      </w:r>
+      <w:proofErr w:type="spellStart"/>
+      <w:r>
+        <w:rPr>
+          <w:rFonts w:cstheme="minorHAnsi"/>
+          <w:color w:val="000000"/>
+          <w:lang w:bidi="ta-IN"/>
+        </w:rPr>
+        <w:t>Kc</w:t>
+      </w:r>
+      <w:proofErr w:type="spellEnd"/>
+      <w:r>
+        <w:rPr>
+          <w:rFonts w:cstheme="minorHAnsi"/>
+          <w:color w:val="000000"/>
+          <w:lang w:bidi="ta-IN"/>
+        </w:rPr>
+        <w:t>;</w:t>
+      </w:r>
+    </w:p>
+    <w:p>
+      <w:pPr>
+        <w:autoSpaceDE w:val="0"/>
+        <w:autoSpaceDN w:val="0"/>
+        <w:adjustRightInd w:val="0"/>
+        <w:spacing w:after="0" w:line="240" w:lineRule="auto"/>
+        <w:rPr>
+          <w:rFonts w:cstheme="minorHAnsi"/>
+          <w:lang w:bidi="ta-IN"/>
+        </w:rPr>
+      </w:pPr>
+      <w:r>
+        <w:rPr>
+          <w:rFonts w:cstheme="minorHAnsi"/>
+          <w:color w:val="000000"/>
+          <w:lang w:bidi="ta-IN"/>
+        </w:rPr>
+        <w:t xml:space="preserve">    So = 1</w:t>
+      </w:r>
+      <w:proofErr w:type="gramStart"/>
+      <w:r>
+        <w:rPr>
+          <w:rFonts w:cstheme="minorHAnsi"/>
+          <w:color w:val="000000"/>
+          <w:lang w:bidi="ta-IN"/>
+        </w:rPr>
+        <w:t>./</w:t>
+      </w:r>
+      <w:proofErr w:type="gramEnd"/>
+      <w:r>
+        <w:rPr>
+          <w:rFonts w:cstheme="minorHAnsi"/>
+          <w:color w:val="000000"/>
+          <w:lang w:bidi="ta-IN"/>
+        </w:rPr>
+        <w:t>(1+Gp.*</w:t>
+      </w:r>
+      <w:proofErr w:type="spellStart"/>
+      <w:r>
+        <w:rPr>
+          <w:rFonts w:cstheme="minorHAnsi"/>
+          <w:color w:val="000000"/>
+          <w:lang w:bidi="ta-IN"/>
+        </w:rPr>
+        <w:t>Gc</w:t>
+      </w:r>
+      <w:proofErr w:type="spellEnd"/>
+      <w:r>
+        <w:rPr>
+          <w:rFonts w:cstheme="minorHAnsi"/>
+          <w:color w:val="000000"/>
+          <w:lang w:bidi="ta-IN"/>
+        </w:rPr>
+        <w:t>);</w:t>
+      </w:r>
+    </w:p>
+    <w:p>
+      <w:pPr>
+        <w:autoSpaceDE w:val="0"/>
+        <w:autoSpaceDN w:val="0"/>
+        <w:adjustRightInd w:val="0"/>
+        <w:spacing w:after="0" w:line="240" w:lineRule="auto"/>
+        <w:rPr>
+          <w:rFonts w:cstheme="minorHAnsi"/>
+          <w:lang w:bidi="ta-IN"/>
+        </w:rPr>
+      </w:pPr>
+      <w:proofErr w:type="gramStart"/>
+      <w:r>
+        <w:rPr>
+          <w:rFonts w:cstheme="minorHAnsi"/>
+          <w:color w:val="0E00FF"/>
+          <w:lang w:bidi="ta-IN"/>
+        </w:rPr>
+        <w:t>end</w:t>
+      </w:r>
+      <w:proofErr w:type="gramEnd"/>
+    </w:p>
+    <w:p/>
+    <w:p>
+      <w:pPr>
+        <w:pStyle w:val="Heading1"/>
+      </w:pPr>
+      <w:r>
+        <w:t>Q3</w:t>
+      </w:r>
+    </w:p>
+    <w:p>
+      <w:pPr>
+        <w:autoSpaceDE w:val="0"/>
+        <w:autoSpaceDN w:val="0"/>
+        <w:adjustRightInd w:val="0"/>
+        <w:spacing w:after="0" w:line="240" w:lineRule="auto"/>
+        <w:rPr>
+          <w:rFonts w:cstheme="minorHAnsi"/>
+          <w:lang w:bidi="ta-IN"/>
+        </w:rPr>
+      </w:pPr>
+      <w:proofErr w:type="gramStart"/>
+      <w:r>
+        <w:rPr>
+          <w:rFonts w:cstheme="minorHAnsi"/>
+          <w:color w:val="000000"/>
+          <w:lang w:bidi="ta-IN"/>
+        </w:rPr>
+        <w:t>clear</w:t>
+      </w:r>
+      <w:proofErr w:type="gramEnd"/>
+      <w:r>
+        <w:rPr>
+          <w:rFonts w:cstheme="minorHAnsi"/>
+          <w:color w:val="000000"/>
+          <w:lang w:bidi="ta-IN"/>
+        </w:rPr>
+        <w:t xml:space="preserve">; close </w:t>
+      </w:r>
+      <w:r>
+        <w:rPr>
+          <w:rFonts w:cstheme="minorHAnsi"/>
+          <w:color w:val="AA04F9"/>
+          <w:lang w:bidi="ta-IN"/>
+        </w:rPr>
+        <w:t>all</w:t>
+      </w:r>
+      <w:r>
+        <w:rPr>
+          <w:rFonts w:cstheme="minorHAnsi"/>
+          <w:color w:val="000000"/>
+          <w:lang w:bidi="ta-IN"/>
+        </w:rPr>
+        <w:t>;</w:t>
+      </w:r>
+    </w:p>
+    <w:p>
+      <w:pPr>
+        <w:autoSpaceDE w:val="0"/>
+        <w:autoSpaceDN w:val="0"/>
+        <w:adjustRightInd w:val="0"/>
+        <w:spacing w:after="0" w:line="240" w:lineRule="auto"/>
+        <w:rPr>
+          <w:rFonts w:cstheme="minorHAnsi"/>
+          <w:lang w:bidi="ta-IN"/>
+        </w:rPr>
+      </w:pPr>
+      <w:r>
+        <w:rPr>
+          <w:rFonts w:cstheme="minorHAnsi"/>
+          <w:color w:val="028009"/>
+          <w:lang w:bidi="ta-IN"/>
+        </w:rPr>
+        <w:t>%% Setup the system</w:t>
+      </w:r>
+    </w:p>
+    <w:p>
+      <w:pPr>
+        <w:autoSpaceDE w:val="0"/>
+        <w:autoSpaceDN w:val="0"/>
+        <w:adjustRightInd w:val="0"/>
+        <w:spacing w:after="0" w:line="240" w:lineRule="auto"/>
+        <w:rPr>
+          <w:rFonts w:cstheme="minorHAnsi"/>
+          <w:lang w:bidi="ta-IN"/>
+        </w:rPr>
+      </w:pPr>
+      <w:r>
+        <w:rPr>
+          <w:rFonts w:cstheme="minorHAnsi"/>
+          <w:color w:val="000000"/>
+          <w:lang w:bidi="ta-IN"/>
+        </w:rPr>
+        <w:t xml:space="preserve">s = </w:t>
+      </w:r>
+      <w:proofErr w:type="spellStart"/>
+      <w:proofErr w:type="gramStart"/>
+      <w:r>
+        <w:rPr>
+          <w:rFonts w:cstheme="minorHAnsi"/>
+          <w:color w:val="000000"/>
+          <w:lang w:bidi="ta-IN"/>
+        </w:rPr>
+        <w:t>tf</w:t>
+      </w:r>
+      <w:proofErr w:type="spellEnd"/>
+      <w:r>
+        <w:rPr>
+          <w:rFonts w:cstheme="minorHAnsi"/>
+          <w:color w:val="000000"/>
+          <w:lang w:bidi="ta-IN"/>
+        </w:rPr>
+        <w:t>(</w:t>
+      </w:r>
+      <w:proofErr w:type="gramEnd"/>
+      <w:r>
+        <w:rPr>
+          <w:rFonts w:cstheme="minorHAnsi"/>
+          <w:color w:val="AA04F9"/>
+          <w:lang w:bidi="ta-IN"/>
+        </w:rPr>
+        <w:t>'s'</w:t>
+      </w:r>
+      <w:r>
+        <w:rPr>
+          <w:rFonts w:cstheme="minorHAnsi"/>
+          <w:color w:val="000000"/>
+          <w:lang w:bidi="ta-IN"/>
+        </w:rPr>
+        <w:t>);</w:t>
+      </w:r>
+    </w:p>
+    <w:p>
+      <w:pPr>
+        <w:autoSpaceDE w:val="0"/>
+        <w:autoSpaceDN w:val="0"/>
+        <w:adjustRightInd w:val="0"/>
+        <w:spacing w:after="0" w:line="240" w:lineRule="auto"/>
+        <w:rPr>
+          <w:rFonts w:cstheme="minorHAnsi"/>
+          <w:lang w:bidi="ta-IN"/>
+        </w:rPr>
+      </w:pPr>
+      <w:proofErr w:type="spellStart"/>
+      <w:r>
+        <w:rPr>
+          <w:rFonts w:cstheme="minorHAnsi"/>
+          <w:color w:val="000000"/>
+          <w:lang w:bidi="ta-IN"/>
+        </w:rPr>
+        <w:t>Gp</w:t>
+      </w:r>
+      <w:proofErr w:type="spellEnd"/>
+      <w:r>
+        <w:rPr>
+          <w:rFonts w:cstheme="minorHAnsi"/>
+          <w:color w:val="000000"/>
+          <w:lang w:bidi="ta-IN"/>
+        </w:rPr>
+        <w:t xml:space="preserve"> = 2*(s+2)/(s^2+2*s-3)*</w:t>
+      </w:r>
+      <w:proofErr w:type="spellStart"/>
+      <w:proofErr w:type="gramStart"/>
+      <w:r>
+        <w:rPr>
+          <w:rFonts w:cstheme="minorHAnsi"/>
+          <w:color w:val="000000"/>
+          <w:lang w:bidi="ta-IN"/>
+        </w:rPr>
+        <w:t>exp</w:t>
+      </w:r>
+      <w:proofErr w:type="spellEnd"/>
+      <w:r>
+        <w:rPr>
+          <w:rFonts w:cstheme="minorHAnsi"/>
+          <w:color w:val="000000"/>
+          <w:lang w:bidi="ta-IN"/>
+        </w:rPr>
+        <w:t>(</w:t>
+      </w:r>
+      <w:proofErr w:type="gramEnd"/>
+      <w:r>
+        <w:rPr>
+          <w:rFonts w:cstheme="minorHAnsi"/>
+          <w:color w:val="000000"/>
+          <w:lang w:bidi="ta-IN"/>
+        </w:rPr>
+        <w:t>-s);</w:t>
+      </w:r>
+    </w:p>
+    <w:p>
+      <w:pPr>
+        <w:autoSpaceDE w:val="0"/>
+        <w:autoSpaceDN w:val="0"/>
+        <w:adjustRightInd w:val="0"/>
+        <w:spacing w:after="0" w:line="240" w:lineRule="auto"/>
+        <w:rPr>
+          <w:rFonts w:cstheme="minorHAnsi"/>
+          <w:lang w:bidi="ta-IN"/>
+        </w:rPr>
+      </w:pPr>
+      <w:proofErr w:type="spellStart"/>
+      <w:r>
+        <w:rPr>
+          <w:rFonts w:cstheme="minorHAnsi"/>
+          <w:color w:val="000000"/>
+          <w:lang w:bidi="ta-IN"/>
+        </w:rPr>
+        <w:t>Gp_pade</w:t>
+      </w:r>
+      <w:proofErr w:type="spellEnd"/>
+      <w:r>
+        <w:rPr>
+          <w:rFonts w:cstheme="minorHAnsi"/>
+          <w:color w:val="000000"/>
+          <w:lang w:bidi="ta-IN"/>
+        </w:rPr>
+        <w:t xml:space="preserve"> = 2*(2-s)*(s+2)/(s^2+2*s-3)/(s+2);</w:t>
+      </w:r>
+    </w:p>
+    <w:p>
+      <w:pPr>
+        <w:autoSpaceDE w:val="0"/>
+        <w:autoSpaceDN w:val="0"/>
+        <w:adjustRightInd w:val="0"/>
+        <w:spacing w:after="0" w:line="240" w:lineRule="auto"/>
+        <w:rPr>
+          <w:rFonts w:cstheme="minorHAnsi"/>
+          <w:lang w:bidi="ta-IN"/>
+        </w:rPr>
+      </w:pPr>
+      <w:r>
+        <w:rPr>
+          <w:rFonts w:cstheme="minorHAnsi"/>
+          <w:color w:val="028009"/>
+          <w:lang w:bidi="ta-IN"/>
+        </w:rPr>
+        <w:t xml:space="preserve">%% </w:t>
+      </w:r>
+      <w:proofErr w:type="spellStart"/>
+      <w:r>
+        <w:rPr>
+          <w:rFonts w:cstheme="minorHAnsi"/>
+          <w:color w:val="028009"/>
+          <w:lang w:bidi="ta-IN"/>
+        </w:rPr>
+        <w:t>rl</w:t>
+      </w:r>
+      <w:proofErr w:type="spellEnd"/>
+      <w:r>
+        <w:rPr>
+          <w:rFonts w:cstheme="minorHAnsi"/>
+          <w:color w:val="028009"/>
+          <w:lang w:bidi="ta-IN"/>
+        </w:rPr>
+        <w:t xml:space="preserve"> plot for fun</w:t>
+      </w:r>
+    </w:p>
+    <w:p>
+      <w:pPr>
+        <w:autoSpaceDE w:val="0"/>
+        <w:autoSpaceDN w:val="0"/>
+        <w:adjustRightInd w:val="0"/>
+        <w:spacing w:after="0" w:line="240" w:lineRule="auto"/>
+        <w:rPr>
+          <w:rFonts w:cstheme="minorHAnsi"/>
+          <w:lang w:bidi="ta-IN"/>
+        </w:rPr>
+      </w:pPr>
+      <w:r>
+        <w:rPr>
+          <w:rFonts w:cstheme="minorHAnsi"/>
+          <w:color w:val="028009"/>
+          <w:lang w:bidi="ta-IN"/>
+        </w:rPr>
+        <w:t>%</w:t>
+      </w:r>
+      <w:proofErr w:type="spellStart"/>
+      <w:proofErr w:type="gramStart"/>
+      <w:r>
+        <w:rPr>
+          <w:rFonts w:cstheme="minorHAnsi"/>
+          <w:color w:val="028009"/>
+          <w:lang w:bidi="ta-IN"/>
+        </w:rPr>
+        <w:t>rlocusplot</w:t>
+      </w:r>
+      <w:proofErr w:type="spellEnd"/>
+      <w:r>
+        <w:rPr>
+          <w:rFonts w:cstheme="minorHAnsi"/>
+          <w:color w:val="028009"/>
+          <w:lang w:bidi="ta-IN"/>
+        </w:rPr>
+        <w:t>(</w:t>
+      </w:r>
+      <w:proofErr w:type="gramEnd"/>
+      <w:r>
+        <w:rPr>
+          <w:rFonts w:cstheme="minorHAnsi"/>
+          <w:color w:val="028009"/>
+          <w:lang w:bidi="ta-IN"/>
+        </w:rPr>
+        <w:t>sys)</w:t>
+      </w:r>
+    </w:p>
+    <w:p>
+      <w:pPr>
+        <w:autoSpaceDE w:val="0"/>
+        <w:autoSpaceDN w:val="0"/>
+        <w:adjustRightInd w:val="0"/>
+        <w:spacing w:after="0" w:line="240" w:lineRule="auto"/>
+        <w:rPr>
+          <w:rFonts w:cstheme="minorHAnsi"/>
+          <w:lang w:bidi="ta-IN"/>
+        </w:rPr>
+      </w:pPr>
+      <w:r>
+        <w:rPr>
+          <w:rFonts w:cstheme="minorHAnsi"/>
+          <w:color w:val="028009"/>
+          <w:lang w:bidi="ta-IN"/>
+        </w:rPr>
+        <w:t xml:space="preserve">% </w:t>
+      </w:r>
+      <w:proofErr w:type="spellStart"/>
+      <w:r>
+        <w:rPr>
+          <w:rFonts w:cstheme="minorHAnsi"/>
+          <w:color w:val="028009"/>
+          <w:lang w:bidi="ta-IN"/>
+        </w:rPr>
+        <w:t>Kc</w:t>
+      </w:r>
+      <w:proofErr w:type="spellEnd"/>
+      <w:r>
+        <w:rPr>
+          <w:rFonts w:cstheme="minorHAnsi"/>
+          <w:color w:val="028009"/>
+          <w:lang w:bidi="ta-IN"/>
+        </w:rPr>
+        <w:t xml:space="preserve"> = 0.76393 gives stable roots (from </w:t>
+      </w:r>
+      <w:proofErr w:type="spellStart"/>
+      <w:r>
+        <w:rPr>
+          <w:rFonts w:cstheme="minorHAnsi"/>
+          <w:color w:val="028009"/>
+          <w:lang w:bidi="ta-IN"/>
+        </w:rPr>
+        <w:t>rltool</w:t>
+      </w:r>
+      <w:proofErr w:type="spellEnd"/>
+    </w:p>
+    <w:p>
+      <w:pPr>
+        <w:autoSpaceDE w:val="0"/>
+        <w:autoSpaceDN w:val="0"/>
+        <w:adjustRightInd w:val="0"/>
+        <w:spacing w:after="0" w:line="240" w:lineRule="auto"/>
+        <w:rPr>
+          <w:rFonts w:cstheme="minorHAnsi"/>
+          <w:lang w:bidi="ta-IN"/>
+        </w:rPr>
+      </w:pPr>
+      <w:r>
+        <w:rPr>
+          <w:rFonts w:cstheme="minorHAnsi"/>
+          <w:color w:val="028009"/>
+          <w:lang w:bidi="ta-IN"/>
+        </w:rPr>
+        <w:t xml:space="preserve">%% Plot the </w:t>
+      </w:r>
+      <w:proofErr w:type="spellStart"/>
+      <w:r>
+        <w:rPr>
+          <w:rFonts w:cstheme="minorHAnsi"/>
+          <w:color w:val="028009"/>
+          <w:lang w:bidi="ta-IN"/>
+        </w:rPr>
+        <w:t>nyquist</w:t>
+      </w:r>
+      <w:proofErr w:type="spellEnd"/>
+      <w:r>
+        <w:rPr>
+          <w:rFonts w:cstheme="minorHAnsi"/>
+          <w:color w:val="028009"/>
+          <w:lang w:bidi="ta-IN"/>
+        </w:rPr>
+        <w:t xml:space="preserve"> diagram</w:t>
+      </w:r>
+    </w:p>
+    <w:p>
+      <w:pPr>
+        <w:autoSpaceDE w:val="0"/>
+        <w:autoSpaceDN w:val="0"/>
+        <w:adjustRightInd w:val="0"/>
+        <w:spacing w:after="0" w:line="240" w:lineRule="auto"/>
+        <w:rPr>
+          <w:rFonts w:cstheme="minorHAnsi"/>
+          <w:lang w:bidi="ta-IN"/>
+        </w:rPr>
+      </w:pPr>
+      <w:proofErr w:type="gramStart"/>
+      <w:r>
+        <w:rPr>
+          <w:rFonts w:cstheme="minorHAnsi"/>
+          <w:color w:val="000000"/>
+          <w:lang w:bidi="ta-IN"/>
+        </w:rPr>
+        <w:t>figure(</w:t>
+      </w:r>
+      <w:proofErr w:type="gramEnd"/>
+      <w:r>
+        <w:rPr>
+          <w:rFonts w:cstheme="minorHAnsi"/>
+          <w:color w:val="000000"/>
+          <w:lang w:bidi="ta-IN"/>
+        </w:rPr>
+        <w:t>);</w:t>
+      </w:r>
+    </w:p>
+    <w:p>
+      <w:pPr>
+        <w:autoSpaceDE w:val="0"/>
+        <w:autoSpaceDN w:val="0"/>
+        <w:adjustRightInd w:val="0"/>
+        <w:spacing w:after="0" w:line="240" w:lineRule="auto"/>
+        <w:rPr>
+          <w:rFonts w:cstheme="minorHAnsi"/>
+          <w:lang w:bidi="ta-IN"/>
+        </w:rPr>
+      </w:pPr>
+      <w:proofErr w:type="spellStart"/>
+      <w:proofErr w:type="gramStart"/>
+      <w:r>
+        <w:rPr>
+          <w:rFonts w:cstheme="minorHAnsi"/>
+          <w:color w:val="000000"/>
+          <w:lang w:bidi="ta-IN"/>
+        </w:rPr>
+        <w:t>nyquist</w:t>
+      </w:r>
+      <w:proofErr w:type="spellEnd"/>
+      <w:r>
+        <w:rPr>
+          <w:rFonts w:cstheme="minorHAnsi"/>
+          <w:color w:val="000000"/>
+          <w:lang w:bidi="ta-IN"/>
+        </w:rPr>
+        <w:t>(</w:t>
+      </w:r>
+      <w:proofErr w:type="spellStart"/>
+      <w:proofErr w:type="gramEnd"/>
+      <w:r>
+        <w:rPr>
+          <w:rFonts w:cstheme="minorHAnsi"/>
+          <w:color w:val="000000"/>
+          <w:lang w:bidi="ta-IN"/>
+        </w:rPr>
+        <w:t>Gp</w:t>
+      </w:r>
+      <w:proofErr w:type="spellEnd"/>
+      <w:r>
+        <w:rPr>
+          <w:rFonts w:cstheme="minorHAnsi"/>
+          <w:color w:val="000000"/>
+          <w:lang w:bidi="ta-IN"/>
+        </w:rPr>
+        <w:t>);</w:t>
+      </w:r>
+    </w:p>
+    <w:p>
+      <w:pPr>
+        <w:autoSpaceDE w:val="0"/>
+        <w:autoSpaceDN w:val="0"/>
+        <w:adjustRightInd w:val="0"/>
+        <w:spacing w:after="0" w:line="240" w:lineRule="auto"/>
+        <w:rPr>
+          <w:rFonts w:cstheme="minorHAnsi"/>
+          <w:lang w:bidi="ta-IN"/>
+        </w:rPr>
+      </w:pPr>
+      <w:proofErr w:type="gramStart"/>
+      <w:r>
+        <w:rPr>
+          <w:rFonts w:cstheme="minorHAnsi"/>
+          <w:color w:val="000000"/>
+          <w:lang w:bidi="ta-IN"/>
+        </w:rPr>
+        <w:t>grid</w:t>
+      </w:r>
+      <w:proofErr w:type="gramEnd"/>
+      <w:r>
+        <w:rPr>
+          <w:rFonts w:cstheme="minorHAnsi"/>
+          <w:color w:val="000000"/>
+          <w:lang w:bidi="ta-IN"/>
+        </w:rPr>
+        <w:t xml:space="preserve"> </w:t>
+      </w:r>
+      <w:r>
+        <w:rPr>
+          <w:rFonts w:cstheme="minorHAnsi"/>
+          <w:color w:val="AA04F9"/>
+          <w:lang w:bidi="ta-IN"/>
+        </w:rPr>
+        <w:t>on</w:t>
+      </w:r>
+      <w:r>
+        <w:rPr>
+          <w:rFonts w:cstheme="minorHAnsi"/>
+          <w:color w:val="000000"/>
+          <w:lang w:bidi="ta-IN"/>
+        </w:rPr>
+        <w:t>;</w:t>
+      </w:r>
+    </w:p>
+    <w:p>
+      <w:pPr>
+        <w:autoSpaceDE w:val="0"/>
+        <w:autoSpaceDN w:val="0"/>
+        <w:adjustRightInd w:val="0"/>
+        <w:spacing w:after="0" w:line="240" w:lineRule="auto"/>
+        <w:rPr>
+          <w:rFonts w:cstheme="minorHAnsi"/>
+          <w:lang w:bidi="ta-IN"/>
+        </w:rPr>
+      </w:pPr>
+      <w:proofErr w:type="gramStart"/>
+      <w:r>
+        <w:rPr>
+          <w:rFonts w:cstheme="minorHAnsi"/>
+          <w:color w:val="000000"/>
+          <w:lang w:bidi="ta-IN"/>
+        </w:rPr>
+        <w:lastRenderedPageBreak/>
+        <w:t>hold</w:t>
+      </w:r>
+      <w:proofErr w:type="gramEnd"/>
+      <w:r>
+        <w:rPr>
+          <w:rFonts w:cstheme="minorHAnsi"/>
+          <w:color w:val="000000"/>
+          <w:lang w:bidi="ta-IN"/>
+        </w:rPr>
+        <w:t xml:space="preserve"> </w:t>
+      </w:r>
+      <w:r>
+        <w:rPr>
+          <w:rFonts w:cstheme="minorHAnsi"/>
+          <w:color w:val="AA04F9"/>
+          <w:lang w:bidi="ta-IN"/>
+        </w:rPr>
+        <w:t>on</w:t>
+      </w:r>
+      <w:r>
+        <w:rPr>
+          <w:rFonts w:cstheme="minorHAnsi"/>
+          <w:color w:val="000000"/>
+          <w:lang w:bidi="ta-IN"/>
+        </w:rPr>
+        <w:t>;</w:t>
+      </w:r>
+    </w:p>
+    <w:p>
+      <w:pPr>
+        <w:autoSpaceDE w:val="0"/>
+        <w:autoSpaceDN w:val="0"/>
+        <w:adjustRightInd w:val="0"/>
+        <w:spacing w:after="0" w:line="240" w:lineRule="auto"/>
+        <w:rPr>
+          <w:rFonts w:cstheme="minorHAnsi"/>
+          <w:lang w:bidi="ta-IN"/>
+        </w:rPr>
+      </w:pPr>
+      <w:r>
+        <w:rPr>
+          <w:rFonts w:cstheme="minorHAnsi"/>
+          <w:color w:val="028009"/>
+          <w:lang w:bidi="ta-IN"/>
+        </w:rPr>
+        <w:t>% Plot the unit circle</w:t>
+      </w:r>
+    </w:p>
+    <w:p>
+      <w:pPr>
+        <w:autoSpaceDE w:val="0"/>
+        <w:autoSpaceDN w:val="0"/>
+        <w:adjustRightInd w:val="0"/>
+        <w:spacing w:after="0" w:line="240" w:lineRule="auto"/>
+        <w:rPr>
+          <w:rFonts w:cstheme="minorHAnsi"/>
+          <w:lang w:bidi="ta-IN"/>
+        </w:rPr>
+      </w:pPr>
+      <w:r>
+        <w:rPr>
+          <w:rFonts w:cstheme="minorHAnsi"/>
+          <w:color w:val="000000"/>
+          <w:lang w:bidi="ta-IN"/>
+        </w:rPr>
+        <w:t>n = 500;</w:t>
+      </w:r>
+    </w:p>
+    <w:p>
+      <w:pPr>
+        <w:autoSpaceDE w:val="0"/>
+        <w:autoSpaceDN w:val="0"/>
+        <w:adjustRightInd w:val="0"/>
+        <w:spacing w:after="0" w:line="240" w:lineRule="auto"/>
+        <w:rPr>
+          <w:rFonts w:cstheme="minorHAnsi"/>
+          <w:lang w:bidi="ta-IN"/>
+        </w:rPr>
+      </w:pPr>
+      <w:proofErr w:type="gramStart"/>
+      <w:r>
+        <w:rPr>
+          <w:rFonts w:cstheme="minorHAnsi"/>
+          <w:color w:val="000000"/>
+          <w:lang w:bidi="ta-IN"/>
+        </w:rPr>
+        <w:t>theta</w:t>
+      </w:r>
+      <w:proofErr w:type="gramEnd"/>
+      <w:r>
+        <w:rPr>
+          <w:rFonts w:cstheme="minorHAnsi"/>
+          <w:color w:val="000000"/>
+          <w:lang w:bidi="ta-IN"/>
+        </w:rPr>
+        <w:t xml:space="preserve"> = </w:t>
+      </w:r>
+      <w:proofErr w:type="spellStart"/>
+      <w:r>
+        <w:rPr>
+          <w:rFonts w:cstheme="minorHAnsi"/>
+          <w:color w:val="000000"/>
+          <w:lang w:bidi="ta-IN"/>
+        </w:rPr>
+        <w:t>linspace</w:t>
+      </w:r>
+      <w:proofErr w:type="spellEnd"/>
+      <w:r>
+        <w:rPr>
+          <w:rFonts w:cstheme="minorHAnsi"/>
+          <w:color w:val="000000"/>
+          <w:lang w:bidi="ta-IN"/>
+        </w:rPr>
+        <w:t>(0,2*</w:t>
+      </w:r>
+      <w:proofErr w:type="spellStart"/>
+      <w:r>
+        <w:rPr>
+          <w:rFonts w:cstheme="minorHAnsi"/>
+          <w:color w:val="000000"/>
+          <w:lang w:bidi="ta-IN"/>
+        </w:rPr>
+        <w:t>pi,n</w:t>
+      </w:r>
+      <w:proofErr w:type="spellEnd"/>
+      <w:r>
+        <w:rPr>
+          <w:rFonts w:cstheme="minorHAnsi"/>
+          <w:color w:val="000000"/>
+          <w:lang w:bidi="ta-IN"/>
+        </w:rPr>
+        <w:t>);</w:t>
+      </w:r>
+    </w:p>
+    <w:p>
+      <w:pPr>
+        <w:autoSpaceDE w:val="0"/>
+        <w:autoSpaceDN w:val="0"/>
+        <w:adjustRightInd w:val="0"/>
+        <w:spacing w:after="0" w:line="240" w:lineRule="auto"/>
+        <w:rPr>
+          <w:rFonts w:cstheme="minorHAnsi"/>
+          <w:lang w:bidi="ta-IN"/>
+        </w:rPr>
+      </w:pPr>
+      <w:r>
+        <w:rPr>
+          <w:rFonts w:cstheme="minorHAnsi"/>
+          <w:color w:val="000000"/>
+          <w:lang w:bidi="ta-IN"/>
+        </w:rPr>
+        <w:t xml:space="preserve">x = </w:t>
+      </w:r>
+      <w:proofErr w:type="spellStart"/>
+      <w:proofErr w:type="gramStart"/>
+      <w:r>
+        <w:rPr>
+          <w:rFonts w:cstheme="minorHAnsi"/>
+          <w:color w:val="000000"/>
+          <w:lang w:bidi="ta-IN"/>
+        </w:rPr>
+        <w:t>cos</w:t>
+      </w:r>
+      <w:proofErr w:type="spellEnd"/>
+      <w:r>
+        <w:rPr>
+          <w:rFonts w:cstheme="minorHAnsi"/>
+          <w:color w:val="000000"/>
+          <w:lang w:bidi="ta-IN"/>
+        </w:rPr>
+        <w:t>(</w:t>
+      </w:r>
+      <w:proofErr w:type="gramEnd"/>
+      <w:r>
+        <w:rPr>
+          <w:rFonts w:cstheme="minorHAnsi"/>
+          <w:color w:val="000000"/>
+          <w:lang w:bidi="ta-IN"/>
+        </w:rPr>
+        <w:t>theta); y = sin(theta);</w:t>
+      </w:r>
+    </w:p>
+    <w:p>
+      <w:pPr>
+        <w:autoSpaceDE w:val="0"/>
+        <w:autoSpaceDN w:val="0"/>
+        <w:adjustRightInd w:val="0"/>
+        <w:spacing w:after="0" w:line="240" w:lineRule="auto"/>
+        <w:rPr>
+          <w:rFonts w:cstheme="minorHAnsi"/>
+          <w:lang w:bidi="ta-IN"/>
+        </w:rPr>
+      </w:pPr>
+      <w:proofErr w:type="gramStart"/>
+      <w:r>
+        <w:rPr>
+          <w:rFonts w:cstheme="minorHAnsi"/>
+          <w:color w:val="000000"/>
+          <w:lang w:bidi="ta-IN"/>
+        </w:rPr>
+        <w:t>plot(</w:t>
+      </w:r>
+      <w:proofErr w:type="spellStart"/>
+      <w:proofErr w:type="gramEnd"/>
+      <w:r>
+        <w:rPr>
+          <w:rFonts w:cstheme="minorHAnsi"/>
+          <w:color w:val="000000"/>
+          <w:lang w:bidi="ta-IN"/>
+        </w:rPr>
+        <w:t>x,y,</w:t>
+      </w:r>
+      <w:r>
+        <w:rPr>
+          <w:rFonts w:cstheme="minorHAnsi"/>
+          <w:color w:val="AA04F9"/>
+          <w:lang w:bidi="ta-IN"/>
+        </w:rPr>
+        <w:t>'r</w:t>
+      </w:r>
+      <w:proofErr w:type="spellEnd"/>
+      <w:r>
+        <w:rPr>
+          <w:rFonts w:cstheme="minorHAnsi"/>
+          <w:color w:val="AA04F9"/>
+          <w:lang w:bidi="ta-IN"/>
+        </w:rPr>
+        <w:t>-.'</w:t>
+      </w:r>
+      <w:r>
+        <w:rPr>
+          <w:rFonts w:cstheme="minorHAnsi"/>
+          <w:color w:val="000000"/>
+          <w:lang w:bidi="ta-IN"/>
+        </w:rPr>
+        <w:t>)</w:t>
+      </w:r>
+    </w:p>
+    <w:p>
+      <w:pPr>
+        <w:autoSpaceDE w:val="0"/>
+        <w:autoSpaceDN w:val="0"/>
+        <w:adjustRightInd w:val="0"/>
+        <w:spacing w:after="0" w:line="240" w:lineRule="auto"/>
+        <w:rPr>
+          <w:rFonts w:cstheme="minorHAnsi"/>
+          <w:lang w:bidi="ta-IN"/>
+        </w:rPr>
+      </w:pPr>
+      <w:proofErr w:type="gramStart"/>
+      <w:r>
+        <w:rPr>
+          <w:rFonts w:cstheme="minorHAnsi"/>
+          <w:color w:val="000000"/>
+          <w:lang w:bidi="ta-IN"/>
+        </w:rPr>
+        <w:t>hold</w:t>
+      </w:r>
+      <w:proofErr w:type="gramEnd"/>
+      <w:r>
+        <w:rPr>
+          <w:rFonts w:cstheme="minorHAnsi"/>
+          <w:color w:val="000000"/>
+          <w:lang w:bidi="ta-IN"/>
+        </w:rPr>
+        <w:t xml:space="preserve"> </w:t>
+      </w:r>
+      <w:r>
+        <w:rPr>
+          <w:rFonts w:cstheme="minorHAnsi"/>
+          <w:color w:val="AA04F9"/>
+          <w:lang w:bidi="ta-IN"/>
+        </w:rPr>
+        <w:t>off</w:t>
+      </w:r>
+      <w:r>
+        <w:rPr>
+          <w:rFonts w:cstheme="minorHAnsi"/>
+          <w:color w:val="000000"/>
+          <w:lang w:bidi="ta-IN"/>
+        </w:rPr>
+        <w:t>;</w:t>
+      </w:r>
+    </w:p>
+    <w:p>
+      <w:pPr>
+        <w:autoSpaceDE w:val="0"/>
+        <w:autoSpaceDN w:val="0"/>
+        <w:adjustRightInd w:val="0"/>
+        <w:spacing w:after="0" w:line="240" w:lineRule="auto"/>
+        <w:rPr>
+          <w:rFonts w:cstheme="minorHAnsi"/>
+          <w:lang w:bidi="ta-IN"/>
+        </w:rPr>
+      </w:pPr>
+      <w:proofErr w:type="gramStart"/>
+      <w:r>
+        <w:rPr>
+          <w:rFonts w:cstheme="minorHAnsi"/>
+          <w:color w:val="000000"/>
+          <w:lang w:bidi="ta-IN"/>
+        </w:rPr>
+        <w:t>legend(</w:t>
+      </w:r>
+      <w:proofErr w:type="gramEnd"/>
+      <w:r>
+        <w:rPr>
+          <w:rFonts w:cstheme="minorHAnsi"/>
+          <w:color w:val="AA04F9"/>
+          <w:lang w:bidi="ta-IN"/>
+        </w:rPr>
+        <w:t>'</w:t>
+      </w:r>
+      <w:proofErr w:type="spellStart"/>
+      <w:r>
+        <w:rPr>
+          <w:rFonts w:cstheme="minorHAnsi"/>
+          <w:color w:val="AA04F9"/>
+          <w:lang w:bidi="ta-IN"/>
+        </w:rPr>
+        <w:t>Nyquist'</w:t>
+      </w:r>
+      <w:r>
+        <w:rPr>
+          <w:rFonts w:cstheme="minorHAnsi"/>
+          <w:color w:val="000000"/>
+          <w:lang w:bidi="ta-IN"/>
+        </w:rPr>
+        <w:t>,</w:t>
+      </w:r>
+      <w:r>
+        <w:rPr>
+          <w:rFonts w:cstheme="minorHAnsi"/>
+          <w:color w:val="AA04F9"/>
+          <w:lang w:bidi="ta-IN"/>
+        </w:rPr>
+        <w:t>'Unit</w:t>
+      </w:r>
+      <w:proofErr w:type="spellEnd"/>
+      <w:r>
+        <w:rPr>
+          <w:rFonts w:cstheme="minorHAnsi"/>
+          <w:color w:val="AA04F9"/>
+          <w:lang w:bidi="ta-IN"/>
+        </w:rPr>
+        <w:t xml:space="preserve"> Circle'</w:t>
+      </w:r>
+      <w:r>
+        <w:rPr>
+          <w:rFonts w:cstheme="minorHAnsi"/>
+          <w:color w:val="000000"/>
+          <w:lang w:bidi="ta-IN"/>
+        </w:rPr>
+        <w:t>);</w:t>
+      </w:r>
+    </w:p>
+    <w:p>
+      <w:pPr>
+        <w:autoSpaceDE w:val="0"/>
+        <w:autoSpaceDN w:val="0"/>
+        <w:adjustRightInd w:val="0"/>
+        <w:spacing w:after="0" w:line="240" w:lineRule="auto"/>
+        <w:rPr>
+          <w:rFonts w:cstheme="minorHAnsi"/>
+          <w:lang w:bidi="ta-IN"/>
+        </w:rPr>
+      </w:pPr>
+      <w:r>
+        <w:rPr>
+          <w:rFonts w:cstheme="minorHAnsi"/>
+          <w:color w:val="000000"/>
+          <w:lang w:bidi="ta-IN"/>
+        </w:rPr>
+        <w:t xml:space="preserve">w = 0.78; </w:t>
+      </w:r>
+      <w:r>
+        <w:rPr>
+          <w:rFonts w:cstheme="minorHAnsi"/>
+          <w:color w:val="028009"/>
+          <w:lang w:bidi="ta-IN"/>
+        </w:rPr>
+        <w:t xml:space="preserve">% </w:t>
+      </w:r>
+      <w:proofErr w:type="gramStart"/>
+      <w:r>
+        <w:rPr>
+          <w:rFonts w:cstheme="minorHAnsi"/>
+          <w:color w:val="028009"/>
+          <w:lang w:bidi="ta-IN"/>
+        </w:rPr>
+        <w:t>From</w:t>
+      </w:r>
+      <w:proofErr w:type="gramEnd"/>
+      <w:r>
+        <w:rPr>
+          <w:rFonts w:cstheme="minorHAnsi"/>
+          <w:color w:val="028009"/>
+          <w:lang w:bidi="ta-IN"/>
+        </w:rPr>
+        <w:t xml:space="preserve"> </w:t>
+      </w:r>
+      <w:proofErr w:type="spellStart"/>
+      <w:r>
+        <w:rPr>
+          <w:rFonts w:cstheme="minorHAnsi"/>
+          <w:color w:val="028009"/>
+          <w:lang w:bidi="ta-IN"/>
+        </w:rPr>
+        <w:t>nyquist</w:t>
+      </w:r>
+      <w:proofErr w:type="spellEnd"/>
+      <w:r>
+        <w:rPr>
+          <w:rFonts w:cstheme="minorHAnsi"/>
+          <w:color w:val="028009"/>
+          <w:lang w:bidi="ta-IN"/>
+        </w:rPr>
+        <w:t xml:space="preserve"> plot</w:t>
+      </w:r>
+    </w:p>
+    <w:p>
+      <w:pPr>
+        <w:autoSpaceDE w:val="0"/>
+        <w:autoSpaceDN w:val="0"/>
+        <w:adjustRightInd w:val="0"/>
+        <w:spacing w:after="0" w:line="240" w:lineRule="auto"/>
+        <w:rPr>
+          <w:rFonts w:cstheme="minorHAnsi"/>
+          <w:lang w:bidi="ta-IN"/>
+        </w:rPr>
+      </w:pPr>
+      <w:r>
+        <w:rPr>
+          <w:rFonts w:cstheme="minorHAnsi"/>
+          <w:color w:val="000000"/>
+          <w:lang w:bidi="ta-IN"/>
+        </w:rPr>
+        <w:t xml:space="preserve">GM = -0.767; </w:t>
+      </w:r>
+      <w:r>
+        <w:rPr>
+          <w:rFonts w:cstheme="minorHAnsi"/>
+          <w:color w:val="028009"/>
+          <w:lang w:bidi="ta-IN"/>
+        </w:rPr>
+        <w:t xml:space="preserve">% </w:t>
+      </w:r>
+      <w:proofErr w:type="gramStart"/>
+      <w:r>
+        <w:rPr>
+          <w:rFonts w:cstheme="minorHAnsi"/>
+          <w:color w:val="028009"/>
+          <w:lang w:bidi="ta-IN"/>
+        </w:rPr>
+        <w:t>From</w:t>
+      </w:r>
+      <w:proofErr w:type="gramEnd"/>
+      <w:r>
+        <w:rPr>
+          <w:rFonts w:cstheme="minorHAnsi"/>
+          <w:color w:val="028009"/>
+          <w:lang w:bidi="ta-IN"/>
+        </w:rPr>
+        <w:t xml:space="preserve"> Nyquist Plot</w:t>
+      </w:r>
+    </w:p>
+    <w:p>
+      <w:pPr>
+        <w:autoSpaceDE w:val="0"/>
+        <w:autoSpaceDN w:val="0"/>
+        <w:adjustRightInd w:val="0"/>
+        <w:spacing w:after="0" w:line="240" w:lineRule="auto"/>
+        <w:rPr>
+          <w:rFonts w:cstheme="minorHAnsi"/>
+          <w:lang w:bidi="ta-IN"/>
+        </w:rPr>
+      </w:pPr>
+      <w:r>
+        <w:rPr>
+          <w:rFonts w:cstheme="minorHAnsi"/>
+          <w:color w:val="000000"/>
+          <w:lang w:bidi="ta-IN"/>
+        </w:rPr>
+        <w:t>Kc1 = 10</w:t>
+      </w:r>
+      <w:proofErr w:type="gramStart"/>
+      <w:r>
+        <w:rPr>
+          <w:rFonts w:cstheme="minorHAnsi"/>
+          <w:color w:val="000000"/>
+          <w:lang w:bidi="ta-IN"/>
+        </w:rPr>
+        <w:t>^(</w:t>
+      </w:r>
+      <w:proofErr w:type="gramEnd"/>
+      <w:r>
+        <w:rPr>
+          <w:rFonts w:cstheme="minorHAnsi"/>
+          <w:color w:val="000000"/>
+          <w:lang w:bidi="ta-IN"/>
+        </w:rPr>
+        <w:t xml:space="preserve">-10.5/20)/4*3; </w:t>
+      </w:r>
+      <w:r>
+        <w:rPr>
+          <w:rFonts w:cstheme="minorHAnsi"/>
+          <w:color w:val="028009"/>
+          <w:lang w:bidi="ta-IN"/>
+        </w:rPr>
+        <w:t>% Derived by hand</w:t>
+      </w:r>
+    </w:p>
+    <w:p>
+      <w:pPr>
+        <w:autoSpaceDE w:val="0"/>
+        <w:autoSpaceDN w:val="0"/>
+        <w:adjustRightInd w:val="0"/>
+        <w:spacing w:after="0" w:line="240" w:lineRule="auto"/>
+        <w:rPr>
+          <w:rFonts w:cstheme="minorHAnsi"/>
+          <w:lang w:bidi="ta-IN"/>
+        </w:rPr>
+      </w:pPr>
+      <w:proofErr w:type="spellStart"/>
+      <w:proofErr w:type="gramStart"/>
+      <w:r>
+        <w:rPr>
+          <w:rFonts w:cstheme="minorHAnsi"/>
+          <w:color w:val="000000"/>
+          <w:lang w:bidi="ta-IN"/>
+        </w:rPr>
+        <w:t>figure;</w:t>
+      </w:r>
+      <w:proofErr w:type="gramEnd"/>
+      <w:r>
+        <w:rPr>
+          <w:rFonts w:cstheme="minorHAnsi"/>
+          <w:color w:val="000000"/>
+          <w:lang w:bidi="ta-IN"/>
+        </w:rPr>
+        <w:t>nyquist</w:t>
+      </w:r>
+      <w:proofErr w:type="spellEnd"/>
+      <w:r>
+        <w:rPr>
+          <w:rFonts w:cstheme="minorHAnsi"/>
+          <w:color w:val="000000"/>
+          <w:lang w:bidi="ta-IN"/>
+        </w:rPr>
+        <w:t>(Kc1*</w:t>
+      </w:r>
+      <w:proofErr w:type="spellStart"/>
+      <w:r>
+        <w:rPr>
+          <w:rFonts w:cstheme="minorHAnsi"/>
+          <w:color w:val="000000"/>
+          <w:lang w:bidi="ta-IN"/>
+        </w:rPr>
+        <w:t>Gp</w:t>
+      </w:r>
+      <w:proofErr w:type="spellEnd"/>
+      <w:r>
+        <w:rPr>
+          <w:rFonts w:cstheme="minorHAnsi"/>
+          <w:color w:val="000000"/>
+          <w:lang w:bidi="ta-IN"/>
+        </w:rPr>
+        <w:t>)</w:t>
+      </w:r>
+    </w:p>
+    <w:p>
+      <w:pPr>
+        <w:autoSpaceDE w:val="0"/>
+        <w:autoSpaceDN w:val="0"/>
+        <w:adjustRightInd w:val="0"/>
+        <w:spacing w:after="0" w:line="240" w:lineRule="auto"/>
+        <w:rPr>
+          <w:rFonts w:cstheme="minorHAnsi"/>
+          <w:lang w:bidi="ta-IN"/>
+        </w:rPr>
+      </w:pPr>
+      <w:r>
+        <w:rPr>
+          <w:rFonts w:cstheme="minorHAnsi"/>
+          <w:color w:val="000000"/>
+          <w:lang w:bidi="ta-IN"/>
+        </w:rPr>
+        <w:t>Kc2 = 10</w:t>
+      </w:r>
+      <w:proofErr w:type="gramStart"/>
+      <w:r>
+        <w:rPr>
+          <w:rFonts w:cstheme="minorHAnsi"/>
+          <w:color w:val="000000"/>
+          <w:lang w:bidi="ta-IN"/>
+        </w:rPr>
+        <w:t>^(</w:t>
+      </w:r>
+      <w:proofErr w:type="gramEnd"/>
+      <w:r>
+        <w:rPr>
+          <w:rFonts w:cstheme="minorHAnsi"/>
+          <w:color w:val="000000"/>
+          <w:lang w:bidi="ta-IN"/>
+        </w:rPr>
+        <w:t>(-0.767-10.5)/20);</w:t>
+      </w:r>
+    </w:p>
+    <w:p>
+      <w:pPr>
+        <w:autoSpaceDE w:val="0"/>
+        <w:autoSpaceDN w:val="0"/>
+        <w:adjustRightInd w:val="0"/>
+        <w:spacing w:after="0" w:line="240" w:lineRule="auto"/>
+        <w:rPr>
+          <w:rFonts w:cstheme="minorHAnsi"/>
+          <w:color w:val="000000"/>
+          <w:lang w:bidi="ta-IN"/>
+        </w:rPr>
+      </w:pPr>
+      <w:proofErr w:type="spellStart"/>
+      <w:proofErr w:type="gramStart"/>
+      <w:r>
+        <w:rPr>
+          <w:rFonts w:cstheme="minorHAnsi"/>
+          <w:color w:val="000000"/>
+          <w:lang w:bidi="ta-IN"/>
+        </w:rPr>
+        <w:t>figure;</w:t>
+      </w:r>
+      <w:proofErr w:type="gramEnd"/>
+      <w:r>
+        <w:rPr>
+          <w:rFonts w:cstheme="minorHAnsi"/>
+          <w:color w:val="000000"/>
+          <w:lang w:bidi="ta-IN"/>
+        </w:rPr>
+        <w:t>nyquist</w:t>
+      </w:r>
+      <w:proofErr w:type="spellEnd"/>
+      <w:r>
+        <w:rPr>
+          <w:rFonts w:cstheme="minorHAnsi"/>
+          <w:color w:val="000000"/>
+          <w:lang w:bidi="ta-IN"/>
+        </w:rPr>
+        <w:t>(Kc2*</w:t>
+      </w:r>
+      <w:proofErr w:type="spellStart"/>
+      <w:r>
+        <w:rPr>
+          <w:rFonts w:cstheme="minorHAnsi"/>
+          <w:color w:val="000000"/>
+          <w:lang w:bidi="ta-IN"/>
+        </w:rPr>
+        <w:t>Gp</w:t>
+      </w:r>
+      <w:proofErr w:type="spellEnd"/>
+      <w:r>
+        <w:rPr>
+          <w:rFonts w:cstheme="minorHAnsi"/>
+          <w:color w:val="000000"/>
+          <w:lang w:bidi="ta-IN"/>
+        </w:rPr>
+        <w:t>);</w:t>
+      </w:r>
+    </w:p>
+    <w:p>
+      <w:pPr>
+        <w:autoSpaceDE w:val="0"/>
+        <w:autoSpaceDN w:val="0"/>
+        <w:adjustRightInd w:val="0"/>
+        <w:spacing w:after="0" w:line="240" w:lineRule="auto"/>
+        <w:rPr>
+          <w:rFonts w:cstheme="minorHAnsi"/>
+          <w:lang w:bidi="ta-IN"/>
+        </w:rPr>
+      </w:pPr>
+      <w:r>
+        <w:rPr>
+          <w:rFonts w:cstheme="minorHAnsi"/>
+          <w:color w:val="000000"/>
+          <w:lang w:bidi="ta-IN"/>
+        </w:rPr>
+        <w:t>L = 2*(s+2)*(1-s/2+s^2/8)/(s^2+2*s-3)</w:t>
+      </w:r>
+      <w:proofErr w:type="gramStart"/>
+      <w:r>
+        <w:rPr>
+          <w:rFonts w:cstheme="minorHAnsi"/>
+          <w:color w:val="000000"/>
+          <w:lang w:bidi="ta-IN"/>
+        </w:rPr>
+        <w:t>/(</w:t>
+      </w:r>
+      <w:proofErr w:type="gramEnd"/>
+      <w:r>
+        <w:rPr>
+          <w:rFonts w:cstheme="minorHAnsi"/>
+          <w:color w:val="000000"/>
+          <w:lang w:bidi="ta-IN"/>
+        </w:rPr>
+        <w:t>1+s/2+s^2/8);</w:t>
+      </w:r>
+    </w:p>
+    <w:p>
+      <w:pPr>
+        <w:autoSpaceDE w:val="0"/>
+        <w:autoSpaceDN w:val="0"/>
+        <w:adjustRightInd w:val="0"/>
+        <w:spacing w:after="0" w:line="240" w:lineRule="auto"/>
+        <w:rPr>
+          <w:rFonts w:cstheme="minorHAnsi"/>
+          <w:lang w:bidi="ta-IN"/>
+        </w:rPr>
+      </w:pPr>
+      <w:r>
+        <w:rPr>
+          <w:rFonts w:cstheme="minorHAnsi"/>
+          <w:color w:val="000000"/>
+          <w:lang w:bidi="ta-IN"/>
+        </w:rPr>
+        <w:t>c = 0.76566;</w:t>
+      </w:r>
+    </w:p>
+    <w:p>
+      <w:pPr>
+        <w:autoSpaceDE w:val="0"/>
+        <w:autoSpaceDN w:val="0"/>
+        <w:adjustRightInd w:val="0"/>
+        <w:spacing w:after="0" w:line="240" w:lineRule="auto"/>
+        <w:rPr>
+          <w:rFonts w:ascii="Courier New" w:hAnsi="Courier New" w:cs="Latha"/>
+          <w:sz w:val="24"/>
+          <w:szCs w:val="24"/>
+          <w:lang w:bidi="ta-IN"/>
+        </w:rPr>
+      </w:pPr>
+    </w:p>
+    <w:p>
+      <w:pPr>
+        <w:autoSpaceDE w:val="0"/>
+        <w:autoSpaceDN w:val="0"/>
+        <w:adjustRightInd w:val="0"/>
+        <w:spacing w:after="0" w:line="240" w:lineRule="auto"/>
+        <w:rPr>
+          <w:rFonts w:ascii="Courier New" w:hAnsi="Courier New" w:cs="Latha"/>
+          <w:sz w:val="24"/>
+          <w:szCs w:val="24"/>
+          <w:lang w:bidi="ta-IN"/>
+        </w:rPr>
+      </w:pPr>
+    </w:p>
+    <w:p>
+      <w:pPr>
+        <w:autoSpaceDE w:val="0"/>
+        <w:autoSpaceDN w:val="0"/>
+        <w:adjustRightInd w:val="0"/>
+        <w:spacing w:after="0" w:line="240" w:lineRule="auto"/>
+        <w:rPr>
+          <w:rFonts w:ascii="Courier New" w:hAnsi="Courier New" w:cs="Latha"/>
+          <w:sz w:val="24"/>
+          <w:szCs w:val="24"/>
+          <w:lang w:bidi="ta-IN"/>
+        </w:rPr>
+      </w:pPr>
+    </w:p>
     <w:p/>
     <w:sectPr>
       <w:pgSz w:w="11906" w:h="16838"/>
@@ -201,6 +6700,103 @@
     </w:sectPr>
   </w:body>
 </w:document>
+</file>
+
+<file path=word/numbering.xml><?xml version="1.0" encoding="utf-8"?>
+<w:numbering xmlns:wpc="http://schemas.microsoft.com/office/word/2010/wordprocessingCanvas" xmlns:mc="http://schemas.openxmlformats.org/markup-compatibility/2006" xmlns:o="urn:schemas-microsoft-com:office:office" xmlns:r="http://schemas.openxmlformats.org/officeDocument/2006/relationships" xmlns:m="http://schemas.openxmlformats.org/officeDocument/2006/math" xmlns:v="urn:schemas-microsoft-com:vml" xmlns:wp14="http://schemas.microsoft.com/office/word/2010/wordprocessingDrawing" xmlns:wp="http://schemas.openxmlformats.org/drawingml/2006/wordprocessingDrawing" xmlns:w10="urn:schemas-microsoft-com:office:word" xmlns:w="http://schemas.openxmlformats.org/wordprocessingml/2006/main" xmlns:w14="http://schemas.microsoft.com/office/word/2010/wordml" xmlns:w15="http://schemas.microsoft.com/office/word/2012/wordml" xmlns:wpg="http://schemas.microsoft.com/office/word/2010/wordprocessingGroup" xmlns:wpi="http://schemas.microsoft.com/office/word/2010/wordprocessingInk" xmlns:wne="http://schemas.microsoft.com/office/word/2006/wordml" xmlns:wps="http://schemas.microsoft.com/office/word/2010/wordprocessingShape" mc:Ignorable="w14 w15 wp14">
+  <w:abstractNum w:abstractNumId="0">
+    <w:nsid w:val="38165911"/>
+    <w:multiLevelType w:val="hybridMultilevel"/>
+    <w:tmpl w:val="BD98FF38"/>
+    <w:lvl w:ilvl="0" w:tplc="0809000F">
+      <w:start w:val="1"/>
+      <w:numFmt w:val="decimal"/>
+      <w:lvlText w:val="%1."/>
+      <w:lvlJc w:val="left"/>
+      <w:pPr>
+        <w:ind w:left="720" w:hanging="360"/>
+      </w:pPr>
+      <w:rPr>
+        <w:rFonts w:hint="default"/>
+      </w:rPr>
+    </w:lvl>
+    <w:lvl w:ilvl="1" w:tplc="08090019" w:tentative="1">
+      <w:start w:val="1"/>
+      <w:numFmt w:val="lowerLetter"/>
+      <w:lvlText w:val="%2."/>
+      <w:lvlJc w:val="left"/>
+      <w:pPr>
+        <w:ind w:left="1440" w:hanging="360"/>
+      </w:pPr>
+    </w:lvl>
+    <w:lvl w:ilvl="2" w:tplc="0809001B" w:tentative="1">
+      <w:start w:val="1"/>
+      <w:numFmt w:val="lowerRoman"/>
+      <w:lvlText w:val="%3."/>
+      <w:lvlJc w:val="right"/>
+      <w:pPr>
+        <w:ind w:left="2160" w:hanging="180"/>
+      </w:pPr>
+    </w:lvl>
+    <w:lvl w:ilvl="3" w:tplc="0809000F" w:tentative="1">
+      <w:start w:val="1"/>
+      <w:numFmt w:val="decimal"/>
+      <w:lvlText w:val="%4."/>
+      <w:lvlJc w:val="left"/>
+      <w:pPr>
+        <w:ind w:left="2880" w:hanging="360"/>
+      </w:pPr>
+    </w:lvl>
+    <w:lvl w:ilvl="4" w:tplc="08090019" w:tentative="1">
+      <w:start w:val="1"/>
+      <w:numFmt w:val="lowerLetter"/>
+      <w:lvlText w:val="%5."/>
+      <w:lvlJc w:val="left"/>
+      <w:pPr>
+        <w:ind w:left="3600" w:hanging="360"/>
+      </w:pPr>
+    </w:lvl>
+    <w:lvl w:ilvl="5" w:tplc="0809001B" w:tentative="1">
+      <w:start w:val="1"/>
+      <w:numFmt w:val="lowerRoman"/>
+      <w:lvlText w:val="%6."/>
+      <w:lvlJc w:val="right"/>
+      <w:pPr>
+        <w:ind w:left="4320" w:hanging="180"/>
+      </w:pPr>
+    </w:lvl>
+    <w:lvl w:ilvl="6" w:tplc="0809000F" w:tentative="1">
+      <w:start w:val="1"/>
+      <w:numFmt w:val="decimal"/>
+      <w:lvlText w:val="%7."/>
+      <w:lvlJc w:val="left"/>
+      <w:pPr>
+        <w:ind w:left="5040" w:hanging="360"/>
+      </w:pPr>
+    </w:lvl>
+    <w:lvl w:ilvl="7" w:tplc="08090019" w:tentative="1">
+      <w:start w:val="1"/>
+      <w:numFmt w:val="lowerLetter"/>
+      <w:lvlText w:val="%8."/>
+      <w:lvlJc w:val="left"/>
+      <w:pPr>
+        <w:ind w:left="5760" w:hanging="360"/>
+      </w:pPr>
+    </w:lvl>
+    <w:lvl w:ilvl="8" w:tplc="0809001B" w:tentative="1">
+      <w:start w:val="1"/>
+      <w:numFmt w:val="lowerRoman"/>
+      <w:lvlText w:val="%9."/>
+      <w:lvlJc w:val="right"/>
+      <w:pPr>
+        <w:ind w:left="6480" w:hanging="180"/>
+      </w:pPr>
+    </w:lvl>
+  </w:abstractNum>
+  <w:num w:numId="1">
+    <w:abstractNumId w:val="0"/>
+  </w:num>
+</w:numbering>
 </file>
 
 <file path=word/styles.xml><?xml version="1.0" encoding="utf-8"?>
@@ -640,10 +7236,53 @@
       <w:szCs w:val="26"/>
     </w:rPr>
   </w:style>
+  <w:style w:type="paragraph" w:styleId="Heading3">
+    <w:name w:val="heading 3"/>
+    <w:basedOn w:val="Normal"/>
+    <w:next w:val="Normal"/>
+    <w:link w:val="Heading3Char"/>
+    <w:uiPriority w:val="9"/>
+    <w:unhideWhenUsed/>
+    <w:qFormat/>
+    <w:rsid w:val="00D74A04"/>
+    <w:pPr>
+      <w:keepNext/>
+      <w:keepLines/>
+      <w:spacing w:before="40" w:after="0"/>
+      <w:outlineLvl w:val="2"/>
+    </w:pPr>
+    <w:rPr>
+      <w:rFonts w:asciiTheme="majorHAnsi" w:eastAsiaTheme="majorEastAsia" w:hAnsiTheme="majorHAnsi" w:cstheme="majorBidi"/>
+      <w:color w:val="1F4D78" w:themeColor="accent1" w:themeShade="7F"/>
+      <w:sz w:val="24"/>
+      <w:szCs w:val="24"/>
+    </w:rPr>
+  </w:style>
+  <w:style w:type="paragraph" w:styleId="Heading4">
+    <w:name w:val="heading 4"/>
+    <w:basedOn w:val="Normal"/>
+    <w:next w:val="Normal"/>
+    <w:link w:val="Heading4Char"/>
+    <w:uiPriority w:val="9"/>
+    <w:unhideWhenUsed/>
+    <w:qFormat/>
+    <w:rsid w:val="00D74A04"/>
+    <w:pPr>
+      <w:keepNext/>
+      <w:keepLines/>
+      <w:spacing w:before="40" w:after="0"/>
+      <w:outlineLvl w:val="3"/>
+    </w:pPr>
+    <w:rPr>
+      <w:rFonts w:asciiTheme="majorHAnsi" w:eastAsiaTheme="majorEastAsia" w:hAnsiTheme="majorHAnsi" w:cstheme="majorBidi"/>
+      <w:i/>
+      <w:iCs/>
+      <w:color w:val="2E74B5" w:themeColor="accent1" w:themeShade="BF"/>
+    </w:rPr>
+  </w:style>
   <w:style w:type="character" w:default="1" w:styleId="DefaultParagraphFont">
     <w:name w:val="Default Paragraph Font"/>
     <w:uiPriority w:val="1"/>
-    <w:semiHidden/>
     <w:unhideWhenUsed/>
   </w:style>
   <w:style w:type="table" w:default="1" w:styleId="TableNormal">
@@ -691,6 +7330,87 @@
       <w:color w:val="2E74B5" w:themeColor="accent1" w:themeShade="BF"/>
       <w:sz w:val="26"/>
       <w:szCs w:val="26"/>
+    </w:rPr>
+  </w:style>
+  <w:style w:type="paragraph" w:styleId="ListParagraph">
+    <w:name w:val="List Paragraph"/>
+    <w:basedOn w:val="Normal"/>
+    <w:uiPriority w:val="34"/>
+    <w:qFormat/>
+    <w:rsid w:val="006179AD"/>
+    <w:pPr>
+      <w:ind w:left="720"/>
+      <w:contextualSpacing/>
+    </w:pPr>
+  </w:style>
+  <w:style w:type="character" w:customStyle="1" w:styleId="Heading3Char">
+    <w:name w:val="Heading 3 Char"/>
+    <w:basedOn w:val="DefaultParagraphFont"/>
+    <w:link w:val="Heading3"/>
+    <w:uiPriority w:val="9"/>
+    <w:rsid w:val="00D74A04"/>
+    <w:rPr>
+      <w:rFonts w:asciiTheme="majorHAnsi" w:eastAsiaTheme="majorEastAsia" w:hAnsiTheme="majorHAnsi" w:cstheme="majorBidi"/>
+      <w:color w:val="1F4D78" w:themeColor="accent1" w:themeShade="7F"/>
+      <w:sz w:val="24"/>
+      <w:szCs w:val="24"/>
+    </w:rPr>
+  </w:style>
+  <w:style w:type="character" w:customStyle="1" w:styleId="Heading4Char">
+    <w:name w:val="Heading 4 Char"/>
+    <w:basedOn w:val="DefaultParagraphFont"/>
+    <w:link w:val="Heading4"/>
+    <w:uiPriority w:val="9"/>
+    <w:rsid w:val="00D74A04"/>
+    <w:rPr>
+      <w:rFonts w:asciiTheme="majorHAnsi" w:eastAsiaTheme="majorEastAsia" w:hAnsiTheme="majorHAnsi" w:cstheme="majorBidi"/>
+      <w:i/>
+      <w:iCs/>
+      <w:color w:val="2E74B5" w:themeColor="accent1" w:themeShade="BF"/>
+    </w:rPr>
+  </w:style>
+  <w:style w:type="character" w:styleId="PlaceholderText">
+    <w:name w:val="Placeholder Text"/>
+    <w:basedOn w:val="DefaultParagraphFont"/>
+    <w:uiPriority w:val="99"/>
+    <w:semiHidden/>
+    <w:rsid w:val="00D74A04"/>
+    <w:rPr>
+      <w:color w:val="808080"/>
+    </w:rPr>
+  </w:style>
+  <w:style w:type="paragraph" w:styleId="Title">
+    <w:name w:val="Title"/>
+    <w:basedOn w:val="Normal"/>
+    <w:next w:val="Normal"/>
+    <w:link w:val="TitleChar"/>
+    <w:uiPriority w:val="10"/>
+    <w:qFormat/>
+    <w:rsid w:val="00CA6AD0"/>
+    <w:pPr>
+      <w:spacing w:after="0" w:line="240" w:lineRule="auto"/>
+      <w:contextualSpacing/>
+    </w:pPr>
+    <w:rPr>
+      <w:rFonts w:asciiTheme="majorHAnsi" w:eastAsiaTheme="majorEastAsia" w:hAnsiTheme="majorHAnsi" w:cstheme="majorBidi"/>
+      <w:spacing w:val="-10"/>
+      <w:kern w:val="28"/>
+      <w:sz w:val="56"/>
+      <w:szCs w:val="56"/>
+    </w:rPr>
+  </w:style>
+  <w:style w:type="character" w:customStyle="1" w:styleId="TitleChar">
+    <w:name w:val="Title Char"/>
+    <w:basedOn w:val="DefaultParagraphFont"/>
+    <w:link w:val="Title"/>
+    <w:uiPriority w:val="10"/>
+    <w:rsid w:val="00CA6AD0"/>
+    <w:rPr>
+      <w:rFonts w:asciiTheme="majorHAnsi" w:eastAsiaTheme="majorEastAsia" w:hAnsiTheme="majorHAnsi" w:cstheme="majorBidi"/>
+      <w:spacing w:val="-10"/>
+      <w:kern w:val="28"/>
+      <w:sz w:val="56"/>
+      <w:szCs w:val="56"/>
     </w:rPr>
   </w:style>
 </w:styles>
